--- a/docker/docmosis/templates/CV-SPEC-CLM-ENG-00004.docx
+++ b/docker/docmosis/templates/CV-SPEC-CLM-ENG-00004.docx
@@ -1044,7 +1044,7 @@
                 <w:rFonts w:ascii="GDSTransportWebsite" w:hAnsi="GDSTransportWebsite"/>
                 <w:color w:val="0A0A0A"/>
               </w:rPr>
-              <w:t>a</w:t>
+              <w:t>A</w:t>
             </w:r>
             <w:r>
               <w:rPr>
@@ -1102,7 +1102,7 @@
                 <w:rFonts w:ascii="GDSTransportWebsite" w:hAnsi="GDSTransportWebsite"/>
                 <w:color w:val="0A0A0A"/>
               </w:rPr>
-              <w:t>a</w:t>
+              <w:t>A</w:t>
             </w:r>
             <w:r>
               <w:rPr>
@@ -1158,7 +1158,7 @@
                 <w:rFonts w:ascii="GDSTransportWebsite" w:hAnsi="GDSTransportWebsite"/>
                 <w:color w:val="0A0A0A"/>
               </w:rPr>
-              <w:t>a</w:t>
+              <w:t>A</w:t>
             </w:r>
             <w:r>
               <w:rPr>
@@ -1224,7 +1224,7 @@
                 <w:rFonts w:ascii="GDSTransportWebsite" w:hAnsi="GDSTransportWebsite"/>
                 <w:color w:val="0A0A0A"/>
               </w:rPr>
-              <w:t>a</w:t>
+              <w:t>A</w:t>
             </w:r>
             <w:r>
               <w:rPr>
@@ -1282,7 +1282,7 @@
                 <w:rFonts w:ascii="GDSTransportWebsite" w:hAnsi="GDSTransportWebsite"/>
                 <w:color w:val="0A0A0A"/>
               </w:rPr>
-              <w:t>a</w:t>
+              <w:t>A</w:t>
             </w:r>
             <w:r>
               <w:rPr>
@@ -1347,7 +1347,7 @@
                 <w:rFonts w:ascii="GDSTransportWebsite" w:hAnsi="GDSTransportWebsite"/>
                 <w:color w:val="0A0A0A"/>
               </w:rPr>
-              <w:t>a</w:t>
+              <w:t>A</w:t>
             </w:r>
             <w:r>
               <w:rPr>
@@ -1412,7 +1412,7 @@
                 <w:rFonts w:ascii="GDSTransportWebsite" w:hAnsi="GDSTransportWebsite"/>
                 <w:color w:val="0A0A0A"/>
               </w:rPr>
-              <w:t>p</w:t>
+              <w:t>P</w:t>
             </w:r>
             <w:r>
               <w:rPr>
@@ -1478,7 +1478,7 @@
                 <w:rFonts w:ascii="GDSTransportWebsite" w:hAnsi="GDSTransportWebsite"/>
                 <w:color w:val="0A0A0A"/>
               </w:rPr>
-              <w:t>p</w:t>
+              <w:t>P</w:t>
             </w:r>
             <w:r>
               <w:rPr>
@@ -1537,7 +1537,7 @@
                 <w:rFonts w:ascii="GDSTransportWebsite" w:hAnsi="GDSTransportWebsite"/>
                 <w:color w:val="0A0A0A"/>
               </w:rPr>
-              <w:t>p</w:t>
+              <w:t>P</w:t>
             </w:r>
             <w:r>
               <w:rPr>
@@ -1595,7 +1595,7 @@
                 <w:rFonts w:ascii="GDSTransportWebsite" w:hAnsi="GDSTransportWebsite"/>
                 <w:color w:val="0A0A0A"/>
               </w:rPr>
-              <w:t>c</w:t>
+              <w:t>C</w:t>
             </w:r>
             <w:r>
               <w:rPr>
@@ -1669,7 +1669,7 @@
                 <w:rFonts w:ascii="GDSTransportWebsite" w:hAnsi="GDSTransportWebsite"/>
                 <w:color w:val="0A0A0A"/>
               </w:rPr>
-              <w:t>c</w:t>
+              <w:t>C</w:t>
             </w:r>
             <w:r>
               <w:rPr>
@@ -2211,7 +2211,7 @@
                 <w:rFonts w:ascii="GDSTransportWebsite" w:hAnsi="GDSTransportWebsite"/>
                 <w:color w:val="0A0A0A"/>
               </w:rPr>
-              <w:t>a</w:t>
+              <w:t>A</w:t>
             </w:r>
             <w:r>
               <w:rPr>
@@ -2267,7 +2267,7 @@
                 <w:rFonts w:ascii="GDSTransportWebsite" w:hAnsi="GDSTransportWebsite"/>
                 <w:color w:val="0A0A0A"/>
               </w:rPr>
-              <w:t>a</w:t>
+              <w:t>A</w:t>
             </w:r>
             <w:r>
               <w:rPr>
@@ -2330,7 +2330,7 @@
                 <w:rFonts w:ascii="GDSTransportWebsite" w:hAnsi="GDSTransportWebsite"/>
                 <w:color w:val="0A0A0A"/>
               </w:rPr>
-              <w:t>a</w:t>
+              <w:t>A</w:t>
             </w:r>
             <w:r>
               <w:rPr>
@@ -2404,7 +2404,7 @@
                 <w:rFonts w:ascii="GDSTransportWebsite" w:hAnsi="GDSTransportWebsite"/>
                 <w:color w:val="0A0A0A"/>
               </w:rPr>
-              <w:t>a</w:t>
+              <w:t>A</w:t>
             </w:r>
             <w:r>
               <w:rPr>
@@ -2461,7 +2461,7 @@
                 <w:rFonts w:ascii="GDSTransportWebsite" w:hAnsi="GDSTransportWebsite"/>
                 <w:color w:val="0A0A0A"/>
               </w:rPr>
-              <w:t>a</w:t>
+              <w:t>A</w:t>
             </w:r>
             <w:r>
               <w:rPr>
@@ -2534,7 +2534,7 @@
                 <w:rFonts w:ascii="GDSTransportWebsite" w:hAnsi="GDSTransportWebsite"/>
                 <w:color w:val="0A0A0A"/>
               </w:rPr>
-              <w:t>a</w:t>
+              <w:t>A</w:t>
             </w:r>
             <w:r>
               <w:rPr>
@@ -2591,7 +2591,7 @@
                 <w:rFonts w:ascii="GDSTransportWebsite" w:hAnsi="GDSTransportWebsite"/>
                 <w:color w:val="0A0A0A"/>
               </w:rPr>
-              <w:t>p</w:t>
+              <w:t>P</w:t>
             </w:r>
             <w:r>
               <w:rPr>
@@ -2665,7 +2665,7 @@
                 <w:rFonts w:ascii="GDSTransportWebsite" w:hAnsi="GDSTransportWebsite"/>
                 <w:color w:val="0A0A0A"/>
               </w:rPr>
-              <w:t>p</w:t>
+              <w:t>P</w:t>
             </w:r>
             <w:r>
               <w:rPr>
@@ -2733,7 +2733,7 @@
                 <w:rFonts w:ascii="GDSTransportWebsite" w:hAnsi="GDSTransportWebsite"/>
                 <w:color w:val="0A0A0A"/>
               </w:rPr>
-              <w:t>p</w:t>
+              <w:t>P</w:t>
             </w:r>
             <w:r>
               <w:rPr>
@@ -2790,7 +2790,7 @@
                 <w:rFonts w:ascii="GDSTransportWebsite" w:hAnsi="GDSTransportWebsite"/>
                 <w:color w:val="0A0A0A"/>
               </w:rPr>
-              <w:t>c</w:t>
+              <w:t>C</w:t>
             </w:r>
             <w:r>
               <w:rPr>
@@ -2864,7 +2864,7 @@
                 <w:rFonts w:ascii="GDSTransportWebsite" w:hAnsi="GDSTransportWebsite"/>
                 <w:color w:val="0A0A0A"/>
               </w:rPr>
-              <w:t>c</w:t>
+              <w:t>C</w:t>
             </w:r>
             <w:r>
               <w:rPr>
@@ -3594,7 +3594,7 @@
                 <w:rFonts w:ascii="GDSTransportWebsite" w:hAnsi="GDSTransportWebsite"/>
                 <w:color w:val="0A0A0A"/>
               </w:rPr>
-              <w:t>a</w:t>
+              <w:t>A</w:t>
             </w:r>
             <w:r>
               <w:rPr>
@@ -3652,7 +3652,7 @@
                 <w:rFonts w:ascii="GDSTransportWebsite" w:hAnsi="GDSTransportWebsite"/>
                 <w:color w:val="0A0A0A"/>
               </w:rPr>
-              <w:t>a</w:t>
+              <w:t>A</w:t>
             </w:r>
             <w:r>
               <w:rPr>
@@ -3694,7 +3694,7 @@
                 <w:rFonts w:ascii="GDSTransportWebsite" w:hAnsi="GDSTransportWebsite"/>
                 <w:color w:val="0A0A0A"/>
               </w:rPr>
-              <w:t>a</w:t>
+              <w:t>A</w:t>
             </w:r>
             <w:r>
               <w:rPr>
@@ -3753,7 +3753,7 @@
                 <w:rFonts w:ascii="GDSTransportWebsite" w:hAnsi="GDSTransportWebsite"/>
                 <w:color w:val="0A0A0A"/>
               </w:rPr>
-              <w:t>a</w:t>
+              <w:t>A</w:t>
             </w:r>
             <w:r>
               <w:rPr>
@@ -3797,7 +3797,7 @@
                 <w:rFonts w:ascii="GDSTransportWebsite" w:hAnsi="GDSTransportWebsite"/>
                 <w:color w:val="0A0A0A"/>
               </w:rPr>
-              <w:t>a</w:t>
+              <w:t>A</w:t>
             </w:r>
             <w:r>
               <w:rPr>
@@ -3855,7 +3855,7 @@
                 <w:rFonts w:ascii="GDSTransportWebsite" w:hAnsi="GDSTransportWebsite"/>
                 <w:color w:val="0A0A0A"/>
               </w:rPr>
-              <w:t>a</w:t>
+              <w:t>A</w:t>
             </w:r>
             <w:r>
               <w:rPr>
@@ -3906,7 +3906,7 @@
                 <w:rFonts w:ascii="GDSTransportWebsite" w:hAnsi="GDSTransportWebsite"/>
                 <w:color w:val="0A0A0A"/>
               </w:rPr>
-              <w:t>p</w:t>
+              <w:t>P</w:t>
             </w:r>
             <w:r>
               <w:rPr>
@@ -3965,7 +3965,7 @@
                 <w:rFonts w:ascii="GDSTransportWebsite" w:hAnsi="GDSTransportWebsite"/>
                 <w:color w:val="0A0A0A"/>
               </w:rPr>
-              <w:t>p</w:t>
+              <w:t>P</w:t>
             </w:r>
             <w:r>
               <w:rPr>
@@ -4017,7 +4017,7 @@
                 <w:rFonts w:ascii="GDSTransportWebsite" w:hAnsi="GDSTransportWebsite"/>
                 <w:color w:val="0A0A0A"/>
               </w:rPr>
-              <w:t>p</w:t>
+              <w:t>P</w:t>
             </w:r>
             <w:r>
               <w:rPr>
@@ -4061,7 +4061,7 @@
                 <w:rFonts w:ascii="GDSTransportWebsite" w:hAnsi="GDSTransportWebsite"/>
                 <w:color w:val="0A0A0A"/>
               </w:rPr>
-              <w:t>c</w:t>
+              <w:t>C</w:t>
             </w:r>
             <w:r>
               <w:rPr>
@@ -4099,6 +4099,7 @@
                 <w:rFonts w:ascii="GDSTransportWebsite" w:hAnsi="GDSTransportWebsite"/>
                 <w:color w:val="0A0A0A"/>
               </w:rPr>
+              <w:lastRenderedPageBreak/>
               <w:t>&lt;&lt;</w:t>
             </w:r>
             <w:r>
@@ -4128,7 +4129,7 @@
                 <w:rFonts w:ascii="GDSTransportWebsite" w:hAnsi="GDSTransportWebsite"/>
                 <w:color w:val="0A0A0A"/>
               </w:rPr>
-              <w:t>c</w:t>
+              <w:t>C</w:t>
             </w:r>
             <w:r>
               <w:rPr>
@@ -4377,7 +4378,7 @@
                 <w:rFonts w:ascii="GDSTransportWebsite" w:hAnsi="GDSTransportWebsite"/>
                 <w:color w:val="0A0A0A"/>
               </w:rPr>
-              <w:t>a</w:t>
+              <w:t>A</w:t>
             </w:r>
             <w:r>
               <w:rPr>
@@ -4440,7 +4441,7 @@
                 <w:rFonts w:ascii="GDSTransportWebsite" w:hAnsi="GDSTransportWebsite"/>
                 <w:color w:val="0A0A0A"/>
               </w:rPr>
-              <w:t>a</w:t>
+              <w:t>A</w:t>
             </w:r>
             <w:r>
               <w:rPr>
@@ -4496,7 +4497,7 @@
                 <w:rFonts w:ascii="GDSTransportWebsite" w:hAnsi="GDSTransportWebsite"/>
                 <w:color w:val="0A0A0A"/>
               </w:rPr>
-              <w:t>a</w:t>
+              <w:t>A</w:t>
             </w:r>
             <w:r>
               <w:rPr>
@@ -4562,7 +4563,7 @@
                 <w:rFonts w:ascii="GDSTransportWebsite" w:hAnsi="GDSTransportWebsite"/>
                 <w:color w:val="0A0A0A"/>
               </w:rPr>
-              <w:t>a</w:t>
+              <w:t>A</w:t>
             </w:r>
             <w:r>
               <w:rPr>
@@ -4612,7 +4613,7 @@
                 <w:rFonts w:ascii="GDSTransportWebsite" w:hAnsi="GDSTransportWebsite"/>
                 <w:color w:val="0A0A0A"/>
               </w:rPr>
-              <w:t>a</w:t>
+              <w:t>A</w:t>
             </w:r>
             <w:r>
               <w:rPr>
@@ -4678,7 +4679,7 @@
                 <w:rFonts w:ascii="GDSTransportWebsite" w:hAnsi="GDSTransportWebsite"/>
                 <w:color w:val="0A0A0A"/>
               </w:rPr>
-              <w:t>a</w:t>
+              <w:t>A</w:t>
             </w:r>
             <w:r>
               <w:rPr>
@@ -4728,7 +4729,7 @@
                 <w:rFonts w:ascii="GDSTransportWebsite" w:hAnsi="GDSTransportWebsite"/>
                 <w:color w:val="0A0A0A"/>
               </w:rPr>
-              <w:t>p</w:t>
+              <w:t>P</w:t>
             </w:r>
             <w:r>
               <w:rPr>
@@ -4795,7 +4796,7 @@
                 <w:rFonts w:ascii="GDSTransportWebsite" w:hAnsi="GDSTransportWebsite"/>
                 <w:color w:val="0A0A0A"/>
               </w:rPr>
-              <w:t>p</w:t>
+              <w:t>P</w:t>
             </w:r>
             <w:r>
               <w:rPr>
@@ -4856,7 +4857,7 @@
                 <w:rFonts w:ascii="GDSTransportWebsite" w:hAnsi="GDSTransportWebsite"/>
                 <w:color w:val="0A0A0A"/>
               </w:rPr>
-              <w:t>p</w:t>
+              <w:t>P</w:t>
             </w:r>
             <w:r>
               <w:rPr>
@@ -4906,7 +4907,7 @@
                 <w:rFonts w:ascii="GDSTransportWebsite" w:hAnsi="GDSTransportWebsite"/>
                 <w:color w:val="0A0A0A"/>
               </w:rPr>
-              <w:t>c</w:t>
+              <w:t>C</w:t>
             </w:r>
             <w:r>
               <w:rPr>
@@ -4980,7 +4981,7 @@
                 <w:rFonts w:ascii="GDSTransportWebsite" w:hAnsi="GDSTransportWebsite"/>
                 <w:color w:val="0A0A0A"/>
               </w:rPr>
-              <w:t>c</w:t>
+              <w:t>C</w:t>
             </w:r>
             <w:r>
               <w:rPr>
@@ -13055,6 +13056,19 @@
 </file>
 
 <file path=customXml/item2.xml><?xml version="1.0" encoding="utf-8"?>
+<?mso-contentType ?>
+<FormTemplates xmlns="http://schemas.microsoft.com/sharepoint/v3/contenttype/forms">
+  <Display>DocumentLibraryForm</Display>
+  <Edit>DocumentLibraryForm</Edit>
+  <New>DocumentLibraryForm</New>
+</FormTemplates>
+</file>
+
+<file path=customXml/item3.xml><?xml version="1.0" encoding="utf-8"?>
+<b:Sources xmlns:b="http://schemas.openxmlformats.org/officeDocument/2006/bibliography" xmlns="http://schemas.openxmlformats.org/officeDocument/2006/bibliography" SelectedStyle="\APASixthEditionOfficeOnline.xsl" StyleName="APA" Version="6"/>
+</file>
+
+<file path=customXml/item4.xml><?xml version="1.0" encoding="utf-8"?>
 <ct:contentTypeSchema xmlns:ct="http://schemas.microsoft.com/office/2006/metadata/contentType" xmlns:ma="http://schemas.microsoft.com/office/2006/metadata/properties/metaAttributes" ct:_="" ma:_="" ma:contentTypeName="_CtTemplate" ma:contentTypeID="0x01010064A5FDCCFB03F540B94405305D7DE14F00A4F8B82F7CEF57469A8FE5CEAB7A0EE0" ma:contentTypeVersion="53" ma:contentTypeDescription="Part of Template Management with Site Columns representing custom attributes." ma:contentTypeScope="" ma:versionID="69a47f6434bbb6ed0a644919a98a9681">
   <xsd:schema xmlns:xsd="http://www.w3.org/2001/XMLSchema" xmlns:xs="http://www.w3.org/2001/XMLSchema" xmlns:p="http://schemas.microsoft.com/office/2006/metadata/properties" xmlns:ns2="f336f4fe-8719-4ea2-b5d6-29b3a580aeb4" xmlns:ns3="b57b892a-dd61-4bba-b372-a8d93da2c7e6" targetNamespace="http://schemas.microsoft.com/office/2006/metadata/properties" ma:root="true" ma:fieldsID="71934021bdb6f6617baa79601bda5045" ns2:_="" ns3:_="">
     <xsd:import namespace="f336f4fe-8719-4ea2-b5d6-29b3a580aeb4"/>
@@ -13369,19 +13383,6 @@
 </ct:contentTypeSchema>
 </file>
 
-<file path=customXml/item3.xml><?xml version="1.0" encoding="utf-8"?>
-<b:Sources xmlns:b="http://schemas.openxmlformats.org/officeDocument/2006/bibliography" xmlns="http://schemas.openxmlformats.org/officeDocument/2006/bibliography" SelectedStyle="\APASixthEditionOfficeOnline.xsl" StyleName="APA" Version="6"/>
-</file>
-
-<file path=customXml/item4.xml><?xml version="1.0" encoding="utf-8"?>
-<?mso-contentType ?>
-<FormTemplates xmlns="http://schemas.microsoft.com/sharepoint/v3/contenttype/forms">
-  <Display>DocumentLibraryForm</Display>
-  <Edit>DocumentLibraryForm</Edit>
-  <New>DocumentLibraryForm</New>
-</FormTemplates>
-</file>
-
 <file path=customXml/itemProps1.xml><?xml version="1.0" encoding="utf-8"?>
 <ds:datastoreItem xmlns:ds="http://schemas.openxmlformats.org/officeDocument/2006/customXml" ds:itemID="{B7EA20FE-B0E7-4AF0-B5E0-DCFC63125D32}">
   <ds:schemaRefs>
@@ -13393,6 +13394,22 @@
 </file>
 
 <file path=customXml/itemProps2.xml><?xml version="1.0" encoding="utf-8"?>
+<ds:datastoreItem xmlns:ds="http://schemas.openxmlformats.org/officeDocument/2006/customXml" ds:itemID="{9661752A-6D7B-4880-80FA-DA4AA1F0C9AC}">
+  <ds:schemaRefs>
+    <ds:schemaRef ds:uri="http://schemas.microsoft.com/sharepoint/v3/contenttype/forms"/>
+  </ds:schemaRefs>
+</ds:datastoreItem>
+</file>
+
+<file path=customXml/itemProps3.xml><?xml version="1.0" encoding="utf-8"?>
+<ds:datastoreItem xmlns:ds="http://schemas.openxmlformats.org/officeDocument/2006/customXml" ds:itemID="{7183F800-C880-4AB6-A44E-2AEFA96BE374}">
+  <ds:schemaRefs>
+    <ds:schemaRef ds:uri="http://schemas.openxmlformats.org/officeDocument/2006/bibliography"/>
+  </ds:schemaRefs>
+</ds:datastoreItem>
+</file>
+
+<file path=customXml/itemProps4.xml><?xml version="1.0" encoding="utf-8"?>
 <ds:datastoreItem xmlns:ds="http://schemas.openxmlformats.org/officeDocument/2006/customXml" ds:itemID="{AB4F0F77-07BE-4DE8-9026-089648199880}">
   <ds:schemaRefs>
     <ds:schemaRef ds:uri="http://schemas.microsoft.com/office/2006/metadata/contentType"/>
@@ -13409,20 +13426,4 @@
     <ds:schemaRef ds:uri="http://schemas.microsoft.com/internal/obd"/>
   </ds:schemaRefs>
 </ds:datastoreItem>
-</file>
-
-<file path=customXml/itemProps3.xml><?xml version="1.0" encoding="utf-8"?>
-<ds:datastoreItem xmlns:ds="http://schemas.openxmlformats.org/officeDocument/2006/customXml" ds:itemID="{7183F800-C880-4AB6-A44E-2AEFA96BE374}">
-  <ds:schemaRefs>
-    <ds:schemaRef ds:uri="http://schemas.openxmlformats.org/officeDocument/2006/bibliography"/>
-  </ds:schemaRefs>
-</ds:datastoreItem>
-</file>
-
-<file path=customXml/itemProps4.xml><?xml version="1.0" encoding="utf-8"?>
-<ds:datastoreItem xmlns:ds="http://schemas.openxmlformats.org/officeDocument/2006/customXml" ds:itemID="{9661752A-6D7B-4880-80FA-DA4AA1F0C9AC}">
-  <ds:schemaRefs>
-    <ds:schemaRef ds:uri="http://schemas.microsoft.com/sharepoint/v3/contenttype/forms"/>
-  </ds:schemaRefs>
-</ds:datastoreItem>
 </file>
--- a/docker/docmosis/templates/CV-SPEC-CLM-ENG-00004.docx
+++ b/docker/docmosis/templates/CV-SPEC-CLM-ENG-00004.docx
@@ -158,7 +158,6 @@
               </w:rPr>
               <w:t xml:space="preserve"> </w:t>
             </w:r>
-            <w:proofErr w:type="spellStart"/>
             <w:r>
               <w:rPr>
                 <w:rFonts w:ascii="GDSTransportWebsite" w:hAnsi="GDSTransportWebsite"/>
@@ -166,17 +165,7 @@
                 <w:sz w:val="28"/>
                 <w:szCs w:val="28"/>
               </w:rPr>
-              <w:t>referenceNumber</w:t>
-            </w:r>
-            <w:proofErr w:type="spellEnd"/>
-            <w:r>
-              <w:rPr>
-                <w:rFonts w:ascii="GDSTransportWebsite" w:hAnsi="GDSTransportWebsite"/>
-                <w:color w:val="60686D"/>
-                <w:sz w:val="28"/>
-                <w:szCs w:val="28"/>
-              </w:rPr>
-              <w:t xml:space="preserve"> &gt;&gt;</w:t>
+              <w:t>referenceNumber &gt;&gt;</w:t>
             </w:r>
             <w:r>
               <w:rPr>
@@ -311,19 +300,8 @@
                 <w:sz w:val="28"/>
                 <w:szCs w:val="28"/>
               </w:rPr>
-              <w:t xml:space="preserve"> </w:t>
-            </w:r>
-            <w:proofErr w:type="spellStart"/>
-            <w:r>
-              <w:rPr>
-                <w:rFonts w:ascii="GDSTransportWebsite" w:hAnsi="GDSTransportWebsite"/>
-                <w:color w:val="60686D"/>
-                <w:sz w:val="28"/>
-                <w:szCs w:val="28"/>
-              </w:rPr>
-              <w:t>caseName</w:t>
-            </w:r>
-            <w:proofErr w:type="spellEnd"/>
+              <w:t xml:space="preserve"> caseName</w:t>
+            </w:r>
             <w:r>
               <w:rPr>
                 <w:rFonts w:ascii="GDSTransportWebsite" w:hAnsi="GDSTransportWebsite"/>
@@ -368,7 +346,6 @@
               </w:rPr>
               <w:t>Claimant ref: &lt;&lt;</w:t>
             </w:r>
-            <w:proofErr w:type="spellStart"/>
             <w:r>
               <w:rPr>
                 <w:rFonts w:ascii="GDSTransportWebsite" w:hAnsi="GDSTransportWebsite"/>
@@ -381,15 +358,7 @@
                 <w:rFonts w:ascii="GDSTransportWebsite" w:hAnsi="GDSTransportWebsite"/>
                 <w:color w:val="60686D"/>
               </w:rPr>
-              <w:t>ExternalReference</w:t>
-            </w:r>
-            <w:proofErr w:type="spellEnd"/>
-            <w:r>
-              <w:rPr>
-                <w:rFonts w:ascii="GDSTransportWebsite" w:hAnsi="GDSTransportWebsite"/>
-                <w:color w:val="60686D"/>
-              </w:rPr>
-              <w:t xml:space="preserve">&gt;&gt; </w:t>
+              <w:t xml:space="preserve">ExternalReference&gt;&gt; </w:t>
             </w:r>
           </w:p>
           <w:p>
@@ -410,7 +379,6 @@
               </w:rPr>
               <w:t>Defendant ref: &lt;&lt;</w:t>
             </w:r>
-            <w:proofErr w:type="spellStart"/>
             <w:r>
               <w:rPr>
                 <w:rFonts w:ascii="GDSTransportWebsite" w:hAnsi="GDSTransportWebsite"/>
@@ -423,15 +391,7 @@
                 <w:rFonts w:ascii="GDSTransportWebsite" w:hAnsi="GDSTransportWebsite"/>
                 <w:color w:val="60686D"/>
               </w:rPr>
-              <w:t>ntExternalReference</w:t>
-            </w:r>
-            <w:proofErr w:type="spellEnd"/>
-            <w:r>
-              <w:rPr>
-                <w:rFonts w:ascii="GDSTransportWebsite" w:hAnsi="GDSTransportWebsite"/>
-                <w:color w:val="60686D"/>
-              </w:rPr>
-              <w:t>&gt;&gt;</w:t>
+              <w:t>ntExternalReference&gt;&gt;</w:t>
             </w:r>
           </w:p>
         </w:tc>
@@ -472,7 +432,6 @@
               </w:rPr>
               <w:t>&lt;{</w:t>
             </w:r>
-            <w:proofErr w:type="spellStart"/>
             <w:proofErr w:type="gramEnd"/>
             <w:r>
               <w:rPr>
@@ -481,9 +440,8 @@
                 <w:sz w:val="24"/>
                 <w:szCs w:val="24"/>
               </w:rPr>
-              <w:t>dateFormat</w:t>
-            </w:r>
-            <w:proofErr w:type="spellEnd"/>
+              <w:t>dateFormat(issueDate,‘d</w:t>
+            </w:r>
             <w:r>
               <w:rPr>
                 <w:rFonts w:ascii="GDSTransportWebsite" w:eastAsia="Times New Roman" w:hAnsi="GDSTransportWebsite" w:cs="Times New Roman"/>
@@ -491,9 +449,8 @@
                 <w:sz w:val="24"/>
                 <w:szCs w:val="24"/>
               </w:rPr>
-              <w:t>(</w:t>
-            </w:r>
-            <w:proofErr w:type="spellStart"/>
+              <w:t xml:space="preserve"> </w:t>
+            </w:r>
             <w:r>
               <w:rPr>
                 <w:rFonts w:ascii="GDSTransportWebsite" w:eastAsia="Times New Roman" w:hAnsi="GDSTransportWebsite" w:cs="Times New Roman"/>
@@ -501,9 +458,8 @@
                 <w:sz w:val="24"/>
                 <w:szCs w:val="24"/>
               </w:rPr>
-              <w:t>issueDate</w:t>
-            </w:r>
-            <w:proofErr w:type="spellEnd"/>
+              <w:t>MMMM</w:t>
+            </w:r>
             <w:r>
               <w:rPr>
                 <w:rFonts w:ascii="GDSTransportWebsite" w:eastAsia="Times New Roman" w:hAnsi="GDSTransportWebsite" w:cs="Times New Roman"/>
@@ -511,7 +467,7 @@
                 <w:sz w:val="24"/>
                 <w:szCs w:val="24"/>
               </w:rPr>
-              <w:t>,‘d</w:t>
+              <w:t xml:space="preserve"> </w:t>
             </w:r>
             <w:r>
               <w:rPr>
@@ -520,8 +476,15 @@
                 <w:sz w:val="24"/>
                 <w:szCs w:val="24"/>
               </w:rPr>
-              <w:t xml:space="preserve"> </w:t>
-            </w:r>
+              <w:t>yyyy’,‘dd-MM-yyyy’)}&gt;&gt;</w:t>
+            </w:r>
+          </w:p>
+          <w:p>
+            <w:pPr>
+              <w:pStyle w:val="NoSpacing"/>
+              <w:spacing w:line="276" w:lineRule="auto"/>
+              <w:jc w:val="right"/>
+            </w:pPr>
             <w:r>
               <w:rPr>
                 <w:rFonts w:ascii="GDSTransportWebsite" w:eastAsia="Times New Roman" w:hAnsi="GDSTransportWebsite" w:cs="Times New Roman"/>
@@ -529,7 +492,7 @@
                 <w:sz w:val="24"/>
                 <w:szCs w:val="24"/>
               </w:rPr>
-              <w:t>MMMM</w:t>
+              <w:t>Submitted</w:t>
             </w:r>
             <w:r>
               <w:rPr>
@@ -538,9 +501,8 @@
                 <w:sz w:val="24"/>
                 <w:szCs w:val="24"/>
               </w:rPr>
-              <w:t xml:space="preserve"> </w:t>
-            </w:r>
-            <w:proofErr w:type="spellStart"/>
+              <w:t xml:space="preserve">: </w:t>
+            </w:r>
             <w:r>
               <w:rPr>
                 <w:rFonts w:ascii="GDSTransportWebsite" w:eastAsia="Times New Roman" w:hAnsi="GDSTransportWebsite" w:cs="Times New Roman"/>
@@ -548,9 +510,9 @@
                 <w:sz w:val="24"/>
                 <w:szCs w:val="24"/>
               </w:rPr>
-              <w:t>yyyy</w:t>
-            </w:r>
-            <w:proofErr w:type="spellEnd"/>
+              <w:t>&lt;</w:t>
+            </w:r>
+            <w:proofErr w:type="gramStart"/>
             <w:r>
               <w:rPr>
                 <w:rFonts w:ascii="GDSTransportWebsite" w:eastAsia="Times New Roman" w:hAnsi="GDSTransportWebsite" w:cs="Times New Roman"/>
@@ -558,9 +520,9 @@
                 <w:sz w:val="24"/>
                 <w:szCs w:val="24"/>
               </w:rPr>
-              <w:t>’,‘dd-MM-</w:t>
-            </w:r>
-            <w:proofErr w:type="spellStart"/>
+              <w:t>&lt;{</w:t>
+            </w:r>
+            <w:proofErr w:type="gramEnd"/>
             <w:r>
               <w:rPr>
                 <w:rFonts w:ascii="GDSTransportWebsite" w:eastAsia="Times New Roman" w:hAnsi="GDSTransportWebsite" w:cs="Times New Roman"/>
@@ -568,9 +530,8 @@
                 <w:sz w:val="24"/>
                 <w:szCs w:val="24"/>
               </w:rPr>
-              <w:t>yyyy</w:t>
-            </w:r>
-            <w:proofErr w:type="spellEnd"/>
+              <w:t>dateFormat(submittedOn,‘d</w:t>
+            </w:r>
             <w:r>
               <w:rPr>
                 <w:rFonts w:ascii="GDSTransportWebsite" w:eastAsia="Times New Roman" w:hAnsi="GDSTransportWebsite" w:cs="Times New Roman"/>
@@ -578,15 +539,8 @@
                 <w:sz w:val="24"/>
                 <w:szCs w:val="24"/>
               </w:rPr>
-              <w:t>’)}&gt;&gt;</w:t>
-            </w:r>
-          </w:p>
-          <w:p>
-            <w:pPr>
-              <w:pStyle w:val="NoSpacing"/>
-              <w:spacing w:line="276" w:lineRule="auto"/>
-              <w:jc w:val="right"/>
-            </w:pPr>
+              <w:t xml:space="preserve"> </w:t>
+            </w:r>
             <w:r>
               <w:rPr>
                 <w:rFonts w:ascii="GDSTransportWebsite" w:eastAsia="Times New Roman" w:hAnsi="GDSTransportWebsite" w:cs="Times New Roman"/>
@@ -594,7 +548,7 @@
                 <w:sz w:val="24"/>
                 <w:szCs w:val="24"/>
               </w:rPr>
-              <w:t>Submitted</w:t>
+              <w:t>MMMM</w:t>
             </w:r>
             <w:r>
               <w:rPr>
@@ -603,7 +557,7 @@
                 <w:sz w:val="24"/>
                 <w:szCs w:val="24"/>
               </w:rPr>
-              <w:t xml:space="preserve">: </w:t>
+              <w:t xml:space="preserve"> </w:t>
             </w:r>
             <w:r>
               <w:rPr>
@@ -612,125 +566,7 @@
                 <w:sz w:val="24"/>
                 <w:szCs w:val="24"/>
               </w:rPr>
-              <w:t>&lt;</w:t>
-            </w:r>
-            <w:proofErr w:type="gramStart"/>
-            <w:r>
-              <w:rPr>
-                <w:rFonts w:ascii="GDSTransportWebsite" w:eastAsia="Times New Roman" w:hAnsi="GDSTransportWebsite" w:cs="Times New Roman"/>
-                <w:color w:val="60686D"/>
-                <w:sz w:val="24"/>
-                <w:szCs w:val="24"/>
-              </w:rPr>
-              <w:t>&lt;{</w:t>
-            </w:r>
-            <w:proofErr w:type="spellStart"/>
-            <w:proofErr w:type="gramEnd"/>
-            <w:r>
-              <w:rPr>
-                <w:rFonts w:ascii="GDSTransportWebsite" w:eastAsia="Times New Roman" w:hAnsi="GDSTransportWebsite" w:cs="Times New Roman"/>
-                <w:color w:val="60686D"/>
-                <w:sz w:val="24"/>
-                <w:szCs w:val="24"/>
-              </w:rPr>
-              <w:t>dateFormat</w:t>
-            </w:r>
-            <w:proofErr w:type="spellEnd"/>
-            <w:r>
-              <w:rPr>
-                <w:rFonts w:ascii="GDSTransportWebsite" w:eastAsia="Times New Roman" w:hAnsi="GDSTransportWebsite" w:cs="Times New Roman"/>
-                <w:color w:val="60686D"/>
-                <w:sz w:val="24"/>
-                <w:szCs w:val="24"/>
-              </w:rPr>
-              <w:t>(</w:t>
-            </w:r>
-            <w:proofErr w:type="spellStart"/>
-            <w:r>
-              <w:rPr>
-                <w:rFonts w:ascii="GDSTransportWebsite" w:eastAsia="Times New Roman" w:hAnsi="GDSTransportWebsite" w:cs="Times New Roman"/>
-                <w:color w:val="60686D"/>
-                <w:sz w:val="24"/>
-                <w:szCs w:val="24"/>
-              </w:rPr>
-              <w:t>submittedOn</w:t>
-            </w:r>
-            <w:proofErr w:type="spellEnd"/>
-            <w:r>
-              <w:rPr>
-                <w:rFonts w:ascii="GDSTransportWebsite" w:eastAsia="Times New Roman" w:hAnsi="GDSTransportWebsite" w:cs="Times New Roman"/>
-                <w:color w:val="60686D"/>
-                <w:sz w:val="24"/>
-                <w:szCs w:val="24"/>
-              </w:rPr>
-              <w:t>,‘d</w:t>
-            </w:r>
-            <w:r>
-              <w:rPr>
-                <w:rFonts w:ascii="GDSTransportWebsite" w:eastAsia="Times New Roman" w:hAnsi="GDSTransportWebsite" w:cs="Times New Roman"/>
-                <w:color w:val="60686D"/>
-                <w:sz w:val="24"/>
-                <w:szCs w:val="24"/>
-              </w:rPr>
-              <w:t xml:space="preserve"> </w:t>
-            </w:r>
-            <w:r>
-              <w:rPr>
-                <w:rFonts w:ascii="GDSTransportWebsite" w:eastAsia="Times New Roman" w:hAnsi="GDSTransportWebsite" w:cs="Times New Roman"/>
-                <w:color w:val="60686D"/>
-                <w:sz w:val="24"/>
-                <w:szCs w:val="24"/>
-              </w:rPr>
-              <w:t>MMMM</w:t>
-            </w:r>
-            <w:r>
-              <w:rPr>
-                <w:rFonts w:ascii="GDSTransportWebsite" w:eastAsia="Times New Roman" w:hAnsi="GDSTransportWebsite" w:cs="Times New Roman"/>
-                <w:color w:val="60686D"/>
-                <w:sz w:val="24"/>
-                <w:szCs w:val="24"/>
-              </w:rPr>
-              <w:t xml:space="preserve"> </w:t>
-            </w:r>
-            <w:proofErr w:type="spellStart"/>
-            <w:r>
-              <w:rPr>
-                <w:rFonts w:ascii="GDSTransportWebsite" w:eastAsia="Times New Roman" w:hAnsi="GDSTransportWebsite" w:cs="Times New Roman"/>
-                <w:color w:val="60686D"/>
-                <w:sz w:val="24"/>
-                <w:szCs w:val="24"/>
-              </w:rPr>
-              <w:t>yyyy</w:t>
-            </w:r>
-            <w:proofErr w:type="spellEnd"/>
-            <w:r>
-              <w:rPr>
-                <w:rFonts w:ascii="GDSTransportWebsite" w:eastAsia="Times New Roman" w:hAnsi="GDSTransportWebsite" w:cs="Times New Roman"/>
-                <w:color w:val="60686D"/>
-                <w:sz w:val="24"/>
-                <w:szCs w:val="24"/>
-              </w:rPr>
-              <w:t>’,‘dd-MM-</w:t>
-            </w:r>
-            <w:proofErr w:type="spellStart"/>
-            <w:r>
-              <w:rPr>
-                <w:rFonts w:ascii="GDSTransportWebsite" w:eastAsia="Times New Roman" w:hAnsi="GDSTransportWebsite" w:cs="Times New Roman"/>
-                <w:color w:val="60686D"/>
-                <w:sz w:val="24"/>
-                <w:szCs w:val="24"/>
-              </w:rPr>
-              <w:t>yyyy</w:t>
-            </w:r>
-            <w:proofErr w:type="spellEnd"/>
-            <w:r>
-              <w:rPr>
-                <w:rFonts w:ascii="GDSTransportWebsite" w:eastAsia="Times New Roman" w:hAnsi="GDSTransportWebsite" w:cs="Times New Roman"/>
-                <w:color w:val="60686D"/>
-                <w:sz w:val="24"/>
-                <w:szCs w:val="24"/>
-              </w:rPr>
-              <w:t>’)}&gt;&gt;</w:t>
+              <w:t>yyyy’,‘dd-MM-yyyy’)}&gt;&gt;</w:t>
             </w:r>
           </w:p>
         </w:tc>
@@ -779,24 +615,21 @@
     </w:p>
     <w:tbl>
       <w:tblPr>
-        <w:tblW w:w="16578" w:type="dxa"/>
+        <w:tblW w:w="10061" w:type="dxa"/>
         <w:tblLayout w:type="fixed"/>
         <w:tblLook w:val="04A0" w:firstRow="1" w:lastRow="0" w:firstColumn="1" w:lastColumn="0" w:noHBand="0" w:noVBand="1"/>
       </w:tblPr>
       <w:tblGrid>
-        <w:gridCol w:w="3542"/>
-        <w:gridCol w:w="6518"/>
-        <w:gridCol w:w="6518"/>
+        <w:gridCol w:w="3544"/>
+        <w:gridCol w:w="6517"/>
       </w:tblGrid>
       <w:tr>
         <w:trPr>
-          <w:gridAfter w:val="1"/>
-          <w:wAfter w:w="6518" w:type="dxa"/>
           <w:trHeight w:val="193"/>
         </w:trPr>
         <w:tc>
           <w:tcPr>
-            <w:tcW w:w="10060" w:type="dxa"/>
+            <w:tcW w:w="10061" w:type="dxa"/>
             <w:gridSpan w:val="2"/>
           </w:tcPr>
           <w:p>
@@ -811,22 +644,14 @@
               <w:rPr>
                 <w:shd w:val="clear" w:color="auto" w:fill="FFFFFF"/>
               </w:rPr>
-              <w:t>&lt;&lt;</w:t>
-            </w:r>
-            <w:proofErr w:type="spellStart"/>
+              <w:t>&lt;&lt;rr_</w:t>
+            </w:r>
             <w:r>
               <w:rPr>
                 <w:shd w:val="clear" w:color="auto" w:fill="FFFFFF"/>
               </w:rPr>
-              <w:t>rr_</w:t>
-            </w:r>
-            <w:r>
-              <w:rPr>
-                <w:shd w:val="clear" w:color="auto" w:fill="FFFFFF"/>
-              </w:rPr>
               <w:t>applicants</w:t>
             </w:r>
-            <w:proofErr w:type="spellEnd"/>
             <w:r>
               <w:rPr>
                 <w:shd w:val="clear" w:color="auto" w:fill="FFFFFF"/>
@@ -838,13 +663,11 @@
       </w:tr>
       <w:tr>
         <w:trPr>
-          <w:gridAfter w:val="1"/>
-          <w:wAfter w:w="6518" w:type="dxa"/>
           <w:trHeight w:val="386"/>
         </w:trPr>
         <w:tc>
           <w:tcPr>
-            <w:tcW w:w="10060" w:type="dxa"/>
+            <w:tcW w:w="10061" w:type="dxa"/>
             <w:gridSpan w:val="2"/>
           </w:tcPr>
           <w:p>
@@ -885,2002 +708,7 @@
                 <w:color w:val="0A0A0A"/>
                 <w:shd w:val="clear" w:color="auto" w:fill="FFFFFF"/>
               </w:rPr>
-              <w:t>&lt;&lt;$</w:t>
-            </w:r>
-            <w:proofErr w:type="spellStart"/>
-            <w:r>
-              <w:rPr>
-                <w:rFonts w:ascii="GDSTransportWebsite" w:hAnsi="GDSTransportWebsite"/>
-                <w:b/>
-                <w:bCs/>
-                <w:color w:val="0A0A0A"/>
-                <w:shd w:val="clear" w:color="auto" w:fill="FFFFFF"/>
-              </w:rPr>
-              <w:t>itemnum</w:t>
-            </w:r>
-            <w:proofErr w:type="spellEnd"/>
-            <w:r>
-              <w:rPr>
-                <w:rFonts w:ascii="GDSTransportWebsite" w:hAnsi="GDSTransportWebsite"/>
-                <w:b/>
-                <w:bCs/>
-                <w:color w:val="0A0A0A"/>
-                <w:shd w:val="clear" w:color="auto" w:fill="FFFFFF"/>
-              </w:rPr>
-              <w:t>&gt;&gt;&lt;&lt;es_&gt;&gt;</w:t>
-            </w:r>
-          </w:p>
-        </w:tc>
-      </w:tr>
-      <w:tr>
-        <w:trPr>
-          <w:gridAfter w:val="1"/>
-          <w:wAfter w:w="6518" w:type="dxa"/>
-          <w:trHeight w:val="680"/>
-        </w:trPr>
-        <w:tc>
-          <w:tcPr>
-            <w:tcW w:w="3542" w:type="dxa"/>
-          </w:tcPr>
-          <w:p>
-            <w:pPr>
-              <w:pStyle w:val="NormalWeb"/>
-              <w:spacing w:before="40" w:beforeAutospacing="0" w:after="40" w:afterAutospacing="0"/>
-            </w:pPr>
-            <w:r>
-              <w:rPr>
-                <w:rFonts w:ascii="GDSTransportWebsite" w:hAnsi="GDSTransportWebsite"/>
-                <w:b/>
-                <w:bCs/>
-                <w:color w:val="0A0A0A"/>
-                <w:shd w:val="clear" w:color="auto" w:fill="FFFFFF"/>
-              </w:rPr>
-              <w:t>Name</w:t>
-            </w:r>
-          </w:p>
-        </w:tc>
-        <w:tc>
-          <w:tcPr>
-            <w:tcW w:w="6518" w:type="dxa"/>
-          </w:tcPr>
-          <w:p>
-            <w:pPr>
-              <w:spacing w:before="40" w:after="40"/>
-              <w:rPr>
-                <w:rFonts w:ascii="Arial" w:hAnsi="Arial" w:cs="Arial"/>
-                <w:sz w:val="22"/>
-                <w:szCs w:val="22"/>
-              </w:rPr>
-            </w:pPr>
-            <w:r>
-              <w:rPr>
-                <w:rFonts w:ascii="GDSTransportWebsite" w:hAnsi="GDSTransportWebsite"/>
-                <w:color w:val="0A0A0A"/>
-              </w:rPr>
-              <w:t>&lt;&lt;name&gt;&gt;</w:t>
-            </w:r>
-          </w:p>
-        </w:tc>
-      </w:tr>
-      <w:tr>
-        <w:trPr>
-          <w:gridAfter w:val="1"/>
-          <w:wAfter w:w="6518" w:type="dxa"/>
-        </w:trPr>
-        <w:tc>
-          <w:tcPr>
-            <w:tcW w:w="3542" w:type="dxa"/>
-          </w:tcPr>
-          <w:p>
-            <w:pPr>
-              <w:pStyle w:val="NormalWeb"/>
-              <w:spacing w:before="40" w:beforeAutospacing="0" w:after="40" w:afterAutospacing="0"/>
-            </w:pPr>
-            <w:r>
-              <w:rPr>
-                <w:rFonts w:ascii="GDSTransportWebsite" w:hAnsi="GDSTransportWebsite"/>
-                <w:b/>
-                <w:bCs/>
-                <w:color w:val="0A0A0A"/>
-                <w:shd w:val="clear" w:color="auto" w:fill="FFFFFF"/>
-              </w:rPr>
-              <w:t>A</w:t>
-            </w:r>
-            <w:r>
-              <w:rPr>
-                <w:rFonts w:ascii="GDSTransportWebsite" w:hAnsi="GDSTransportWebsite"/>
-                <w:b/>
-                <w:bCs/>
-                <w:color w:val="0A0A0A"/>
-                <w:shd w:val="clear" w:color="auto" w:fill="FFFFFF"/>
-              </w:rPr>
-              <w:t xml:space="preserve">ddress </w:t>
-            </w:r>
-          </w:p>
-        </w:tc>
-        <w:tc>
-          <w:tcPr>
-            <w:tcW w:w="6518" w:type="dxa"/>
-          </w:tcPr>
-          <w:p>
-            <w:pPr>
-              <w:spacing w:before="40" w:after="40"/>
-              <w:rPr>
-                <w:rFonts w:ascii="Arial" w:hAnsi="Arial" w:cs="Arial"/>
-                <w:sz w:val="22"/>
-                <w:szCs w:val="22"/>
-              </w:rPr>
-            </w:pPr>
-            <w:r>
-              <w:rPr>
-                <w:rFonts w:ascii="GDSTransportWebsite" w:hAnsi="GDSTransportWebsite"/>
-                <w:color w:val="0A0A0A"/>
-              </w:rPr>
-              <w:t>&lt;&lt;cs_{</w:t>
-            </w:r>
-            <w:r>
-              <w:rPr>
-                <w:rFonts w:ascii="GDSTransportWebsite" w:hAnsi="GDSTransportWebsite"/>
-                <w:color w:val="0A0A0A"/>
-              </w:rPr>
-              <w:t>primaryA</w:t>
-            </w:r>
-            <w:r>
-              <w:rPr>
-                <w:rFonts w:ascii="GDSTransportWebsite" w:hAnsi="GDSTransportWebsite"/>
-                <w:color w:val="0A0A0A"/>
-              </w:rPr>
-              <w:t>ddress</w:t>
-            </w:r>
-            <w:r>
-              <w:rPr>
-                <w:rFonts w:ascii="GDSTransportWebsite" w:hAnsi="GDSTransportWebsite"/>
-                <w:color w:val="0A0A0A"/>
-              </w:rPr>
-              <w:t>.</w:t>
-            </w:r>
-            <w:r>
-              <w:rPr>
-                <w:rFonts w:ascii="GDSTransportWebsite" w:hAnsi="GDSTransportWebsite"/>
-                <w:color w:val="0A0A0A"/>
-              </w:rPr>
-              <w:t>A</w:t>
-            </w:r>
-            <w:r>
-              <w:rPr>
-                <w:rFonts w:ascii="GDSTransportWebsite" w:hAnsi="GDSTransportWebsite"/>
-                <w:color w:val="0A0A0A"/>
-              </w:rPr>
-              <w:t>ddressLine</w:t>
-            </w:r>
-            <w:proofErr w:type="gramStart"/>
-            <w:r>
-              <w:rPr>
-                <w:rFonts w:ascii="GDSTransportWebsite" w:hAnsi="GDSTransportWebsite"/>
-                <w:color w:val="0A0A0A"/>
-              </w:rPr>
-              <w:t>1</w:t>
-            </w:r>
-            <w:r>
-              <w:rPr>
-                <w:rFonts w:ascii="GDSTransportWebsite" w:hAnsi="GDSTransportWebsite"/>
-                <w:color w:val="0A0A0A"/>
-              </w:rPr>
-              <w:t>!=</w:t>
-            </w:r>
-            <w:proofErr w:type="gramEnd"/>
-            <w:r>
-              <w:rPr>
-                <w:rFonts w:ascii="GDSTransportWebsite" w:hAnsi="GDSTransportWebsite"/>
-                <w:color w:val="0A0A0A"/>
-              </w:rPr>
-              <w:t>null}&gt;&gt;&lt;&lt;</w:t>
-            </w:r>
-            <w:r>
-              <w:rPr>
-                <w:rFonts w:ascii="GDSTransportWebsite" w:hAnsi="GDSTransportWebsite"/>
-                <w:color w:val="0A0A0A"/>
-              </w:rPr>
-              <w:t>primaryA</w:t>
-            </w:r>
-            <w:r>
-              <w:rPr>
-                <w:rFonts w:ascii="GDSTransportWebsite" w:hAnsi="GDSTransportWebsite"/>
-                <w:color w:val="0A0A0A"/>
-              </w:rPr>
-              <w:t>ddress</w:t>
-            </w:r>
-            <w:r>
-              <w:rPr>
-                <w:rFonts w:ascii="GDSTransportWebsite" w:hAnsi="GDSTransportWebsite"/>
-                <w:color w:val="0A0A0A"/>
-              </w:rPr>
-              <w:t>.</w:t>
-            </w:r>
-            <w:r>
-              <w:rPr>
-                <w:rFonts w:ascii="GDSTransportWebsite" w:hAnsi="GDSTransportWebsite"/>
-                <w:color w:val="0A0A0A"/>
-              </w:rPr>
-              <w:t>A</w:t>
-            </w:r>
-            <w:r>
-              <w:rPr>
-                <w:rFonts w:ascii="GDSTransportWebsite" w:hAnsi="GDSTransportWebsite"/>
-                <w:color w:val="0A0A0A"/>
-              </w:rPr>
-              <w:t>ddressLine1&gt;&gt;</w:t>
-            </w:r>
-            <w:r>
-              <w:rPr>
-                <w:rFonts w:ascii="GDSTransportWebsite" w:hAnsi="GDSTransportWebsite"/>
-                <w:color w:val="0A0A0A"/>
-              </w:rPr>
-              <w:t>&lt;&lt;es_&gt;&gt;</w:t>
-            </w:r>
-            <w:r>
-              <w:rPr>
-                <w:rFonts w:ascii="GDSTransportWebsite" w:hAnsi="GDSTransportWebsite"/>
-                <w:color w:val="0A0A0A"/>
-              </w:rPr>
-              <w:t>&lt;&lt;cs_{</w:t>
-            </w:r>
-            <w:r>
-              <w:rPr>
-                <w:rFonts w:ascii="GDSTransportWebsite" w:hAnsi="GDSTransportWebsite"/>
-                <w:color w:val="0A0A0A"/>
-              </w:rPr>
-              <w:t>!isBlank(</w:t>
-            </w:r>
-            <w:r>
-              <w:rPr>
-                <w:rFonts w:ascii="GDSTransportWebsite" w:hAnsi="GDSTransportWebsite"/>
-                <w:color w:val="0A0A0A"/>
-              </w:rPr>
-              <w:t>primaryA</w:t>
-            </w:r>
-            <w:r>
-              <w:rPr>
-                <w:rFonts w:ascii="GDSTransportWebsite" w:hAnsi="GDSTransportWebsite"/>
-                <w:color w:val="0A0A0A"/>
-              </w:rPr>
-              <w:t>ddress</w:t>
-            </w:r>
-            <w:r>
-              <w:rPr>
-                <w:rFonts w:ascii="GDSTransportWebsite" w:hAnsi="GDSTransportWebsite"/>
-                <w:color w:val="0A0A0A"/>
-              </w:rPr>
-              <w:t>.</w:t>
-            </w:r>
-            <w:r>
-              <w:rPr>
-                <w:rFonts w:ascii="GDSTransportWebsite" w:hAnsi="GDSTransportWebsite"/>
-                <w:color w:val="0A0A0A"/>
-              </w:rPr>
-              <w:t>A</w:t>
-            </w:r>
-            <w:r>
-              <w:rPr>
-                <w:rFonts w:ascii="GDSTransportWebsite" w:hAnsi="GDSTransportWebsite"/>
-                <w:color w:val="0A0A0A"/>
-              </w:rPr>
-              <w:t>ddressLine2</w:t>
-            </w:r>
-            <w:r>
-              <w:rPr>
-                <w:rFonts w:ascii="GDSTransportWebsite" w:hAnsi="GDSTransportWebsite"/>
-                <w:color w:val="0A0A0A"/>
-              </w:rPr>
-              <w:t>)</w:t>
-            </w:r>
-            <w:r>
-              <w:rPr>
-                <w:rFonts w:ascii="GDSTransportWebsite" w:hAnsi="GDSTransportWebsite"/>
-                <w:color w:val="0A0A0A"/>
-              </w:rPr>
-              <w:t>}&gt;&gt;</w:t>
-            </w:r>
-          </w:p>
-          <w:p>
-            <w:pPr>
-              <w:spacing w:before="40" w:after="40"/>
-              <w:rPr>
-                <w:rFonts w:ascii="Arial" w:hAnsi="Arial" w:cs="Arial"/>
-                <w:sz w:val="22"/>
-                <w:szCs w:val="22"/>
-              </w:rPr>
-            </w:pPr>
-            <w:r>
-              <w:rPr>
-                <w:rFonts w:ascii="GDSTransportWebsite" w:hAnsi="GDSTransportWebsite"/>
-                <w:color w:val="0A0A0A"/>
-              </w:rPr>
-              <w:t>&lt;&lt;</w:t>
-            </w:r>
-            <w:r>
-              <w:rPr>
-                <w:rFonts w:ascii="GDSTransportWebsite" w:hAnsi="GDSTransportWebsite"/>
-                <w:color w:val="0A0A0A"/>
-              </w:rPr>
-              <w:t>primaryA</w:t>
-            </w:r>
-            <w:r>
-              <w:rPr>
-                <w:rFonts w:ascii="GDSTransportWebsite" w:hAnsi="GDSTransportWebsite"/>
-                <w:color w:val="0A0A0A"/>
-              </w:rPr>
-              <w:t>ddress</w:t>
-            </w:r>
-            <w:r>
-              <w:rPr>
-                <w:rFonts w:ascii="GDSTransportWebsite" w:hAnsi="GDSTransportWebsite"/>
-                <w:color w:val="0A0A0A"/>
-              </w:rPr>
-              <w:t>.</w:t>
-            </w:r>
-            <w:r>
-              <w:rPr>
-                <w:rFonts w:ascii="GDSTransportWebsite" w:hAnsi="GDSTransportWebsite"/>
-                <w:color w:val="0A0A0A"/>
-              </w:rPr>
-              <w:t>A</w:t>
-            </w:r>
-            <w:r>
-              <w:rPr>
-                <w:rFonts w:ascii="GDSTransportWebsite" w:hAnsi="GDSTransportWebsite"/>
-                <w:color w:val="0A0A0A"/>
-              </w:rPr>
-              <w:t>ddressLine2&gt;&gt;&lt;&lt;es_&gt;&gt;&lt;&lt;cs_</w:t>
-            </w:r>
-            <w:proofErr w:type="gramStart"/>
-            <w:r>
-              <w:rPr>
-                <w:rFonts w:ascii="GDSTransportWebsite" w:hAnsi="GDSTransportWebsite"/>
-                <w:color w:val="0A0A0A"/>
-              </w:rPr>
-              <w:t>{</w:t>
-            </w:r>
-            <w:r>
-              <w:rPr>
-                <w:rFonts w:ascii="GDSTransportWebsite" w:hAnsi="GDSTransportWebsite"/>
-                <w:color w:val="0A0A0A"/>
-              </w:rPr>
-              <w:t>!isBlank</w:t>
-            </w:r>
-            <w:proofErr w:type="gramEnd"/>
-            <w:r>
-              <w:rPr>
-                <w:rFonts w:ascii="GDSTransportWebsite" w:hAnsi="GDSTransportWebsite"/>
-                <w:color w:val="0A0A0A"/>
-              </w:rPr>
-              <w:t>(</w:t>
-            </w:r>
-            <w:r>
-              <w:rPr>
-                <w:rFonts w:ascii="GDSTransportWebsite" w:hAnsi="GDSTransportWebsite"/>
-                <w:color w:val="0A0A0A"/>
-              </w:rPr>
-              <w:t>primaryA</w:t>
-            </w:r>
-            <w:r>
-              <w:rPr>
-                <w:rFonts w:ascii="GDSTransportWebsite" w:hAnsi="GDSTransportWebsite"/>
-                <w:color w:val="0A0A0A"/>
-              </w:rPr>
-              <w:t>ddress</w:t>
-            </w:r>
-            <w:r>
-              <w:rPr>
-                <w:rFonts w:ascii="GDSTransportWebsite" w:hAnsi="GDSTransportWebsite"/>
-                <w:color w:val="0A0A0A"/>
-              </w:rPr>
-              <w:t>.</w:t>
-            </w:r>
-            <w:r>
-              <w:rPr>
-                <w:rFonts w:ascii="GDSTransportWebsite" w:hAnsi="GDSTransportWebsite"/>
-                <w:color w:val="0A0A0A"/>
-              </w:rPr>
-              <w:t>A</w:t>
-            </w:r>
-            <w:r>
-              <w:rPr>
-                <w:rFonts w:ascii="GDSTransportWebsite" w:hAnsi="GDSTransportWebsite"/>
-                <w:color w:val="0A0A0A"/>
-              </w:rPr>
-              <w:t>ddressLine3</w:t>
-            </w:r>
-            <w:r>
-              <w:rPr>
-                <w:rFonts w:ascii="GDSTransportWebsite" w:hAnsi="GDSTransportWebsite"/>
-                <w:color w:val="0A0A0A"/>
-              </w:rPr>
-              <w:t>)</w:t>
-            </w:r>
-            <w:r>
-              <w:rPr>
-                <w:rFonts w:ascii="GDSTransportWebsite" w:hAnsi="GDSTransportWebsite"/>
-                <w:color w:val="0A0A0A"/>
-              </w:rPr>
-              <w:t>}&gt;&gt;</w:t>
-            </w:r>
-          </w:p>
-          <w:p>
-            <w:pPr>
-              <w:spacing w:before="40" w:after="40"/>
-              <w:rPr>
-                <w:rFonts w:ascii="GDSTransportWebsite" w:hAnsi="GDSTransportWebsite"/>
-                <w:color w:val="0A0A0A"/>
-              </w:rPr>
-            </w:pPr>
-            <w:r>
-              <w:rPr>
-                <w:rFonts w:ascii="GDSTransportWebsite" w:hAnsi="GDSTransportWebsite"/>
-                <w:color w:val="0A0A0A"/>
-              </w:rPr>
-              <w:t>&lt;&lt;</w:t>
-            </w:r>
-            <w:r>
-              <w:rPr>
-                <w:rFonts w:ascii="GDSTransportWebsite" w:hAnsi="GDSTransportWebsite"/>
-                <w:color w:val="0A0A0A"/>
-              </w:rPr>
-              <w:t>primaryA</w:t>
-            </w:r>
-            <w:r>
-              <w:rPr>
-                <w:rFonts w:ascii="GDSTransportWebsite" w:hAnsi="GDSTransportWebsite"/>
-                <w:color w:val="0A0A0A"/>
-              </w:rPr>
-              <w:t>ddress</w:t>
-            </w:r>
-            <w:r>
-              <w:rPr>
-                <w:rFonts w:ascii="GDSTransportWebsite" w:hAnsi="GDSTransportWebsite"/>
-                <w:color w:val="0A0A0A"/>
-              </w:rPr>
-              <w:t>.</w:t>
-            </w:r>
-            <w:r>
-              <w:rPr>
-                <w:rFonts w:ascii="GDSTransportWebsite" w:hAnsi="GDSTransportWebsite"/>
-                <w:color w:val="0A0A0A"/>
-              </w:rPr>
-              <w:t>A</w:t>
-            </w:r>
-            <w:r>
-              <w:rPr>
-                <w:rFonts w:ascii="GDSTransportWebsite" w:hAnsi="GDSTransportWebsite"/>
-                <w:color w:val="0A0A0A"/>
-              </w:rPr>
-              <w:t>ddressLine3&gt;&gt;&lt;&lt;es_&gt;&gt;&lt;&lt;cs_</w:t>
-            </w:r>
-            <w:proofErr w:type="gramStart"/>
-            <w:r>
-              <w:rPr>
-                <w:rFonts w:ascii="GDSTransportWebsite" w:hAnsi="GDSTransportWebsite"/>
-                <w:color w:val="0A0A0A"/>
-              </w:rPr>
-              <w:t>{</w:t>
-            </w:r>
-            <w:r>
-              <w:rPr>
-                <w:rFonts w:ascii="GDSTransportWebsite" w:hAnsi="GDSTransportWebsite"/>
-                <w:color w:val="0A0A0A"/>
-              </w:rPr>
-              <w:t>!</w:t>
-            </w:r>
-            <w:r>
-              <w:rPr>
-                <w:rFonts w:ascii="GDSTransportWebsite" w:hAnsi="GDSTransportWebsite"/>
-                <w:color w:val="0A0A0A"/>
-              </w:rPr>
-              <w:t>isBlank</w:t>
-            </w:r>
-            <w:proofErr w:type="gramEnd"/>
-            <w:r>
-              <w:rPr>
-                <w:rFonts w:ascii="GDSTransportWebsite" w:hAnsi="GDSTransportWebsite"/>
-                <w:color w:val="0A0A0A"/>
-              </w:rPr>
-              <w:t>(</w:t>
-            </w:r>
-            <w:r>
-              <w:rPr>
-                <w:rFonts w:ascii="GDSTransportWebsite" w:hAnsi="GDSTransportWebsite"/>
-                <w:color w:val="0A0A0A"/>
-              </w:rPr>
-              <w:t>primaryA</w:t>
-            </w:r>
-            <w:r>
-              <w:rPr>
-                <w:rFonts w:ascii="GDSTransportWebsite" w:hAnsi="GDSTransportWebsite"/>
-                <w:color w:val="0A0A0A"/>
-              </w:rPr>
-              <w:t>ddress</w:t>
-            </w:r>
-            <w:r>
-              <w:rPr>
-                <w:rFonts w:ascii="GDSTransportWebsite" w:hAnsi="GDSTransportWebsite"/>
-                <w:color w:val="0A0A0A"/>
-              </w:rPr>
-              <w:t>.</w:t>
-            </w:r>
-            <w:r>
-              <w:rPr>
-                <w:rFonts w:ascii="GDSTransportWebsite" w:hAnsi="GDSTransportWebsite"/>
-                <w:color w:val="0A0A0A"/>
-              </w:rPr>
-              <w:t>P</w:t>
-            </w:r>
-            <w:r>
-              <w:rPr>
-                <w:rFonts w:ascii="GDSTransportWebsite" w:hAnsi="GDSTransportWebsite"/>
-                <w:color w:val="0A0A0A"/>
-              </w:rPr>
-              <w:t>ostTown</w:t>
-            </w:r>
-            <w:r>
-              <w:rPr>
-                <w:rFonts w:ascii="GDSTransportWebsite" w:hAnsi="GDSTransportWebsite"/>
-                <w:color w:val="0A0A0A"/>
-              </w:rPr>
-              <w:t>)</w:t>
-            </w:r>
-            <w:r>
-              <w:rPr>
-                <w:rFonts w:ascii="GDSTransportWebsite" w:hAnsi="GDSTransportWebsite"/>
-                <w:color w:val="0A0A0A"/>
-              </w:rPr>
-              <w:t>}&gt;&gt;</w:t>
-            </w:r>
-          </w:p>
-          <w:p>
-            <w:pPr>
-              <w:spacing w:before="40" w:after="40"/>
-              <w:rPr>
-                <w:rFonts w:ascii="GDSTransportWebsite" w:hAnsi="GDSTransportWebsite"/>
-                <w:color w:val="0A0A0A"/>
-              </w:rPr>
-            </w:pPr>
-            <w:r>
-              <w:rPr>
-                <w:rFonts w:ascii="GDSTransportWebsite" w:hAnsi="GDSTransportWebsite"/>
-                <w:color w:val="0A0A0A"/>
-              </w:rPr>
-              <w:t xml:space="preserve">&lt;&lt; </w:t>
-            </w:r>
-            <w:proofErr w:type="spellStart"/>
-            <w:r>
-              <w:rPr>
-                <w:rFonts w:ascii="GDSTransportWebsite" w:hAnsi="GDSTransportWebsite"/>
-                <w:color w:val="0A0A0A"/>
-              </w:rPr>
-              <w:t>primaryA</w:t>
-            </w:r>
-            <w:r>
-              <w:rPr>
-                <w:rFonts w:ascii="GDSTransportWebsite" w:hAnsi="GDSTransportWebsite"/>
-                <w:color w:val="0A0A0A"/>
-              </w:rPr>
-              <w:t>ddress</w:t>
-            </w:r>
-            <w:r>
-              <w:rPr>
-                <w:rFonts w:ascii="GDSTransportWebsite" w:hAnsi="GDSTransportWebsite"/>
-                <w:color w:val="0A0A0A"/>
-              </w:rPr>
-              <w:t>.</w:t>
-            </w:r>
-            <w:r>
-              <w:rPr>
-                <w:rFonts w:ascii="GDSTransportWebsite" w:hAnsi="GDSTransportWebsite"/>
-                <w:color w:val="0A0A0A"/>
-              </w:rPr>
-              <w:t>P</w:t>
-            </w:r>
-            <w:r>
-              <w:rPr>
-                <w:rFonts w:ascii="GDSTransportWebsite" w:hAnsi="GDSTransportWebsite"/>
-                <w:color w:val="0A0A0A"/>
-              </w:rPr>
-              <w:t>ostTown</w:t>
-            </w:r>
-            <w:proofErr w:type="spellEnd"/>
-            <w:r>
-              <w:rPr>
-                <w:rFonts w:ascii="GDSTransportWebsite" w:hAnsi="GDSTransportWebsite"/>
-                <w:color w:val="0A0A0A"/>
-              </w:rPr>
-              <w:t>&gt;&gt;&lt;&lt;es_&gt;&gt;</w:t>
-            </w:r>
-          </w:p>
-          <w:p>
-            <w:pPr>
-              <w:spacing w:before="40" w:after="40"/>
-              <w:rPr>
-                <w:rFonts w:ascii="GDSTransportWebsite" w:hAnsi="GDSTransportWebsite"/>
-                <w:color w:val="0A0A0A"/>
-              </w:rPr>
-            </w:pPr>
-            <w:r>
-              <w:rPr>
-                <w:rFonts w:ascii="GDSTransportWebsite" w:hAnsi="GDSTransportWebsite"/>
-                <w:color w:val="0A0A0A"/>
-              </w:rPr>
-              <w:t xml:space="preserve">&lt;&lt; </w:t>
-            </w:r>
-            <w:r>
-              <w:rPr>
-                <w:rFonts w:ascii="GDSTransportWebsite" w:hAnsi="GDSTransportWebsite"/>
-                <w:color w:val="0A0A0A"/>
-              </w:rPr>
-              <w:t>primaryA</w:t>
-            </w:r>
-            <w:r>
-              <w:rPr>
-                <w:rFonts w:ascii="GDSTransportWebsite" w:hAnsi="GDSTransportWebsite"/>
-                <w:color w:val="0A0A0A"/>
-              </w:rPr>
-              <w:t>ddress</w:t>
-            </w:r>
-            <w:r>
-              <w:rPr>
-                <w:rFonts w:ascii="GDSTransportWebsite" w:hAnsi="GDSTransportWebsite"/>
-                <w:color w:val="0A0A0A"/>
-              </w:rPr>
-              <w:t>.</w:t>
-            </w:r>
-            <w:r>
-              <w:rPr>
-                <w:rFonts w:ascii="GDSTransportWebsite" w:hAnsi="GDSTransportWebsite"/>
-                <w:color w:val="0A0A0A"/>
-              </w:rPr>
-              <w:t>P</w:t>
-            </w:r>
-            <w:r>
-              <w:rPr>
-                <w:rFonts w:ascii="GDSTransportWebsite" w:hAnsi="GDSTransportWebsite"/>
-                <w:color w:val="0A0A0A"/>
-              </w:rPr>
-              <w:t>ostCode&gt;&gt;&lt;&lt;cs_</w:t>
-            </w:r>
-            <w:proofErr w:type="gramStart"/>
-            <w:r>
-              <w:rPr>
-                <w:rFonts w:ascii="GDSTransportWebsite" w:hAnsi="GDSTransportWebsite"/>
-                <w:color w:val="0A0A0A"/>
-              </w:rPr>
-              <w:t>{</w:t>
-            </w:r>
-            <w:r>
-              <w:rPr>
-                <w:rFonts w:ascii="GDSTransportWebsite" w:hAnsi="GDSTransportWebsite"/>
-                <w:color w:val="0A0A0A"/>
-              </w:rPr>
-              <w:t>!isBlank</w:t>
-            </w:r>
-            <w:proofErr w:type="gramEnd"/>
-            <w:r>
-              <w:rPr>
-                <w:rFonts w:ascii="GDSTransportWebsite" w:hAnsi="GDSTransportWebsite"/>
-                <w:color w:val="0A0A0A"/>
-              </w:rPr>
-              <w:t>(</w:t>
-            </w:r>
-            <w:r>
-              <w:rPr>
-                <w:rFonts w:ascii="GDSTransportWebsite" w:hAnsi="GDSTransportWebsite"/>
-                <w:color w:val="0A0A0A"/>
-              </w:rPr>
-              <w:t>primaryA</w:t>
-            </w:r>
-            <w:r>
-              <w:rPr>
-                <w:rFonts w:ascii="GDSTransportWebsite" w:hAnsi="GDSTransportWebsite"/>
-                <w:color w:val="0A0A0A"/>
-              </w:rPr>
-              <w:t>ddress</w:t>
-            </w:r>
-            <w:r>
-              <w:rPr>
-                <w:rFonts w:ascii="GDSTransportWebsite" w:hAnsi="GDSTransportWebsite"/>
-                <w:color w:val="0A0A0A"/>
-              </w:rPr>
-              <w:t>.</w:t>
-            </w:r>
-            <w:r>
-              <w:rPr>
-                <w:rFonts w:ascii="GDSTransportWebsite" w:hAnsi="GDSTransportWebsite"/>
-                <w:color w:val="0A0A0A"/>
-              </w:rPr>
-              <w:t>C</w:t>
-            </w:r>
-            <w:r>
-              <w:rPr>
-                <w:rFonts w:ascii="GDSTransportWebsite" w:hAnsi="GDSTransportWebsite"/>
-                <w:color w:val="0A0A0A"/>
-              </w:rPr>
-              <w:t>ountry</w:t>
-            </w:r>
-            <w:r>
-              <w:rPr>
-                <w:rFonts w:ascii="GDSTransportWebsite" w:hAnsi="GDSTransportWebsite"/>
-                <w:color w:val="0A0A0A"/>
-              </w:rPr>
-              <w:t>)</w:t>
-            </w:r>
-            <w:r>
-              <w:rPr>
-                <w:rFonts w:ascii="GDSTransportWebsite" w:hAnsi="GDSTransportWebsite"/>
-                <w:color w:val="0A0A0A"/>
-              </w:rPr>
-              <w:t>}&gt;&gt;</w:t>
-            </w:r>
-          </w:p>
-          <w:p>
-            <w:pPr>
-              <w:spacing w:before="40" w:after="40"/>
-              <w:rPr>
-                <w:rFonts w:ascii="Arial" w:hAnsi="Arial" w:cs="Arial"/>
-                <w:sz w:val="22"/>
-                <w:szCs w:val="22"/>
-              </w:rPr>
-            </w:pPr>
-            <w:r>
-              <w:rPr>
-                <w:rFonts w:ascii="GDSTransportWebsite" w:hAnsi="GDSTransportWebsite"/>
-                <w:color w:val="0A0A0A"/>
-              </w:rPr>
-              <w:t>&lt;&lt;</w:t>
-            </w:r>
-            <w:r>
-              <w:rPr>
-                <w:rFonts w:ascii="GDSTransportWebsite" w:hAnsi="GDSTransportWebsite"/>
-                <w:color w:val="0A0A0A"/>
-              </w:rPr>
-              <w:t xml:space="preserve"> </w:t>
-            </w:r>
-            <w:proofErr w:type="spellStart"/>
-            <w:r>
-              <w:rPr>
-                <w:rFonts w:ascii="GDSTransportWebsite" w:hAnsi="GDSTransportWebsite"/>
-                <w:color w:val="0A0A0A"/>
-              </w:rPr>
-              <w:t>primaryA</w:t>
-            </w:r>
-            <w:r>
-              <w:rPr>
-                <w:rFonts w:ascii="GDSTransportWebsite" w:hAnsi="GDSTransportWebsite"/>
-                <w:color w:val="0A0A0A"/>
-              </w:rPr>
-              <w:t>ddress</w:t>
-            </w:r>
-            <w:r>
-              <w:rPr>
-                <w:rFonts w:ascii="GDSTransportWebsite" w:hAnsi="GDSTransportWebsite"/>
-                <w:color w:val="0A0A0A"/>
-              </w:rPr>
-              <w:t>.</w:t>
-            </w:r>
-            <w:r>
-              <w:rPr>
-                <w:rFonts w:ascii="GDSTransportWebsite" w:hAnsi="GDSTransportWebsite"/>
-                <w:color w:val="0A0A0A"/>
-              </w:rPr>
-              <w:t>C</w:t>
-            </w:r>
-            <w:r>
-              <w:rPr>
-                <w:rFonts w:ascii="GDSTransportWebsite" w:hAnsi="GDSTransportWebsite"/>
-                <w:color w:val="0A0A0A"/>
-              </w:rPr>
-              <w:t>ountry</w:t>
-            </w:r>
-            <w:proofErr w:type="spellEnd"/>
-            <w:r>
-              <w:rPr>
-                <w:rFonts w:ascii="GDSTransportWebsite" w:hAnsi="GDSTransportWebsite"/>
-                <w:color w:val="0A0A0A"/>
-              </w:rPr>
-              <w:t>&gt;&gt;&lt;&lt;es_&gt;&gt;</w:t>
-            </w:r>
-          </w:p>
-        </w:tc>
-      </w:tr>
-      <w:tr>
-        <w:trPr>
-          <w:gridAfter w:val="1"/>
-          <w:wAfter w:w="6518" w:type="dxa"/>
-        </w:trPr>
-        <w:tc>
-          <w:tcPr>
-            <w:tcW w:w="3542" w:type="dxa"/>
-          </w:tcPr>
-          <w:p>
-            <w:pPr>
-              <w:pStyle w:val="NormalWeb"/>
-              <w:spacing w:before="40" w:beforeAutospacing="0" w:after="40" w:afterAutospacing="0"/>
-              <w:rPr>
-                <w:rFonts w:ascii="Arial" w:hAnsi="Arial" w:cs="Arial"/>
-                <w:sz w:val="22"/>
-                <w:szCs w:val="22"/>
-              </w:rPr>
-            </w:pPr>
-            <w:r>
-              <w:rPr>
-                <w:rFonts w:ascii="GDSTransportWebsite" w:hAnsi="GDSTransportWebsite"/>
-                <w:b/>
-                <w:bCs/>
-                <w:color w:val="0A0A0A"/>
-                <w:shd w:val="clear" w:color="auto" w:fill="FFFFFF"/>
-              </w:rPr>
-              <w:t>Date of Birth</w:t>
-            </w:r>
-          </w:p>
-        </w:tc>
-        <w:tc>
-          <w:tcPr>
-            <w:tcW w:w="6518" w:type="dxa"/>
-          </w:tcPr>
-          <w:p>
-            <w:pPr>
-              <w:spacing w:before="40" w:after="40"/>
-              <w:rPr>
-                <w:rFonts w:ascii="Arial" w:hAnsi="Arial" w:cs="Arial"/>
-                <w:sz w:val="22"/>
-                <w:szCs w:val="22"/>
-              </w:rPr>
-            </w:pPr>
-            <w:r>
-              <w:rPr>
-                <w:rFonts w:ascii="GDSTransportWebsite" w:hAnsi="GDSTransportWebsite"/>
-                <w:color w:val="0A0A0A"/>
-              </w:rPr>
-              <w:t>&lt;&lt;</w:t>
-            </w:r>
-            <w:proofErr w:type="spellStart"/>
-            <w:r>
-              <w:rPr>
-                <w:rFonts w:ascii="GDSTransportWebsite" w:hAnsi="GDSTransportWebsite"/>
-                <w:color w:val="0A0A0A"/>
-              </w:rPr>
-              <w:t>individualD</w:t>
-            </w:r>
-            <w:r>
-              <w:rPr>
-                <w:rFonts w:ascii="GDSTransportWebsite" w:hAnsi="GDSTransportWebsite"/>
-                <w:color w:val="0A0A0A"/>
-              </w:rPr>
-              <w:t>ateOfBirth</w:t>
-            </w:r>
-            <w:proofErr w:type="spellEnd"/>
-            <w:r>
-              <w:rPr>
-                <w:rFonts w:ascii="GDSTransportWebsite" w:hAnsi="GDSTransportWebsite"/>
-                <w:color w:val="0A0A0A"/>
-              </w:rPr>
-              <w:t>&gt;&gt;</w:t>
-            </w:r>
-          </w:p>
-        </w:tc>
-      </w:tr>
-      <w:tr>
-        <w:trPr>
-          <w:gridAfter w:val="1"/>
-          <w:wAfter w:w="6518" w:type="dxa"/>
-        </w:trPr>
-        <w:tc>
-          <w:tcPr>
-            <w:tcW w:w="3542" w:type="dxa"/>
-          </w:tcPr>
-          <w:p>
-            <w:pPr>
-              <w:pStyle w:val="NormalWeb"/>
-              <w:spacing w:before="40" w:beforeAutospacing="0" w:after="40" w:afterAutospacing="0"/>
-              <w:rPr>
-                <w:rFonts w:ascii="GDSTransportWebsite" w:hAnsi="GDSTransportWebsite"/>
-                <w:b/>
-                <w:bCs/>
-                <w:color w:val="0A0A0A"/>
-                <w:shd w:val="clear" w:color="auto" w:fill="FFFFFF"/>
-              </w:rPr>
-            </w:pPr>
-          </w:p>
-        </w:tc>
-        <w:tc>
-          <w:tcPr>
-            <w:tcW w:w="6518" w:type="dxa"/>
-          </w:tcPr>
-          <w:p>
-            <w:pPr>
-              <w:spacing w:before="40" w:after="40"/>
-              <w:rPr>
-                <w:rFonts w:ascii="GDSTransportWebsite" w:hAnsi="GDSTransportWebsite"/>
-                <w:color w:val="0A0A0A"/>
-              </w:rPr>
-            </w:pPr>
-          </w:p>
-        </w:tc>
-      </w:tr>
-      <w:tr>
-        <w:trPr>
-          <w:gridAfter w:val="1"/>
-          <w:wAfter w:w="6518" w:type="dxa"/>
-          <w:trHeight w:val="680"/>
-        </w:trPr>
-        <w:tc>
-          <w:tcPr>
-            <w:tcW w:w="3542" w:type="dxa"/>
-          </w:tcPr>
-          <w:p>
-            <w:pPr>
-              <w:pStyle w:val="NormalWeb"/>
-              <w:spacing w:before="40" w:beforeAutospacing="0" w:after="40" w:afterAutospacing="0"/>
-            </w:pPr>
-            <w:r>
-              <w:br w:type="page"/>
-            </w:r>
-            <w:r>
-              <w:rPr>
-                <w:rFonts w:ascii="GDSTransportWebsite" w:hAnsi="GDSTransportWebsite"/>
-                <w:color w:val="0A0A0A"/>
-                <w:sz w:val="36"/>
-                <w:szCs w:val="36"/>
-              </w:rPr>
-              <w:t>Claimants</w:t>
-            </w:r>
-            <w:r>
-              <w:rPr>
-                <w:rFonts w:ascii="GDSTransportWebsite" w:hAnsi="GDSTransportWebsite"/>
-                <w:color w:val="0A0A0A"/>
-                <w:sz w:val="36"/>
-                <w:szCs w:val="36"/>
-              </w:rPr>
-              <w:t>’</w:t>
-            </w:r>
-            <w:r>
-              <w:rPr>
-                <w:rFonts w:ascii="GDSTransportWebsite" w:hAnsi="GDSTransportWebsite"/>
-                <w:color w:val="0A0A0A"/>
-                <w:sz w:val="36"/>
-                <w:szCs w:val="36"/>
-              </w:rPr>
-              <w:t xml:space="preserve"> legal representative</w:t>
-            </w:r>
-          </w:p>
-        </w:tc>
-        <w:tc>
-          <w:tcPr>
-            <w:tcW w:w="6518" w:type="dxa"/>
-          </w:tcPr>
-          <w:p>
-            <w:pPr>
-              <w:spacing w:before="40" w:after="40"/>
-              <w:rPr>
-                <w:rFonts w:ascii="Arial" w:hAnsi="Arial" w:cs="Arial"/>
-                <w:sz w:val="22"/>
-                <w:szCs w:val="22"/>
-              </w:rPr>
-            </w:pPr>
-          </w:p>
-        </w:tc>
-      </w:tr>
-      <w:tr>
-        <w:trPr>
-          <w:gridAfter w:val="1"/>
-          <w:wAfter w:w="6518" w:type="dxa"/>
-        </w:trPr>
-        <w:tc>
-          <w:tcPr>
-            <w:tcW w:w="3542" w:type="dxa"/>
-          </w:tcPr>
-          <w:p>
-            <w:pPr>
-              <w:pStyle w:val="NormalWeb"/>
-              <w:spacing w:before="40" w:beforeAutospacing="0" w:after="40" w:afterAutospacing="0"/>
-            </w:pPr>
-            <w:r>
-              <w:rPr>
-                <w:rFonts w:ascii="GDSTransportWebsite" w:hAnsi="GDSTransportWebsite"/>
-                <w:b/>
-                <w:bCs/>
-                <w:color w:val="0A0A0A"/>
-                <w:shd w:val="clear" w:color="auto" w:fill="FFFFFF"/>
-              </w:rPr>
-              <w:t>Contact name</w:t>
-            </w:r>
-          </w:p>
-        </w:tc>
-        <w:tc>
-          <w:tcPr>
-            <w:tcW w:w="6518" w:type="dxa"/>
-          </w:tcPr>
-          <w:p>
-            <w:pPr>
-              <w:spacing w:before="40" w:after="40"/>
-              <w:rPr>
-                <w:rFonts w:ascii="Arial" w:hAnsi="Arial" w:cs="Arial"/>
-                <w:sz w:val="22"/>
-                <w:szCs w:val="22"/>
-              </w:rPr>
-            </w:pPr>
-            <w:r>
-              <w:rPr>
-                <w:rFonts w:ascii="GDSTransportWebsite" w:hAnsi="GDSTransportWebsite"/>
-                <w:color w:val="0A0A0A"/>
-              </w:rPr>
-              <w:t>&lt;</w:t>
-            </w:r>
-            <w:r>
-              <w:rPr>
-                <w:rFonts w:ascii="GDSTransportWebsite" w:hAnsi="GDSTransportWebsite"/>
-                <w:color w:val="0A0A0A"/>
-              </w:rPr>
-              <w:t>&lt;</w:t>
-            </w:r>
-            <w:proofErr w:type="spellStart"/>
-            <w:proofErr w:type="gramStart"/>
-            <w:r>
-              <w:rPr>
-                <w:rFonts w:ascii="GDSTransportWebsite" w:hAnsi="GDSTransportWebsite"/>
-                <w:color w:val="0A0A0A"/>
-              </w:rPr>
-              <w:t>representative</w:t>
-            </w:r>
-            <w:r>
-              <w:rPr>
-                <w:rFonts w:ascii="GDSTransportWebsite" w:hAnsi="GDSTransportWebsite"/>
-                <w:color w:val="0A0A0A"/>
-              </w:rPr>
-              <w:t>.contactName</w:t>
-            </w:r>
-            <w:proofErr w:type="spellEnd"/>
-            <w:proofErr w:type="gramEnd"/>
-            <w:r>
-              <w:rPr>
-                <w:rFonts w:ascii="GDSTransportWebsite" w:hAnsi="GDSTransportWebsite"/>
-                <w:color w:val="0A0A0A"/>
-              </w:rPr>
-              <w:t>&gt;</w:t>
-            </w:r>
-            <w:r>
-              <w:rPr>
-                <w:rFonts w:ascii="GDSTransportWebsite" w:hAnsi="GDSTransportWebsite"/>
-                <w:color w:val="0A0A0A"/>
-              </w:rPr>
-              <w:t>&gt;</w:t>
-            </w:r>
-          </w:p>
-        </w:tc>
-      </w:tr>
-      <w:tr>
-        <w:trPr>
-          <w:gridAfter w:val="1"/>
-          <w:wAfter w:w="6518" w:type="dxa"/>
-        </w:trPr>
-        <w:tc>
-          <w:tcPr>
-            <w:tcW w:w="3542" w:type="dxa"/>
-          </w:tcPr>
-          <w:p>
-            <w:pPr>
-              <w:pStyle w:val="NormalWeb"/>
-              <w:spacing w:before="40" w:beforeAutospacing="0" w:after="40" w:afterAutospacing="0"/>
-              <w:rPr>
-                <w:rFonts w:ascii="Arial" w:hAnsi="Arial" w:cs="Arial"/>
-                <w:sz w:val="22"/>
-                <w:szCs w:val="22"/>
-              </w:rPr>
-            </w:pPr>
-            <w:r>
-              <w:rPr>
-                <w:rFonts w:ascii="GDSTransportWebsite" w:hAnsi="GDSTransportWebsite"/>
-                <w:b/>
-                <w:bCs/>
-                <w:color w:val="0A0A0A"/>
-                <w:shd w:val="clear" w:color="auto" w:fill="FFFFFF"/>
-              </w:rPr>
-              <w:t>Organisation name</w:t>
-            </w:r>
-          </w:p>
-        </w:tc>
-        <w:tc>
-          <w:tcPr>
-            <w:tcW w:w="6518" w:type="dxa"/>
-          </w:tcPr>
-          <w:p>
-            <w:pPr>
-              <w:spacing w:before="40" w:after="40"/>
-              <w:rPr>
-                <w:rFonts w:ascii="Arial" w:hAnsi="Arial" w:cs="Arial"/>
-                <w:sz w:val="22"/>
-                <w:szCs w:val="22"/>
-              </w:rPr>
-            </w:pPr>
-            <w:r>
-              <w:rPr>
-                <w:rFonts w:ascii="GDSTransportWebsite" w:hAnsi="GDSTransportWebsite"/>
-                <w:color w:val="0A0A0A"/>
-              </w:rPr>
-              <w:t>&lt;</w:t>
-            </w:r>
-            <w:r>
-              <w:rPr>
-                <w:rFonts w:ascii="GDSTransportWebsite" w:hAnsi="GDSTransportWebsite"/>
-                <w:color w:val="0A0A0A"/>
-              </w:rPr>
-              <w:t>&lt;</w:t>
-            </w:r>
-            <w:proofErr w:type="spellStart"/>
-            <w:proofErr w:type="gramStart"/>
-            <w:r>
-              <w:rPr>
-                <w:rFonts w:ascii="GDSTransportWebsite" w:hAnsi="GDSTransportWebsite"/>
-                <w:color w:val="0A0A0A"/>
-              </w:rPr>
-              <w:t>representative</w:t>
-            </w:r>
-            <w:r>
-              <w:rPr>
-                <w:rFonts w:ascii="GDSTransportWebsite" w:hAnsi="GDSTransportWebsite"/>
-                <w:color w:val="0A0A0A"/>
-              </w:rPr>
-              <w:t>.</w:t>
-            </w:r>
-            <w:r>
-              <w:rPr>
-                <w:rFonts w:ascii="GDSTransportWebsite" w:hAnsi="GDSTransportWebsite"/>
-                <w:color w:val="0A0A0A"/>
-              </w:rPr>
-              <w:t>organisation</w:t>
-            </w:r>
-            <w:r>
-              <w:rPr>
-                <w:rFonts w:ascii="GDSTransportWebsite" w:hAnsi="GDSTransportWebsite"/>
-                <w:color w:val="0A0A0A"/>
-              </w:rPr>
-              <w:t>Name</w:t>
-            </w:r>
-            <w:proofErr w:type="spellEnd"/>
-            <w:proofErr w:type="gramEnd"/>
-            <w:r>
-              <w:rPr>
-                <w:rFonts w:ascii="GDSTransportWebsite" w:hAnsi="GDSTransportWebsite"/>
-                <w:color w:val="0A0A0A"/>
-              </w:rPr>
-              <w:t>&gt;</w:t>
-            </w:r>
-            <w:r>
-              <w:rPr>
-                <w:rFonts w:ascii="GDSTransportWebsite" w:hAnsi="GDSTransportWebsite"/>
-                <w:color w:val="0A0A0A"/>
-              </w:rPr>
-              <w:t>&gt;</w:t>
-            </w:r>
-          </w:p>
-        </w:tc>
-      </w:tr>
-      <w:tr>
-        <w:trPr>
-          <w:gridAfter w:val="1"/>
-          <w:wAfter w:w="6518" w:type="dxa"/>
-        </w:trPr>
-        <w:tc>
-          <w:tcPr>
-            <w:tcW w:w="3542" w:type="dxa"/>
-          </w:tcPr>
-          <w:p>
-            <w:pPr>
-              <w:pStyle w:val="NormalWeb"/>
-              <w:spacing w:before="40" w:beforeAutospacing="0" w:after="40" w:afterAutospacing="0"/>
-              <w:rPr>
-                <w:rFonts w:ascii="GDSTransportWebsite" w:hAnsi="GDSTransportWebsite"/>
-                <w:b/>
-                <w:bCs/>
-                <w:color w:val="0A0A0A"/>
-                <w:shd w:val="clear" w:color="auto" w:fill="FFFFFF"/>
-              </w:rPr>
-            </w:pPr>
-            <w:r>
-              <w:rPr>
-                <w:rFonts w:ascii="GDSTransportWebsite" w:hAnsi="GDSTransportWebsite"/>
-                <w:b/>
-                <w:bCs/>
-                <w:color w:val="0A0A0A"/>
-                <w:shd w:val="clear" w:color="auto" w:fill="FFFFFF"/>
-              </w:rPr>
-              <w:t>S</w:t>
-            </w:r>
-            <w:r>
-              <w:rPr>
-                <w:rFonts w:ascii="GDSTransportWebsite" w:hAnsi="GDSTransportWebsite"/>
-                <w:b/>
-                <w:bCs/>
-                <w:color w:val="0A0A0A"/>
-                <w:shd w:val="clear" w:color="auto" w:fill="FFFFFF"/>
-              </w:rPr>
-              <w:t xml:space="preserve">ervice </w:t>
-            </w:r>
-            <w:r>
-              <w:rPr>
-                <w:rFonts w:ascii="GDSTransportWebsite" w:hAnsi="GDSTransportWebsite"/>
-                <w:b/>
-                <w:bCs/>
-                <w:color w:val="0A0A0A"/>
-                <w:shd w:val="clear" w:color="auto" w:fill="FFFFFF"/>
-              </w:rPr>
-              <w:t>a</w:t>
-            </w:r>
-            <w:r>
-              <w:rPr>
-                <w:rFonts w:ascii="GDSTransportWebsite" w:hAnsi="GDSTransportWebsite"/>
-                <w:b/>
-                <w:bCs/>
-                <w:color w:val="0A0A0A"/>
-                <w:shd w:val="clear" w:color="auto" w:fill="FFFFFF"/>
-              </w:rPr>
-              <w:t>ddress</w:t>
-            </w:r>
-          </w:p>
-        </w:tc>
-        <w:tc>
-          <w:tcPr>
-            <w:tcW w:w="6518" w:type="dxa"/>
-          </w:tcPr>
-          <w:p>
-            <w:pPr>
-              <w:spacing w:before="40" w:after="40"/>
-              <w:rPr>
-                <w:rFonts w:ascii="GDSTransportWebsite" w:hAnsi="GDSTransportWebsite"/>
-                <w:color w:val="0A0A0A"/>
-              </w:rPr>
-            </w:pPr>
-            <w:r>
-              <w:rPr>
-                <w:rFonts w:ascii="GDSTransportWebsite" w:hAnsi="GDSTransportWebsite"/>
-                <w:color w:val="0A0A0A"/>
-              </w:rPr>
-              <w:t>&lt;</w:t>
-            </w:r>
-            <w:r>
-              <w:rPr>
-                <w:rFonts w:ascii="GDSTransportWebsite" w:hAnsi="GDSTransportWebsite"/>
-                <w:color w:val="0A0A0A"/>
-              </w:rPr>
-              <w:t>&lt;cs_</w:t>
-            </w:r>
-            <w:proofErr w:type="gramStart"/>
-            <w:r>
-              <w:rPr>
-                <w:rFonts w:ascii="GDSTransportWebsite" w:hAnsi="GDSTransportWebsite"/>
-                <w:color w:val="0A0A0A"/>
-              </w:rPr>
-              <w:t>{</w:t>
-            </w:r>
-            <w:bookmarkStart w:id="0" w:name="OLE_LINK1"/>
-            <w:bookmarkStart w:id="1" w:name="OLE_LINK2"/>
-            <w:r>
-              <w:rPr>
-                <w:rFonts w:ascii="GDSTransportWebsite" w:hAnsi="GDSTransportWebsite"/>
-                <w:color w:val="0A0A0A"/>
-              </w:rPr>
-              <w:t>!isBlank</w:t>
-            </w:r>
-            <w:proofErr w:type="gramEnd"/>
-            <w:r>
-              <w:rPr>
-                <w:rFonts w:ascii="GDSTransportWebsite" w:hAnsi="GDSTransportWebsite"/>
-                <w:color w:val="0A0A0A"/>
-              </w:rPr>
-              <w:t>(</w:t>
-            </w:r>
-            <w:bookmarkEnd w:id="0"/>
-            <w:bookmarkEnd w:id="1"/>
-            <w:r>
-              <w:rPr>
-                <w:rFonts w:ascii="GDSTransportWebsite" w:hAnsi="GDSTransportWebsite"/>
-                <w:color w:val="0A0A0A"/>
-              </w:rPr>
-              <w:t>representative</w:t>
-            </w:r>
-            <w:r>
-              <w:rPr>
-                <w:rFonts w:ascii="GDSTransportWebsite" w:hAnsi="GDSTransportWebsite"/>
-                <w:color w:val="0A0A0A"/>
-              </w:rPr>
-              <w:t>.</w:t>
-            </w:r>
-            <w:r>
-              <w:rPr>
-                <w:rFonts w:ascii="GDSTransportWebsite" w:hAnsi="GDSTransportWebsite"/>
-                <w:color w:val="0A0A0A"/>
-              </w:rPr>
-              <w:t>serviceA</w:t>
-            </w:r>
-            <w:r>
-              <w:rPr>
-                <w:rFonts w:ascii="GDSTransportWebsite" w:hAnsi="GDSTransportWebsite"/>
-                <w:color w:val="0A0A0A"/>
-              </w:rPr>
-              <w:t>ddress.</w:t>
-            </w:r>
-            <w:r>
-              <w:rPr>
-                <w:rFonts w:ascii="GDSTransportWebsite" w:hAnsi="GDSTransportWebsite"/>
-                <w:color w:val="0A0A0A"/>
-              </w:rPr>
-              <w:t>A</w:t>
-            </w:r>
-            <w:r>
-              <w:rPr>
-                <w:rFonts w:ascii="GDSTransportWebsite" w:hAnsi="GDSTransportWebsite"/>
-                <w:color w:val="0A0A0A"/>
-              </w:rPr>
-              <w:t>ddressLine</w:t>
-            </w:r>
-            <w:r>
-              <w:rPr>
-                <w:rFonts w:ascii="GDSTransportWebsite" w:hAnsi="GDSTransportWebsite"/>
-                <w:color w:val="0A0A0A"/>
-              </w:rPr>
-              <w:t>1)</w:t>
-            </w:r>
-            <w:r>
-              <w:rPr>
-                <w:rFonts w:ascii="GDSTransportWebsite" w:hAnsi="GDSTransportWebsite"/>
-                <w:color w:val="0A0A0A"/>
-              </w:rPr>
-              <w:t>}&gt;&gt;&lt;&lt;</w:t>
-            </w:r>
-            <w:r>
-              <w:rPr>
-                <w:rFonts w:ascii="GDSTransportWebsite" w:hAnsi="GDSTransportWebsite"/>
-                <w:color w:val="0A0A0A"/>
-              </w:rPr>
-              <w:t>representative</w:t>
-            </w:r>
-            <w:r>
-              <w:rPr>
-                <w:rFonts w:ascii="GDSTransportWebsite" w:hAnsi="GDSTransportWebsite"/>
-                <w:color w:val="0A0A0A"/>
-              </w:rPr>
-              <w:t>.</w:t>
-            </w:r>
-            <w:r>
-              <w:rPr>
-                <w:rFonts w:ascii="GDSTransportWebsite" w:hAnsi="GDSTransportWebsite"/>
-                <w:color w:val="0A0A0A"/>
-              </w:rPr>
-              <w:t>serviceA</w:t>
-            </w:r>
-            <w:r>
-              <w:rPr>
-                <w:rFonts w:ascii="GDSTransportWebsite" w:hAnsi="GDSTransportWebsite"/>
-                <w:color w:val="0A0A0A"/>
-              </w:rPr>
-              <w:t>ddress.</w:t>
-            </w:r>
-            <w:r>
-              <w:rPr>
-                <w:rFonts w:ascii="GDSTransportWebsite" w:hAnsi="GDSTransportWebsite"/>
-                <w:color w:val="0A0A0A"/>
-              </w:rPr>
-              <w:t>A</w:t>
-            </w:r>
-            <w:r>
-              <w:rPr>
-                <w:rFonts w:ascii="GDSTransportWebsite" w:hAnsi="GDSTransportWebsite"/>
-                <w:color w:val="0A0A0A"/>
-              </w:rPr>
-              <w:t>ddressLine1&gt;&gt;</w:t>
-            </w:r>
-            <w:r>
-              <w:rPr>
-                <w:rFonts w:ascii="GDSTransportWebsite" w:hAnsi="GDSTransportWebsite"/>
-                <w:color w:val="0A0A0A"/>
-              </w:rPr>
-              <w:t>&lt;&lt;es_&gt;&gt;</w:t>
-            </w:r>
-            <w:r>
-              <w:rPr>
-                <w:rFonts w:ascii="GDSTransportWebsite" w:hAnsi="GDSTransportWebsite"/>
-                <w:color w:val="0A0A0A"/>
-              </w:rPr>
-              <w:t>&lt;&lt;cs_{</w:t>
-            </w:r>
-            <w:r>
-              <w:rPr>
-                <w:rFonts w:ascii="GDSTransportWebsite" w:hAnsi="GDSTransportWebsite"/>
-                <w:color w:val="0A0A0A"/>
-              </w:rPr>
-              <w:t>!isBlank(</w:t>
-            </w:r>
-            <w:r>
-              <w:rPr>
-                <w:rFonts w:ascii="GDSTransportWebsite" w:hAnsi="GDSTransportWebsite"/>
-                <w:color w:val="0A0A0A"/>
-              </w:rPr>
-              <w:t>representative</w:t>
-            </w:r>
-            <w:r>
-              <w:rPr>
-                <w:rFonts w:ascii="GDSTransportWebsite" w:hAnsi="GDSTransportWebsite"/>
-                <w:color w:val="0A0A0A"/>
-              </w:rPr>
-              <w:t>.</w:t>
-            </w:r>
-            <w:r>
-              <w:rPr>
-                <w:rFonts w:ascii="GDSTransportWebsite" w:hAnsi="GDSTransportWebsite"/>
-                <w:color w:val="0A0A0A"/>
-              </w:rPr>
-              <w:t>serviceA</w:t>
-            </w:r>
-            <w:r>
-              <w:rPr>
-                <w:rFonts w:ascii="GDSTransportWebsite" w:hAnsi="GDSTransportWebsite"/>
-                <w:color w:val="0A0A0A"/>
-              </w:rPr>
-              <w:t>ddress.</w:t>
-            </w:r>
-            <w:r>
-              <w:rPr>
-                <w:rFonts w:ascii="GDSTransportWebsite" w:hAnsi="GDSTransportWebsite"/>
-                <w:color w:val="0A0A0A"/>
-              </w:rPr>
-              <w:t>A</w:t>
-            </w:r>
-            <w:r>
-              <w:rPr>
-                <w:rFonts w:ascii="GDSTransportWebsite" w:hAnsi="GDSTransportWebsite"/>
-                <w:color w:val="0A0A0A"/>
-              </w:rPr>
-              <w:t>ddressLine2</w:t>
-            </w:r>
-            <w:r>
-              <w:rPr>
-                <w:rFonts w:ascii="GDSTransportWebsite" w:hAnsi="GDSTransportWebsite"/>
-                <w:color w:val="0A0A0A"/>
-              </w:rPr>
-              <w:t>)</w:t>
-            </w:r>
-            <w:r>
-              <w:rPr>
-                <w:rFonts w:ascii="GDSTransportWebsite" w:hAnsi="GDSTransportWebsite"/>
-                <w:color w:val="0A0A0A"/>
-              </w:rPr>
-              <w:t>}&gt;&gt;</w:t>
-            </w:r>
-          </w:p>
-          <w:p>
-            <w:pPr>
-              <w:spacing w:before="40" w:after="40"/>
-              <w:rPr>
-                <w:rFonts w:ascii="GDSTransportWebsite" w:hAnsi="GDSTransportWebsite"/>
-                <w:color w:val="0A0A0A"/>
-              </w:rPr>
-            </w:pPr>
-            <w:r>
-              <w:rPr>
-                <w:rFonts w:ascii="GDSTransportWebsite" w:hAnsi="GDSTransportWebsite"/>
-                <w:color w:val="0A0A0A"/>
-              </w:rPr>
-              <w:lastRenderedPageBreak/>
-              <w:t>&lt;&lt;</w:t>
-            </w:r>
-            <w:proofErr w:type="gramStart"/>
-            <w:r>
-              <w:rPr>
-                <w:rFonts w:ascii="GDSTransportWebsite" w:hAnsi="GDSTransportWebsite"/>
-                <w:color w:val="0A0A0A"/>
-              </w:rPr>
-              <w:t>representative</w:t>
-            </w:r>
-            <w:r>
-              <w:rPr>
-                <w:rFonts w:ascii="GDSTransportWebsite" w:hAnsi="GDSTransportWebsite"/>
-                <w:color w:val="0A0A0A"/>
-              </w:rPr>
-              <w:t>.</w:t>
-            </w:r>
-            <w:r>
-              <w:rPr>
-                <w:rFonts w:ascii="GDSTransportWebsite" w:hAnsi="GDSTransportWebsite"/>
-                <w:color w:val="0A0A0A"/>
-              </w:rPr>
-              <w:t>serviceA</w:t>
-            </w:r>
-            <w:r>
-              <w:rPr>
-                <w:rFonts w:ascii="GDSTransportWebsite" w:hAnsi="GDSTransportWebsite"/>
-                <w:color w:val="0A0A0A"/>
-              </w:rPr>
-              <w:t>ddress.</w:t>
-            </w:r>
-            <w:r>
-              <w:rPr>
-                <w:rFonts w:ascii="GDSTransportWebsite" w:hAnsi="GDSTransportWebsite"/>
-                <w:color w:val="0A0A0A"/>
-              </w:rPr>
-              <w:t>A</w:t>
-            </w:r>
-            <w:r>
-              <w:rPr>
-                <w:rFonts w:ascii="GDSTransportWebsite" w:hAnsi="GDSTransportWebsite"/>
-                <w:color w:val="0A0A0A"/>
-              </w:rPr>
-              <w:t>ddressLine</w:t>
-            </w:r>
-            <w:proofErr w:type="gramEnd"/>
-            <w:r>
-              <w:rPr>
-                <w:rFonts w:ascii="GDSTransportWebsite" w:hAnsi="GDSTransportWebsite"/>
-                <w:color w:val="0A0A0A"/>
-              </w:rPr>
-              <w:t>2&gt;&gt;&lt;&lt;es_&gt;&gt;&lt;&lt;cs_{</w:t>
-            </w:r>
-            <w:r>
-              <w:rPr>
-                <w:rFonts w:ascii="GDSTransportWebsite" w:hAnsi="GDSTransportWebsite"/>
-                <w:color w:val="0A0A0A"/>
-              </w:rPr>
-              <w:t>!isBlank(</w:t>
-            </w:r>
-            <w:r>
-              <w:rPr>
-                <w:rFonts w:ascii="GDSTransportWebsite" w:hAnsi="GDSTransportWebsite"/>
-                <w:color w:val="0A0A0A"/>
-              </w:rPr>
-              <w:t>representative</w:t>
-            </w:r>
-            <w:r>
-              <w:rPr>
-                <w:rFonts w:ascii="GDSTransportWebsite" w:hAnsi="GDSTransportWebsite"/>
-                <w:color w:val="0A0A0A"/>
-              </w:rPr>
-              <w:t>.</w:t>
-            </w:r>
-            <w:r>
-              <w:rPr>
-                <w:rFonts w:ascii="GDSTransportWebsite" w:hAnsi="GDSTransportWebsite"/>
-                <w:color w:val="0A0A0A"/>
-              </w:rPr>
-              <w:t>serviceA</w:t>
-            </w:r>
-            <w:r>
-              <w:rPr>
-                <w:rFonts w:ascii="GDSTransportWebsite" w:hAnsi="GDSTransportWebsite"/>
-                <w:color w:val="0A0A0A"/>
-              </w:rPr>
-              <w:t>ddress.</w:t>
-            </w:r>
-            <w:r>
-              <w:rPr>
-                <w:rFonts w:ascii="GDSTransportWebsite" w:hAnsi="GDSTransportWebsite"/>
-                <w:color w:val="0A0A0A"/>
-              </w:rPr>
-              <w:t>A</w:t>
-            </w:r>
-            <w:r>
-              <w:rPr>
-                <w:rFonts w:ascii="GDSTransportWebsite" w:hAnsi="GDSTransportWebsite"/>
-                <w:color w:val="0A0A0A"/>
-              </w:rPr>
-              <w:t>ddressLine3</w:t>
-            </w:r>
-            <w:r>
-              <w:rPr>
-                <w:rFonts w:ascii="GDSTransportWebsite" w:hAnsi="GDSTransportWebsite"/>
-                <w:color w:val="0A0A0A"/>
-              </w:rPr>
-              <w:t>)</w:t>
-            </w:r>
-            <w:r>
-              <w:rPr>
-                <w:rFonts w:ascii="GDSTransportWebsite" w:hAnsi="GDSTransportWebsite"/>
-                <w:color w:val="0A0A0A"/>
-              </w:rPr>
-              <w:t>}&gt;&gt;</w:t>
-            </w:r>
-          </w:p>
-          <w:p>
-            <w:pPr>
-              <w:spacing w:before="40" w:after="40"/>
-              <w:rPr>
-                <w:rFonts w:ascii="GDSTransportWebsite" w:hAnsi="GDSTransportWebsite"/>
-                <w:color w:val="0A0A0A"/>
-              </w:rPr>
-            </w:pPr>
-            <w:r>
-              <w:rPr>
-                <w:rFonts w:ascii="GDSTransportWebsite" w:hAnsi="GDSTransportWebsite"/>
-                <w:color w:val="0A0A0A"/>
-              </w:rPr>
-              <w:t>&lt;&lt;</w:t>
-            </w:r>
-            <w:proofErr w:type="gramStart"/>
-            <w:r>
-              <w:rPr>
-                <w:rFonts w:ascii="GDSTransportWebsite" w:hAnsi="GDSTransportWebsite"/>
-                <w:color w:val="0A0A0A"/>
-              </w:rPr>
-              <w:t>representative</w:t>
-            </w:r>
-            <w:r>
-              <w:rPr>
-                <w:rFonts w:ascii="GDSTransportWebsite" w:hAnsi="GDSTransportWebsite"/>
-                <w:color w:val="0A0A0A"/>
-              </w:rPr>
-              <w:t>.</w:t>
-            </w:r>
-            <w:r>
-              <w:rPr>
-                <w:rFonts w:ascii="GDSTransportWebsite" w:hAnsi="GDSTransportWebsite"/>
-                <w:color w:val="0A0A0A"/>
-              </w:rPr>
-              <w:t>serviceA</w:t>
-            </w:r>
-            <w:r>
-              <w:rPr>
-                <w:rFonts w:ascii="GDSTransportWebsite" w:hAnsi="GDSTransportWebsite"/>
-                <w:color w:val="0A0A0A"/>
-              </w:rPr>
-              <w:t>ddress.</w:t>
-            </w:r>
-            <w:r>
-              <w:rPr>
-                <w:rFonts w:ascii="GDSTransportWebsite" w:hAnsi="GDSTransportWebsite"/>
-                <w:color w:val="0A0A0A"/>
-              </w:rPr>
-              <w:t>A</w:t>
-            </w:r>
-            <w:r>
-              <w:rPr>
-                <w:rFonts w:ascii="GDSTransportWebsite" w:hAnsi="GDSTransportWebsite"/>
-                <w:color w:val="0A0A0A"/>
-              </w:rPr>
-              <w:t>ddressLine</w:t>
-            </w:r>
-            <w:proofErr w:type="gramEnd"/>
-            <w:r>
-              <w:rPr>
-                <w:rFonts w:ascii="GDSTransportWebsite" w:hAnsi="GDSTransportWebsite"/>
-                <w:color w:val="0A0A0A"/>
-              </w:rPr>
-              <w:t>3&gt;&gt;&lt;&lt;es_&gt;&gt;&lt;&lt;cs_{</w:t>
-            </w:r>
-            <w:r>
-              <w:rPr>
-                <w:rFonts w:ascii="GDSTransportWebsite" w:hAnsi="GDSTransportWebsite"/>
-                <w:color w:val="0A0A0A"/>
-              </w:rPr>
-              <w:t>!isBlank(</w:t>
-            </w:r>
-            <w:r>
-              <w:rPr>
-                <w:rFonts w:ascii="GDSTransportWebsite" w:hAnsi="GDSTransportWebsite"/>
-                <w:color w:val="0A0A0A"/>
-              </w:rPr>
-              <w:t>representative</w:t>
-            </w:r>
-            <w:r>
-              <w:rPr>
-                <w:rFonts w:ascii="GDSTransportWebsite" w:hAnsi="GDSTransportWebsite"/>
-                <w:color w:val="0A0A0A"/>
-              </w:rPr>
-              <w:t>.</w:t>
-            </w:r>
-            <w:r>
-              <w:rPr>
-                <w:rFonts w:ascii="GDSTransportWebsite" w:hAnsi="GDSTransportWebsite"/>
-                <w:color w:val="0A0A0A"/>
-              </w:rPr>
-              <w:t>serviceA</w:t>
-            </w:r>
-            <w:r>
-              <w:rPr>
-                <w:rFonts w:ascii="GDSTransportWebsite" w:hAnsi="GDSTransportWebsite"/>
-                <w:color w:val="0A0A0A"/>
-              </w:rPr>
-              <w:t>ddress.</w:t>
-            </w:r>
-            <w:r>
-              <w:rPr>
-                <w:rFonts w:ascii="GDSTransportWebsite" w:hAnsi="GDSTransportWebsite"/>
-                <w:color w:val="0A0A0A"/>
-              </w:rPr>
-              <w:t>P</w:t>
-            </w:r>
-            <w:r>
-              <w:rPr>
-                <w:rFonts w:ascii="GDSTransportWebsite" w:hAnsi="GDSTransportWebsite"/>
-                <w:color w:val="0A0A0A"/>
-              </w:rPr>
-              <w:t>ostTown</w:t>
-            </w:r>
-            <w:r>
-              <w:rPr>
-                <w:rFonts w:ascii="GDSTransportWebsite" w:hAnsi="GDSTransportWebsite"/>
-                <w:color w:val="0A0A0A"/>
-              </w:rPr>
-              <w:t>)</w:t>
-            </w:r>
-            <w:r>
-              <w:rPr>
-                <w:rFonts w:ascii="GDSTransportWebsite" w:hAnsi="GDSTransportWebsite"/>
-                <w:color w:val="0A0A0A"/>
-              </w:rPr>
-              <w:t>}&gt;&gt;</w:t>
-            </w:r>
-          </w:p>
-          <w:p>
-            <w:pPr>
-              <w:spacing w:before="40" w:after="40"/>
-              <w:rPr>
-                <w:rFonts w:ascii="GDSTransportWebsite" w:hAnsi="GDSTransportWebsite"/>
-                <w:color w:val="0A0A0A"/>
-              </w:rPr>
-            </w:pPr>
-            <w:r>
-              <w:rPr>
-                <w:rFonts w:ascii="GDSTransportWebsite" w:hAnsi="GDSTransportWebsite"/>
-                <w:color w:val="0A0A0A"/>
-              </w:rPr>
-              <w:t>&lt;&lt;</w:t>
-            </w:r>
-            <w:proofErr w:type="spellStart"/>
-            <w:proofErr w:type="gramStart"/>
-            <w:r>
-              <w:rPr>
-                <w:rFonts w:ascii="GDSTransportWebsite" w:hAnsi="GDSTransportWebsite"/>
-                <w:color w:val="0A0A0A"/>
-              </w:rPr>
-              <w:t>representative</w:t>
-            </w:r>
-            <w:r>
-              <w:rPr>
-                <w:rFonts w:ascii="GDSTransportWebsite" w:hAnsi="GDSTransportWebsite"/>
-                <w:color w:val="0A0A0A"/>
-              </w:rPr>
-              <w:t>.</w:t>
-            </w:r>
-            <w:r>
-              <w:rPr>
-                <w:rFonts w:ascii="GDSTransportWebsite" w:hAnsi="GDSTransportWebsite"/>
-                <w:color w:val="0A0A0A"/>
-              </w:rPr>
-              <w:t>serviceA</w:t>
-            </w:r>
-            <w:r>
-              <w:rPr>
-                <w:rFonts w:ascii="GDSTransportWebsite" w:hAnsi="GDSTransportWebsite"/>
-                <w:color w:val="0A0A0A"/>
-              </w:rPr>
-              <w:t>ddress.</w:t>
-            </w:r>
-            <w:r>
-              <w:rPr>
-                <w:rFonts w:ascii="GDSTransportWebsite" w:hAnsi="GDSTransportWebsite"/>
-                <w:color w:val="0A0A0A"/>
-              </w:rPr>
-              <w:t>P</w:t>
-            </w:r>
-            <w:r>
-              <w:rPr>
-                <w:rFonts w:ascii="GDSTransportWebsite" w:hAnsi="GDSTransportWebsite"/>
-                <w:color w:val="0A0A0A"/>
-              </w:rPr>
-              <w:t>ostTown</w:t>
-            </w:r>
-            <w:proofErr w:type="spellEnd"/>
-            <w:proofErr w:type="gramEnd"/>
-            <w:r>
-              <w:rPr>
-                <w:rFonts w:ascii="GDSTransportWebsite" w:hAnsi="GDSTransportWebsite"/>
-                <w:color w:val="0A0A0A"/>
-              </w:rPr>
-              <w:t>&gt;&gt;&lt;&lt;es_&gt;&gt;</w:t>
-            </w:r>
-          </w:p>
-          <w:p>
-            <w:pPr>
-              <w:spacing w:before="40" w:after="40"/>
-              <w:rPr>
-                <w:rFonts w:ascii="GDSTransportWebsite" w:hAnsi="GDSTransportWebsite"/>
-                <w:color w:val="0A0A0A"/>
-              </w:rPr>
-            </w:pPr>
-            <w:r>
-              <w:rPr>
-                <w:rFonts w:ascii="GDSTransportWebsite" w:hAnsi="GDSTransportWebsite"/>
-                <w:color w:val="0A0A0A"/>
-              </w:rPr>
-              <w:t>&lt;&lt;</w:t>
-            </w:r>
-            <w:proofErr w:type="gramStart"/>
-            <w:r>
-              <w:rPr>
-                <w:rFonts w:ascii="GDSTransportWebsite" w:hAnsi="GDSTransportWebsite"/>
-                <w:color w:val="0A0A0A"/>
-              </w:rPr>
-              <w:t>representative</w:t>
-            </w:r>
-            <w:r>
-              <w:rPr>
-                <w:rFonts w:ascii="GDSTransportWebsite" w:hAnsi="GDSTransportWebsite"/>
-                <w:color w:val="0A0A0A"/>
-              </w:rPr>
-              <w:t>.</w:t>
-            </w:r>
-            <w:r>
-              <w:rPr>
-                <w:rFonts w:ascii="GDSTransportWebsite" w:hAnsi="GDSTransportWebsite"/>
-                <w:color w:val="0A0A0A"/>
-              </w:rPr>
-              <w:t>serviceA</w:t>
-            </w:r>
-            <w:r>
-              <w:rPr>
-                <w:rFonts w:ascii="GDSTransportWebsite" w:hAnsi="GDSTransportWebsite"/>
-                <w:color w:val="0A0A0A"/>
-              </w:rPr>
-              <w:t>ddress.</w:t>
-            </w:r>
-            <w:r>
-              <w:rPr>
-                <w:rFonts w:ascii="GDSTransportWebsite" w:hAnsi="GDSTransportWebsite"/>
-                <w:color w:val="0A0A0A"/>
-              </w:rPr>
-              <w:t>P</w:t>
-            </w:r>
-            <w:r>
-              <w:rPr>
-                <w:rFonts w:ascii="GDSTransportWebsite" w:hAnsi="GDSTransportWebsite"/>
-                <w:color w:val="0A0A0A"/>
-              </w:rPr>
-              <w:t>ostCode</w:t>
-            </w:r>
-            <w:proofErr w:type="gramEnd"/>
-            <w:r>
-              <w:rPr>
-                <w:rFonts w:ascii="GDSTransportWebsite" w:hAnsi="GDSTransportWebsite"/>
-                <w:color w:val="0A0A0A"/>
-              </w:rPr>
-              <w:t>&gt;&gt;&lt;&lt;cs_{</w:t>
-            </w:r>
-            <w:r>
-              <w:rPr>
-                <w:rFonts w:ascii="GDSTransportWebsite" w:hAnsi="GDSTransportWebsite"/>
-                <w:color w:val="0A0A0A"/>
-              </w:rPr>
-              <w:t>!isBlank(</w:t>
-            </w:r>
-            <w:r>
-              <w:rPr>
-                <w:rFonts w:ascii="GDSTransportWebsite" w:hAnsi="GDSTransportWebsite"/>
-                <w:color w:val="0A0A0A"/>
-              </w:rPr>
-              <w:t>representative</w:t>
-            </w:r>
-            <w:r>
-              <w:rPr>
-                <w:rFonts w:ascii="GDSTransportWebsite" w:hAnsi="GDSTransportWebsite"/>
-                <w:color w:val="0A0A0A"/>
-              </w:rPr>
-              <w:t>.</w:t>
-            </w:r>
-            <w:r>
-              <w:rPr>
-                <w:rFonts w:ascii="GDSTransportWebsite" w:hAnsi="GDSTransportWebsite"/>
-                <w:color w:val="0A0A0A"/>
-              </w:rPr>
-              <w:t>serviceA</w:t>
-            </w:r>
-            <w:r>
-              <w:rPr>
-                <w:rFonts w:ascii="GDSTransportWebsite" w:hAnsi="GDSTransportWebsite"/>
-                <w:color w:val="0A0A0A"/>
-              </w:rPr>
-              <w:t>ddress.</w:t>
-            </w:r>
-            <w:r>
-              <w:rPr>
-                <w:rFonts w:ascii="GDSTransportWebsite" w:hAnsi="GDSTransportWebsite"/>
-                <w:color w:val="0A0A0A"/>
-              </w:rPr>
-              <w:t>C</w:t>
-            </w:r>
-            <w:r>
-              <w:rPr>
-                <w:rFonts w:ascii="GDSTransportWebsite" w:hAnsi="GDSTransportWebsite"/>
-                <w:color w:val="0A0A0A"/>
-              </w:rPr>
-              <w:t>ountry</w:t>
-            </w:r>
-            <w:r>
-              <w:rPr>
-                <w:rFonts w:ascii="GDSTransportWebsite" w:hAnsi="GDSTransportWebsite"/>
-                <w:color w:val="0A0A0A"/>
-              </w:rPr>
-              <w:t>)</w:t>
-            </w:r>
-            <w:r>
-              <w:rPr>
-                <w:rFonts w:ascii="GDSTransportWebsite" w:hAnsi="GDSTransportWebsite"/>
-                <w:color w:val="0A0A0A"/>
-              </w:rPr>
-              <w:t>}&gt;&gt;</w:t>
-            </w:r>
-          </w:p>
-          <w:p>
-            <w:pPr>
-              <w:spacing w:before="40" w:after="40"/>
-              <w:rPr>
-                <w:rFonts w:ascii="GDSTransportWebsite" w:hAnsi="GDSTransportWebsite"/>
-                <w:color w:val="0A0A0A"/>
-              </w:rPr>
-            </w:pPr>
-            <w:r>
-              <w:rPr>
-                <w:rFonts w:ascii="GDSTransportWebsite" w:hAnsi="GDSTransportWebsite"/>
-                <w:color w:val="0A0A0A"/>
-              </w:rPr>
-              <w:t>&lt;&lt;</w:t>
-            </w:r>
-            <w:proofErr w:type="spellStart"/>
-            <w:proofErr w:type="gramStart"/>
-            <w:r>
-              <w:rPr>
-                <w:rFonts w:ascii="GDSTransportWebsite" w:hAnsi="GDSTransportWebsite"/>
-                <w:color w:val="0A0A0A"/>
-              </w:rPr>
-              <w:t>representative</w:t>
-            </w:r>
-            <w:r>
-              <w:rPr>
-                <w:rFonts w:ascii="GDSTransportWebsite" w:hAnsi="GDSTransportWebsite"/>
-                <w:color w:val="0A0A0A"/>
-              </w:rPr>
-              <w:t>.</w:t>
-            </w:r>
-            <w:r>
-              <w:rPr>
-                <w:rFonts w:ascii="GDSTransportWebsite" w:hAnsi="GDSTransportWebsite"/>
-                <w:color w:val="0A0A0A"/>
-              </w:rPr>
-              <w:t>serviceA</w:t>
-            </w:r>
-            <w:r>
-              <w:rPr>
-                <w:rFonts w:ascii="GDSTransportWebsite" w:hAnsi="GDSTransportWebsite"/>
-                <w:color w:val="0A0A0A"/>
-              </w:rPr>
-              <w:t>ddress.</w:t>
-            </w:r>
-            <w:r>
-              <w:rPr>
-                <w:rFonts w:ascii="GDSTransportWebsite" w:hAnsi="GDSTransportWebsite"/>
-                <w:color w:val="0A0A0A"/>
-              </w:rPr>
-              <w:t>C</w:t>
-            </w:r>
-            <w:r>
-              <w:rPr>
-                <w:rFonts w:ascii="GDSTransportWebsite" w:hAnsi="GDSTransportWebsite"/>
-                <w:color w:val="0A0A0A"/>
-              </w:rPr>
-              <w:t>ountry</w:t>
-            </w:r>
-            <w:proofErr w:type="spellEnd"/>
-            <w:proofErr w:type="gramEnd"/>
-            <w:r>
-              <w:rPr>
-                <w:rFonts w:ascii="GDSTransportWebsite" w:hAnsi="GDSTransportWebsite"/>
-                <w:color w:val="0A0A0A"/>
-              </w:rPr>
-              <w:t>&gt;&gt;&lt;&lt;es_&gt;&gt;</w:t>
+              <w:t>&lt;&lt;$itemnum&gt;&gt;&lt;&lt;es_&gt;&gt;</w:t>
             </w:r>
           </w:p>
         </w:tc>
@@ -2891,12 +719,12 @@
         </w:trPr>
         <w:tc>
           <w:tcPr>
-            <w:tcW w:w="10060" w:type="dxa"/>
-            <w:gridSpan w:val="2"/>
+            <w:tcW w:w="3544" w:type="dxa"/>
           </w:tcPr>
           <w:p>
             <w:pPr>
-              <w:spacing w:before="40" w:after="40"/>
+              <w:pStyle w:val="NormalWeb"/>
+              <w:spacing w:before="40" w:beforeAutospacing="0" w:after="40" w:afterAutospacing="0"/>
             </w:pPr>
             <w:r>
               <w:rPr>
@@ -2906,16 +734,511 @@
                 <w:color w:val="0A0A0A"/>
                 <w:shd w:val="clear" w:color="auto" w:fill="FFFFFF"/>
               </w:rPr>
-              <w:lastRenderedPageBreak/>
-              <w:t>Phone number</w:t>
+              <w:t>Name</w:t>
             </w:r>
           </w:p>
         </w:tc>
         <w:tc>
           <w:tcPr>
-            <w:tcW w:w="6518" w:type="dxa"/>
+            <w:tcW w:w="6517" w:type="dxa"/>
           </w:tcPr>
           <w:p>
+            <w:pPr>
+              <w:spacing w:before="40" w:after="40"/>
+              <w:rPr>
+                <w:rFonts w:ascii="Arial" w:hAnsi="Arial" w:cs="Arial"/>
+                <w:sz w:val="22"/>
+                <w:szCs w:val="22"/>
+              </w:rPr>
+            </w:pPr>
+            <w:r>
+              <w:rPr>
+                <w:rFonts w:ascii="GDSTransportWebsite" w:hAnsi="GDSTransportWebsite"/>
+                <w:color w:val="0A0A0A"/>
+              </w:rPr>
+              <w:t>&lt;&lt;name&gt;&gt;</w:t>
+            </w:r>
+          </w:p>
+        </w:tc>
+      </w:tr>
+      <w:tr>
+        <w:tc>
+          <w:tcPr>
+            <w:tcW w:w="3544" w:type="dxa"/>
+          </w:tcPr>
+          <w:p>
+            <w:pPr>
+              <w:pStyle w:val="NormalWeb"/>
+              <w:spacing w:before="40" w:beforeAutospacing="0" w:after="40" w:afterAutospacing="0"/>
+            </w:pPr>
+            <w:r>
+              <w:rPr>
+                <w:rFonts w:ascii="GDSTransportWebsite" w:hAnsi="GDSTransportWebsite"/>
+                <w:b/>
+                <w:bCs/>
+                <w:color w:val="0A0A0A"/>
+                <w:shd w:val="clear" w:color="auto" w:fill="FFFFFF"/>
+              </w:rPr>
+              <w:t>A</w:t>
+            </w:r>
+            <w:r>
+              <w:rPr>
+                <w:rFonts w:ascii="GDSTransportWebsite" w:hAnsi="GDSTransportWebsite"/>
+                <w:b/>
+                <w:bCs/>
+                <w:color w:val="0A0A0A"/>
+                <w:shd w:val="clear" w:color="auto" w:fill="FFFFFF"/>
+              </w:rPr>
+              <w:t xml:space="preserve">ddress </w:t>
+            </w:r>
+          </w:p>
+        </w:tc>
+        <w:tc>
+          <w:tcPr>
+            <w:tcW w:w="6517" w:type="dxa"/>
+          </w:tcPr>
+          <w:p>
+            <w:pPr>
+              <w:spacing w:before="40" w:after="40"/>
+              <w:rPr>
+                <w:rFonts w:ascii="Arial" w:hAnsi="Arial" w:cs="Arial"/>
+                <w:sz w:val="22"/>
+                <w:szCs w:val="22"/>
+              </w:rPr>
+            </w:pPr>
+            <w:r>
+              <w:rPr>
+                <w:rFonts w:ascii="GDSTransportWebsite" w:hAnsi="GDSTransportWebsite"/>
+                <w:color w:val="0A0A0A"/>
+              </w:rPr>
+              <w:t>&lt;&lt;cs_{</w:t>
+            </w:r>
+            <w:r>
+              <w:rPr>
+                <w:rFonts w:ascii="GDSTransportWebsite" w:hAnsi="GDSTransportWebsite"/>
+                <w:color w:val="0A0A0A"/>
+              </w:rPr>
+              <w:t>primaryA</w:t>
+            </w:r>
+            <w:r>
+              <w:rPr>
+                <w:rFonts w:ascii="GDSTransportWebsite" w:hAnsi="GDSTransportWebsite"/>
+                <w:color w:val="0A0A0A"/>
+              </w:rPr>
+              <w:t>ddress</w:t>
+            </w:r>
+            <w:r>
+              <w:rPr>
+                <w:rFonts w:ascii="GDSTransportWebsite" w:hAnsi="GDSTransportWebsite"/>
+                <w:color w:val="0A0A0A"/>
+              </w:rPr>
+              <w:t>.</w:t>
+            </w:r>
+            <w:r>
+              <w:rPr>
+                <w:rFonts w:ascii="GDSTransportWebsite" w:hAnsi="GDSTransportWebsite"/>
+                <w:color w:val="0A0A0A"/>
+              </w:rPr>
+              <w:t>A</w:t>
+            </w:r>
+            <w:r>
+              <w:rPr>
+                <w:rFonts w:ascii="GDSTransportWebsite" w:hAnsi="GDSTransportWebsite"/>
+                <w:color w:val="0A0A0A"/>
+              </w:rPr>
+              <w:t>ddressLine</w:t>
+            </w:r>
+            <w:proofErr w:type="gramStart"/>
+            <w:r>
+              <w:rPr>
+                <w:rFonts w:ascii="GDSTransportWebsite" w:hAnsi="GDSTransportWebsite"/>
+                <w:color w:val="0A0A0A"/>
+              </w:rPr>
+              <w:t>1</w:t>
+            </w:r>
+            <w:r>
+              <w:rPr>
+                <w:rFonts w:ascii="GDSTransportWebsite" w:hAnsi="GDSTransportWebsite"/>
+                <w:color w:val="0A0A0A"/>
+              </w:rPr>
+              <w:t>!=</w:t>
+            </w:r>
+            <w:proofErr w:type="gramEnd"/>
+            <w:r>
+              <w:rPr>
+                <w:rFonts w:ascii="GDSTransportWebsite" w:hAnsi="GDSTransportWebsite"/>
+                <w:color w:val="0A0A0A"/>
+              </w:rPr>
+              <w:t>null}&gt;&gt;&lt;&lt;</w:t>
+            </w:r>
+            <w:r>
+              <w:rPr>
+                <w:rFonts w:ascii="GDSTransportWebsite" w:hAnsi="GDSTransportWebsite"/>
+                <w:color w:val="0A0A0A"/>
+              </w:rPr>
+              <w:t>primaryA</w:t>
+            </w:r>
+            <w:r>
+              <w:rPr>
+                <w:rFonts w:ascii="GDSTransportWebsite" w:hAnsi="GDSTransportWebsite"/>
+                <w:color w:val="0A0A0A"/>
+              </w:rPr>
+              <w:t>ddress</w:t>
+            </w:r>
+            <w:r>
+              <w:rPr>
+                <w:rFonts w:ascii="GDSTransportWebsite" w:hAnsi="GDSTransportWebsite"/>
+                <w:color w:val="0A0A0A"/>
+              </w:rPr>
+              <w:t>.</w:t>
+            </w:r>
+            <w:r>
+              <w:rPr>
+                <w:rFonts w:ascii="GDSTransportWebsite" w:hAnsi="GDSTransportWebsite"/>
+                <w:color w:val="0A0A0A"/>
+              </w:rPr>
+              <w:t>A</w:t>
+            </w:r>
+            <w:r>
+              <w:rPr>
+                <w:rFonts w:ascii="GDSTransportWebsite" w:hAnsi="GDSTransportWebsite"/>
+                <w:color w:val="0A0A0A"/>
+              </w:rPr>
+              <w:t>ddressLine1&gt;&gt;</w:t>
+            </w:r>
+            <w:r>
+              <w:rPr>
+                <w:rFonts w:ascii="GDSTransportWebsite" w:hAnsi="GDSTransportWebsite"/>
+                <w:color w:val="0A0A0A"/>
+              </w:rPr>
+              <w:t>&lt;&lt;es_&gt;&gt;</w:t>
+            </w:r>
+            <w:r>
+              <w:rPr>
+                <w:rFonts w:ascii="GDSTransportWebsite" w:hAnsi="GDSTransportWebsite"/>
+                <w:color w:val="0A0A0A"/>
+              </w:rPr>
+              <w:t>&lt;&lt;cs_{</w:t>
+            </w:r>
+            <w:r>
+              <w:rPr>
+                <w:rFonts w:ascii="GDSTransportWebsite" w:hAnsi="GDSTransportWebsite"/>
+                <w:color w:val="0A0A0A"/>
+              </w:rPr>
+              <w:t>!isBlank(</w:t>
+            </w:r>
+            <w:r>
+              <w:rPr>
+                <w:rFonts w:ascii="GDSTransportWebsite" w:hAnsi="GDSTransportWebsite"/>
+                <w:color w:val="0A0A0A"/>
+              </w:rPr>
+              <w:t>primaryA</w:t>
+            </w:r>
+            <w:r>
+              <w:rPr>
+                <w:rFonts w:ascii="GDSTransportWebsite" w:hAnsi="GDSTransportWebsite"/>
+                <w:color w:val="0A0A0A"/>
+              </w:rPr>
+              <w:t>ddress</w:t>
+            </w:r>
+            <w:r>
+              <w:rPr>
+                <w:rFonts w:ascii="GDSTransportWebsite" w:hAnsi="GDSTransportWebsite"/>
+                <w:color w:val="0A0A0A"/>
+              </w:rPr>
+              <w:t>.</w:t>
+            </w:r>
+            <w:r>
+              <w:rPr>
+                <w:rFonts w:ascii="GDSTransportWebsite" w:hAnsi="GDSTransportWebsite"/>
+                <w:color w:val="0A0A0A"/>
+              </w:rPr>
+              <w:t>A</w:t>
+            </w:r>
+            <w:r>
+              <w:rPr>
+                <w:rFonts w:ascii="GDSTransportWebsite" w:hAnsi="GDSTransportWebsite"/>
+                <w:color w:val="0A0A0A"/>
+              </w:rPr>
+              <w:t>ddressLine2</w:t>
+            </w:r>
+            <w:r>
+              <w:rPr>
+                <w:rFonts w:ascii="GDSTransportWebsite" w:hAnsi="GDSTransportWebsite"/>
+                <w:color w:val="0A0A0A"/>
+              </w:rPr>
+              <w:t>)</w:t>
+            </w:r>
+            <w:r>
+              <w:rPr>
+                <w:rFonts w:ascii="GDSTransportWebsite" w:hAnsi="GDSTransportWebsite"/>
+                <w:color w:val="0A0A0A"/>
+              </w:rPr>
+              <w:t>}&gt;&gt;</w:t>
+            </w:r>
+          </w:p>
+          <w:p>
+            <w:pPr>
+              <w:spacing w:before="40" w:after="40"/>
+              <w:rPr>
+                <w:rFonts w:ascii="Arial" w:hAnsi="Arial" w:cs="Arial"/>
+                <w:sz w:val="22"/>
+                <w:szCs w:val="22"/>
+              </w:rPr>
+            </w:pPr>
+            <w:r>
+              <w:rPr>
+                <w:rFonts w:ascii="GDSTransportWebsite" w:hAnsi="GDSTransportWebsite"/>
+                <w:color w:val="0A0A0A"/>
+              </w:rPr>
+              <w:t>&lt;&lt;</w:t>
+            </w:r>
+            <w:r>
+              <w:rPr>
+                <w:rFonts w:ascii="GDSTransportWebsite" w:hAnsi="GDSTransportWebsite"/>
+                <w:color w:val="0A0A0A"/>
+              </w:rPr>
+              <w:t>primaryA</w:t>
+            </w:r>
+            <w:r>
+              <w:rPr>
+                <w:rFonts w:ascii="GDSTransportWebsite" w:hAnsi="GDSTransportWebsite"/>
+                <w:color w:val="0A0A0A"/>
+              </w:rPr>
+              <w:t>ddress</w:t>
+            </w:r>
+            <w:r>
+              <w:rPr>
+                <w:rFonts w:ascii="GDSTransportWebsite" w:hAnsi="GDSTransportWebsite"/>
+                <w:color w:val="0A0A0A"/>
+              </w:rPr>
+              <w:t>.</w:t>
+            </w:r>
+            <w:r>
+              <w:rPr>
+                <w:rFonts w:ascii="GDSTransportWebsite" w:hAnsi="GDSTransportWebsite"/>
+                <w:color w:val="0A0A0A"/>
+              </w:rPr>
+              <w:t>A</w:t>
+            </w:r>
+            <w:r>
+              <w:rPr>
+                <w:rFonts w:ascii="GDSTransportWebsite" w:hAnsi="GDSTransportWebsite"/>
+                <w:color w:val="0A0A0A"/>
+              </w:rPr>
+              <w:t>ddressLine2&gt;&gt;&lt;&lt;es_&gt;&gt;&lt;&lt;cs_</w:t>
+            </w:r>
+            <w:proofErr w:type="gramStart"/>
+            <w:r>
+              <w:rPr>
+                <w:rFonts w:ascii="GDSTransportWebsite" w:hAnsi="GDSTransportWebsite"/>
+                <w:color w:val="0A0A0A"/>
+              </w:rPr>
+              <w:t>{</w:t>
+            </w:r>
+            <w:r>
+              <w:rPr>
+                <w:rFonts w:ascii="GDSTransportWebsite" w:hAnsi="GDSTransportWebsite"/>
+                <w:color w:val="0A0A0A"/>
+              </w:rPr>
+              <w:t>!isBlank</w:t>
+            </w:r>
+            <w:proofErr w:type="gramEnd"/>
+            <w:r>
+              <w:rPr>
+                <w:rFonts w:ascii="GDSTransportWebsite" w:hAnsi="GDSTransportWebsite"/>
+                <w:color w:val="0A0A0A"/>
+              </w:rPr>
+              <w:t>(</w:t>
+            </w:r>
+            <w:r>
+              <w:rPr>
+                <w:rFonts w:ascii="GDSTransportWebsite" w:hAnsi="GDSTransportWebsite"/>
+                <w:color w:val="0A0A0A"/>
+              </w:rPr>
+              <w:t>primaryA</w:t>
+            </w:r>
+            <w:r>
+              <w:rPr>
+                <w:rFonts w:ascii="GDSTransportWebsite" w:hAnsi="GDSTransportWebsite"/>
+                <w:color w:val="0A0A0A"/>
+              </w:rPr>
+              <w:t>ddress</w:t>
+            </w:r>
+            <w:r>
+              <w:rPr>
+                <w:rFonts w:ascii="GDSTransportWebsite" w:hAnsi="GDSTransportWebsite"/>
+                <w:color w:val="0A0A0A"/>
+              </w:rPr>
+              <w:t>.</w:t>
+            </w:r>
+            <w:r>
+              <w:rPr>
+                <w:rFonts w:ascii="GDSTransportWebsite" w:hAnsi="GDSTransportWebsite"/>
+                <w:color w:val="0A0A0A"/>
+              </w:rPr>
+              <w:t>A</w:t>
+            </w:r>
+            <w:r>
+              <w:rPr>
+                <w:rFonts w:ascii="GDSTransportWebsite" w:hAnsi="GDSTransportWebsite"/>
+                <w:color w:val="0A0A0A"/>
+              </w:rPr>
+              <w:t>ddressLine3</w:t>
+            </w:r>
+            <w:r>
+              <w:rPr>
+                <w:rFonts w:ascii="GDSTransportWebsite" w:hAnsi="GDSTransportWebsite"/>
+                <w:color w:val="0A0A0A"/>
+              </w:rPr>
+              <w:t>)</w:t>
+            </w:r>
+            <w:r>
+              <w:rPr>
+                <w:rFonts w:ascii="GDSTransportWebsite" w:hAnsi="GDSTransportWebsite"/>
+                <w:color w:val="0A0A0A"/>
+              </w:rPr>
+              <w:t>}&gt;&gt;</w:t>
+            </w:r>
+          </w:p>
+          <w:p>
+            <w:pPr>
+              <w:spacing w:before="40" w:after="40"/>
+              <w:rPr>
+                <w:rFonts w:ascii="GDSTransportWebsite" w:hAnsi="GDSTransportWebsite"/>
+                <w:color w:val="0A0A0A"/>
+              </w:rPr>
+            </w:pPr>
+            <w:r>
+              <w:rPr>
+                <w:rFonts w:ascii="GDSTransportWebsite" w:hAnsi="GDSTransportWebsite"/>
+                <w:color w:val="0A0A0A"/>
+              </w:rPr>
+              <w:t>&lt;&lt;</w:t>
+            </w:r>
+            <w:r>
+              <w:rPr>
+                <w:rFonts w:ascii="GDSTransportWebsite" w:hAnsi="GDSTransportWebsite"/>
+                <w:color w:val="0A0A0A"/>
+              </w:rPr>
+              <w:t>primaryA</w:t>
+            </w:r>
+            <w:r>
+              <w:rPr>
+                <w:rFonts w:ascii="GDSTransportWebsite" w:hAnsi="GDSTransportWebsite"/>
+                <w:color w:val="0A0A0A"/>
+              </w:rPr>
+              <w:t>ddress</w:t>
+            </w:r>
+            <w:r>
+              <w:rPr>
+                <w:rFonts w:ascii="GDSTransportWebsite" w:hAnsi="GDSTransportWebsite"/>
+                <w:color w:val="0A0A0A"/>
+              </w:rPr>
+              <w:t>.</w:t>
+            </w:r>
+            <w:r>
+              <w:rPr>
+                <w:rFonts w:ascii="GDSTransportWebsite" w:hAnsi="GDSTransportWebsite"/>
+                <w:color w:val="0A0A0A"/>
+              </w:rPr>
+              <w:t>A</w:t>
+            </w:r>
+            <w:r>
+              <w:rPr>
+                <w:rFonts w:ascii="GDSTransportWebsite" w:hAnsi="GDSTransportWebsite"/>
+                <w:color w:val="0A0A0A"/>
+              </w:rPr>
+              <w:t>ddressLine3&gt;&gt;&lt;&lt;es_&gt;&gt;&lt;&lt;cs_</w:t>
+            </w:r>
+            <w:proofErr w:type="gramStart"/>
+            <w:r>
+              <w:rPr>
+                <w:rFonts w:ascii="GDSTransportWebsite" w:hAnsi="GDSTransportWebsite"/>
+                <w:color w:val="0A0A0A"/>
+              </w:rPr>
+              <w:t>{</w:t>
+            </w:r>
+            <w:r>
+              <w:rPr>
+                <w:rFonts w:ascii="GDSTransportWebsite" w:hAnsi="GDSTransportWebsite"/>
+                <w:color w:val="0A0A0A"/>
+              </w:rPr>
+              <w:t>!</w:t>
+            </w:r>
+            <w:r>
+              <w:rPr>
+                <w:rFonts w:ascii="GDSTransportWebsite" w:hAnsi="GDSTransportWebsite"/>
+                <w:color w:val="0A0A0A"/>
+              </w:rPr>
+              <w:t>isBlank</w:t>
+            </w:r>
+            <w:proofErr w:type="gramEnd"/>
+            <w:r>
+              <w:rPr>
+                <w:rFonts w:ascii="GDSTransportWebsite" w:hAnsi="GDSTransportWebsite"/>
+                <w:color w:val="0A0A0A"/>
+              </w:rPr>
+              <w:t>(</w:t>
+            </w:r>
+            <w:r>
+              <w:rPr>
+                <w:rFonts w:ascii="GDSTransportWebsite" w:hAnsi="GDSTransportWebsite"/>
+                <w:color w:val="0A0A0A"/>
+              </w:rPr>
+              <w:t>primaryA</w:t>
+            </w:r>
+            <w:r>
+              <w:rPr>
+                <w:rFonts w:ascii="GDSTransportWebsite" w:hAnsi="GDSTransportWebsite"/>
+                <w:color w:val="0A0A0A"/>
+              </w:rPr>
+              <w:t>ddress</w:t>
+            </w:r>
+            <w:r>
+              <w:rPr>
+                <w:rFonts w:ascii="GDSTransportWebsite" w:hAnsi="GDSTransportWebsite"/>
+                <w:color w:val="0A0A0A"/>
+              </w:rPr>
+              <w:t>.</w:t>
+            </w:r>
+            <w:r>
+              <w:rPr>
+                <w:rFonts w:ascii="GDSTransportWebsite" w:hAnsi="GDSTransportWebsite"/>
+                <w:color w:val="0A0A0A"/>
+              </w:rPr>
+              <w:t>P</w:t>
+            </w:r>
+            <w:r>
+              <w:rPr>
+                <w:rFonts w:ascii="GDSTransportWebsite" w:hAnsi="GDSTransportWebsite"/>
+                <w:color w:val="0A0A0A"/>
+              </w:rPr>
+              <w:t>ostTown</w:t>
+            </w:r>
+            <w:r>
+              <w:rPr>
+                <w:rFonts w:ascii="GDSTransportWebsite" w:hAnsi="GDSTransportWebsite"/>
+                <w:color w:val="0A0A0A"/>
+              </w:rPr>
+              <w:t>)</w:t>
+            </w:r>
+            <w:r>
+              <w:rPr>
+                <w:rFonts w:ascii="GDSTransportWebsite" w:hAnsi="GDSTransportWebsite"/>
+                <w:color w:val="0A0A0A"/>
+              </w:rPr>
+              <w:t>}&gt;&gt;</w:t>
+            </w:r>
+          </w:p>
+          <w:p>
+            <w:pPr>
+              <w:spacing w:before="40" w:after="40"/>
+              <w:rPr>
+                <w:rFonts w:ascii="GDSTransportWebsite" w:hAnsi="GDSTransportWebsite"/>
+                <w:color w:val="0A0A0A"/>
+              </w:rPr>
+            </w:pPr>
             <w:r>
               <w:rPr>
                 <w:rFonts w:ascii="GDSTransportWebsite" w:hAnsi="GDSTransportWebsite"/>
@@ -2923,137 +1246,1404 @@
               </w:rPr>
               <w:t xml:space="preserve">&lt;&lt; </w:t>
             </w:r>
-            <w:proofErr w:type="spellStart"/>
+            <w:r>
+              <w:rPr>
+                <w:rFonts w:ascii="GDSTransportWebsite" w:hAnsi="GDSTransportWebsite"/>
+                <w:color w:val="0A0A0A"/>
+              </w:rPr>
+              <w:t>primaryA</w:t>
+            </w:r>
+            <w:r>
+              <w:rPr>
+                <w:rFonts w:ascii="GDSTransportWebsite" w:hAnsi="GDSTransportWebsite"/>
+                <w:color w:val="0A0A0A"/>
+              </w:rPr>
+              <w:t>ddress</w:t>
+            </w:r>
+            <w:r>
+              <w:rPr>
+                <w:rFonts w:ascii="GDSTransportWebsite" w:hAnsi="GDSTransportWebsite"/>
+                <w:color w:val="0A0A0A"/>
+              </w:rPr>
+              <w:t>.</w:t>
+            </w:r>
+            <w:r>
+              <w:rPr>
+                <w:rFonts w:ascii="GDSTransportWebsite" w:hAnsi="GDSTransportWebsite"/>
+                <w:color w:val="0A0A0A"/>
+              </w:rPr>
+              <w:t>P</w:t>
+            </w:r>
+            <w:r>
+              <w:rPr>
+                <w:rFonts w:ascii="GDSTransportWebsite" w:hAnsi="GDSTransportWebsite"/>
+                <w:color w:val="0A0A0A"/>
+              </w:rPr>
+              <w:t>ostTown&gt;&gt;&lt;&lt;es_&gt;&gt;</w:t>
+            </w:r>
+          </w:p>
+          <w:p>
+            <w:pPr>
+              <w:spacing w:before="40" w:after="40"/>
+              <w:rPr>
+                <w:rFonts w:ascii="GDSTransportWebsite" w:hAnsi="GDSTransportWebsite"/>
+                <w:color w:val="0A0A0A"/>
+              </w:rPr>
+            </w:pPr>
+            <w:r>
+              <w:rPr>
+                <w:rFonts w:ascii="GDSTransportWebsite" w:hAnsi="GDSTransportWebsite"/>
+                <w:color w:val="0A0A0A"/>
+              </w:rPr>
+              <w:t xml:space="preserve">&lt;&lt; </w:t>
+            </w:r>
+            <w:r>
+              <w:rPr>
+                <w:rFonts w:ascii="GDSTransportWebsite" w:hAnsi="GDSTransportWebsite"/>
+                <w:color w:val="0A0A0A"/>
+              </w:rPr>
+              <w:t>primaryA</w:t>
+            </w:r>
+            <w:r>
+              <w:rPr>
+                <w:rFonts w:ascii="GDSTransportWebsite" w:hAnsi="GDSTransportWebsite"/>
+                <w:color w:val="0A0A0A"/>
+              </w:rPr>
+              <w:t>ddress</w:t>
+            </w:r>
+            <w:r>
+              <w:rPr>
+                <w:rFonts w:ascii="GDSTransportWebsite" w:hAnsi="GDSTransportWebsite"/>
+                <w:color w:val="0A0A0A"/>
+              </w:rPr>
+              <w:t>.</w:t>
+            </w:r>
+            <w:r>
+              <w:rPr>
+                <w:rFonts w:ascii="GDSTransportWebsite" w:hAnsi="GDSTransportWebsite"/>
+                <w:color w:val="0A0A0A"/>
+              </w:rPr>
+              <w:t>P</w:t>
+            </w:r>
+            <w:r>
+              <w:rPr>
+                <w:rFonts w:ascii="GDSTransportWebsite" w:hAnsi="GDSTransportWebsite"/>
+                <w:color w:val="0A0A0A"/>
+              </w:rPr>
+              <w:t>ostCode&gt;&gt;&lt;&lt;cs_</w:t>
+            </w:r>
             <w:proofErr w:type="gramStart"/>
             <w:r>
               <w:rPr>
                 <w:rFonts w:ascii="GDSTransportWebsite" w:hAnsi="GDSTransportWebsite"/>
                 <w:color w:val="0A0A0A"/>
               </w:rPr>
-              <w:t>representative</w:t>
-            </w:r>
-            <w:r>
-              <w:rPr>
-                <w:rFonts w:ascii="GDSTransportWebsite" w:hAnsi="GDSTransportWebsite"/>
-                <w:color w:val="0A0A0A"/>
-              </w:rPr>
-              <w:t>.phoneNumber</w:t>
-            </w:r>
-            <w:proofErr w:type="spellEnd"/>
+              <w:t>{</w:t>
+            </w:r>
+            <w:r>
+              <w:rPr>
+                <w:rFonts w:ascii="GDSTransportWebsite" w:hAnsi="GDSTransportWebsite"/>
+                <w:color w:val="0A0A0A"/>
+              </w:rPr>
+              <w:t>!isBlank</w:t>
+            </w:r>
             <w:proofErr w:type="gramEnd"/>
             <w:r>
               <w:rPr>
                 <w:rFonts w:ascii="GDSTransportWebsite" w:hAnsi="GDSTransportWebsite"/>
                 <w:color w:val="0A0A0A"/>
               </w:rPr>
-              <w:t>&gt;&gt;</w:t>
-            </w:r>
+              <w:t>(</w:t>
+            </w:r>
+            <w:r>
+              <w:rPr>
+                <w:rFonts w:ascii="GDSTransportWebsite" w:hAnsi="GDSTransportWebsite"/>
+                <w:color w:val="0A0A0A"/>
+              </w:rPr>
+              <w:t>primaryA</w:t>
+            </w:r>
+            <w:r>
+              <w:rPr>
+                <w:rFonts w:ascii="GDSTransportWebsite" w:hAnsi="GDSTransportWebsite"/>
+                <w:color w:val="0A0A0A"/>
+              </w:rPr>
+              <w:t>ddress</w:t>
+            </w:r>
+            <w:r>
+              <w:rPr>
+                <w:rFonts w:ascii="GDSTransportWebsite" w:hAnsi="GDSTransportWebsite"/>
+                <w:color w:val="0A0A0A"/>
+              </w:rPr>
+              <w:t>.</w:t>
+            </w:r>
+            <w:r>
+              <w:rPr>
+                <w:rFonts w:ascii="GDSTransportWebsite" w:hAnsi="GDSTransportWebsite"/>
+                <w:color w:val="0A0A0A"/>
+              </w:rPr>
+              <w:t>C</w:t>
+            </w:r>
+            <w:r>
+              <w:rPr>
+                <w:rFonts w:ascii="GDSTransportWebsite" w:hAnsi="GDSTransportWebsite"/>
+                <w:color w:val="0A0A0A"/>
+              </w:rPr>
+              <w:t>ountry</w:t>
+            </w:r>
+            <w:r>
+              <w:rPr>
+                <w:rFonts w:ascii="GDSTransportWebsite" w:hAnsi="GDSTransportWebsite"/>
+                <w:color w:val="0A0A0A"/>
+              </w:rPr>
+              <w:t>)</w:t>
+            </w:r>
+            <w:r>
+              <w:rPr>
+                <w:rFonts w:ascii="GDSTransportWebsite" w:hAnsi="GDSTransportWebsite"/>
+                <w:color w:val="0A0A0A"/>
+              </w:rPr>
+              <w:t>}&gt;&gt;</w:t>
+            </w:r>
+          </w:p>
+          <w:p>
+            <w:pPr>
+              <w:spacing w:before="40" w:after="40"/>
+              <w:rPr>
+                <w:rFonts w:ascii="Arial" w:hAnsi="Arial" w:cs="Arial"/>
+                <w:sz w:val="22"/>
+                <w:szCs w:val="22"/>
+              </w:rPr>
+            </w:pPr>
+            <w:r>
+              <w:rPr>
+                <w:rFonts w:ascii="GDSTransportWebsite" w:hAnsi="GDSTransportWebsite"/>
+                <w:color w:val="0A0A0A"/>
+              </w:rPr>
+              <w:t>&lt;&lt;</w:t>
+            </w:r>
+            <w:r>
+              <w:rPr>
+                <w:rFonts w:ascii="GDSTransportWebsite" w:hAnsi="GDSTransportWebsite"/>
+                <w:color w:val="0A0A0A"/>
+              </w:rPr>
+              <w:t xml:space="preserve"> primaryA</w:t>
+            </w:r>
+            <w:r>
+              <w:rPr>
+                <w:rFonts w:ascii="GDSTransportWebsite" w:hAnsi="GDSTransportWebsite"/>
+                <w:color w:val="0A0A0A"/>
+              </w:rPr>
+              <w:t>ddress</w:t>
+            </w:r>
+            <w:r>
+              <w:rPr>
+                <w:rFonts w:ascii="GDSTransportWebsite" w:hAnsi="GDSTransportWebsite"/>
+                <w:color w:val="0A0A0A"/>
+              </w:rPr>
+              <w:t>.</w:t>
+            </w:r>
+            <w:r>
+              <w:rPr>
+                <w:rFonts w:ascii="GDSTransportWebsite" w:hAnsi="GDSTransportWebsite"/>
+                <w:color w:val="0A0A0A"/>
+              </w:rPr>
+              <w:t>C</w:t>
+            </w:r>
+            <w:r>
+              <w:rPr>
+                <w:rFonts w:ascii="GDSTransportWebsite" w:hAnsi="GDSTransportWebsite"/>
+                <w:color w:val="0A0A0A"/>
+              </w:rPr>
+              <w:t>ountry&gt;&gt;&lt;&lt;es_&gt;&gt;</w:t>
+            </w:r>
+          </w:p>
+        </w:tc>
+      </w:tr>
+      <w:tr>
+        <w:tc>
+          <w:tcPr>
+            <w:tcW w:w="3544" w:type="dxa"/>
+          </w:tcPr>
+          <w:p>
+            <w:pPr>
+              <w:pStyle w:val="NormalWeb"/>
+              <w:spacing w:before="40" w:beforeAutospacing="0" w:after="40" w:afterAutospacing="0"/>
+              <w:rPr>
+                <w:rFonts w:ascii="Arial" w:hAnsi="Arial" w:cs="Arial"/>
+                <w:sz w:val="22"/>
+                <w:szCs w:val="22"/>
+              </w:rPr>
+            </w:pPr>
+            <w:r>
+              <w:rPr>
+                <w:rFonts w:ascii="GDSTransportWebsite" w:hAnsi="GDSTransportWebsite"/>
+                <w:b/>
+                <w:bCs/>
+                <w:color w:val="0A0A0A"/>
+                <w:shd w:val="clear" w:color="auto" w:fill="FFFFFF"/>
+              </w:rPr>
+              <w:t>Date of Birth</w:t>
+            </w:r>
+          </w:p>
+        </w:tc>
+        <w:tc>
+          <w:tcPr>
+            <w:tcW w:w="6517" w:type="dxa"/>
+          </w:tcPr>
+          <w:p>
+            <w:pPr>
+              <w:spacing w:before="40" w:after="40"/>
+              <w:rPr>
+                <w:rFonts w:ascii="Arial" w:hAnsi="Arial" w:cs="Arial"/>
+                <w:sz w:val="22"/>
+                <w:szCs w:val="22"/>
+              </w:rPr>
+            </w:pPr>
+            <w:r>
+              <w:rPr>
+                <w:rFonts w:ascii="GDSTransportWebsite" w:hAnsi="GDSTransportWebsite"/>
+                <w:color w:val="0A0A0A"/>
+              </w:rPr>
+              <w:t>&lt;&lt;</w:t>
+            </w:r>
+            <w:r>
+              <w:rPr>
+                <w:rFonts w:ascii="GDSTransportWebsite" w:hAnsi="GDSTransportWebsite"/>
+                <w:color w:val="0A0A0A"/>
+              </w:rPr>
+              <w:t>individualD</w:t>
+            </w:r>
+            <w:r>
+              <w:rPr>
+                <w:rFonts w:ascii="GDSTransportWebsite" w:hAnsi="GDSTransportWebsite"/>
+                <w:color w:val="0A0A0A"/>
+              </w:rPr>
+              <w:t>ateOfBirth&gt;&gt;</w:t>
+            </w:r>
+          </w:p>
+        </w:tc>
+      </w:tr>
+      <w:tr>
+        <w:tc>
+          <w:tcPr>
+            <w:tcW w:w="3544" w:type="dxa"/>
+          </w:tcPr>
+          <w:p>
+            <w:pPr>
+              <w:pStyle w:val="NormalWeb"/>
+              <w:spacing w:before="40" w:beforeAutospacing="0" w:after="40" w:afterAutospacing="0"/>
+              <w:rPr>
+                <w:rFonts w:ascii="GDSTransportWebsite" w:hAnsi="GDSTransportWebsite"/>
+                <w:b/>
+                <w:bCs/>
+                <w:color w:val="0A0A0A"/>
+                <w:shd w:val="clear" w:color="auto" w:fill="FFFFFF"/>
+              </w:rPr>
+            </w:pPr>
+            <w:r>
+              <w:t>&lt;&lt;er_applicants&gt;&gt;</w:t>
+            </w:r>
+          </w:p>
+        </w:tc>
+        <w:tc>
+          <w:tcPr>
+            <w:tcW w:w="6517" w:type="dxa"/>
+          </w:tcPr>
+          <w:p>
+            <w:pPr>
+              <w:spacing w:before="40" w:after="40"/>
+              <w:rPr>
+                <w:rFonts w:ascii="GDSTransportWebsite" w:hAnsi="GDSTransportWebsite"/>
+                <w:color w:val="0A0A0A"/>
+              </w:rPr>
+            </w:pPr>
           </w:p>
         </w:tc>
       </w:tr>
       <w:tr>
         <w:trPr>
-          <w:gridAfter w:val="1"/>
-          <w:wAfter w:w="6518" w:type="dxa"/>
           <w:trHeight w:val="680"/>
         </w:trPr>
         <w:tc>
           <w:tcPr>
-            <w:tcW w:w="3542" w:type="dxa"/>
+            <w:tcW w:w="3544" w:type="dxa"/>
           </w:tcPr>
           <w:p>
             <w:pPr>
               <w:pStyle w:val="NormalWeb"/>
               <w:spacing w:before="40" w:beforeAutospacing="0" w:after="40" w:afterAutospacing="0"/>
+            </w:pPr>
+            <w:r>
+              <w:br w:type="page"/>
+            </w:r>
+            <w:r>
               <w:rPr>
                 <w:rFonts w:ascii="GDSTransportWebsite" w:hAnsi="GDSTransportWebsite"/>
                 <w:color w:val="0A0A0A"/>
                 <w:sz w:val="36"/>
                 <w:szCs w:val="36"/>
               </w:rPr>
-            </w:pPr>
-            <w:r>
-              <w:rPr>
-                <w:rFonts w:ascii="GDSTransportWebsite" w:hAnsi="GDSTransportWebsite"/>
-                <w:b/>
-                <w:bCs/>
-                <w:color w:val="0A0A0A"/>
-                <w:shd w:val="clear" w:color="auto" w:fill="FFFFFF"/>
-              </w:rPr>
-              <w:t>DX address</w:t>
+              <w:t>Claimants</w:t>
+            </w:r>
+            <w:r>
+              <w:rPr>
+                <w:rFonts w:ascii="GDSTransportWebsite" w:hAnsi="GDSTransportWebsite"/>
+                <w:color w:val="0A0A0A"/>
+                <w:sz w:val="36"/>
+                <w:szCs w:val="36"/>
+              </w:rPr>
+              <w:t>’</w:t>
+            </w:r>
+            <w:r>
+              <w:rPr>
+                <w:rFonts w:ascii="GDSTransportWebsite" w:hAnsi="GDSTransportWebsite"/>
+                <w:color w:val="0A0A0A"/>
+                <w:sz w:val="36"/>
+                <w:szCs w:val="36"/>
+              </w:rPr>
+              <w:t xml:space="preserve"> legal representative</w:t>
             </w:r>
           </w:p>
         </w:tc>
         <w:tc>
           <w:tcPr>
-            <w:tcW w:w="6518" w:type="dxa"/>
+            <w:tcW w:w="6517" w:type="dxa"/>
+          </w:tcPr>
+          <w:p>
+            <w:pPr>
+              <w:spacing w:before="40" w:after="40"/>
+              <w:rPr>
+                <w:rFonts w:ascii="Arial" w:hAnsi="Arial" w:cs="Arial"/>
+                <w:sz w:val="22"/>
+                <w:szCs w:val="22"/>
+              </w:rPr>
+            </w:pPr>
+          </w:p>
+        </w:tc>
+      </w:tr>
+      <w:tr>
+        <w:tc>
+          <w:tcPr>
+            <w:tcW w:w="3544" w:type="dxa"/>
           </w:tcPr>
           <w:p>
             <w:pPr>
               <w:pStyle w:val="NormalWeb"/>
               <w:spacing w:before="40" w:beforeAutospacing="0" w:after="40" w:afterAutospacing="0"/>
-              <w:rPr>
-                <w:rFonts w:ascii="GDSTransportWebsite" w:hAnsi="GDSTransportWebsite"/>
-                <w:color w:val="0A0A0A"/>
-                <w:sz w:val="36"/>
-                <w:szCs w:val="36"/>
-              </w:rPr>
-            </w:pPr>
-            <w:r>
-              <w:rPr>
-                <w:rFonts w:ascii="GDSTransportWebsite" w:hAnsi="GDSTransportWebsite"/>
-                <w:color w:val="0A0A0A"/>
-              </w:rPr>
+            </w:pPr>
+            <w:r>
+              <w:rPr>
+                <w:rFonts w:ascii="GDSTransportWebsite" w:hAnsi="GDSTransportWebsite"/>
+                <w:b/>
+                <w:bCs/>
+                <w:color w:val="0A0A0A"/>
+                <w:shd w:val="clear" w:color="auto" w:fill="FFFFFF"/>
+              </w:rPr>
+              <w:t>Contact name</w:t>
+            </w:r>
+          </w:p>
+        </w:tc>
+        <w:tc>
+          <w:tcPr>
+            <w:tcW w:w="6517" w:type="dxa"/>
+          </w:tcPr>
+          <w:p>
+            <w:pPr>
+              <w:spacing w:before="40" w:after="40"/>
+              <w:rPr>
+                <w:rFonts w:ascii="Arial" w:hAnsi="Arial" w:cs="Arial"/>
+                <w:sz w:val="22"/>
+                <w:szCs w:val="22"/>
+              </w:rPr>
+            </w:pPr>
+            <w:r>
+              <w:rPr>
+                <w:rFonts w:ascii="GDSTransportWebsite" w:hAnsi="GDSTransportWebsite"/>
+                <w:color w:val="0A0A0A"/>
+              </w:rPr>
+              <w:t>&lt;</w:t>
+            </w:r>
+            <w:r>
+              <w:rPr>
+                <w:rFonts w:ascii="GDSTransportWebsite" w:hAnsi="GDSTransportWebsite"/>
+                <w:color w:val="0A0A0A"/>
+              </w:rPr>
+              <w:t>&lt;</w:t>
+            </w:r>
+            <w:r>
+              <w:rPr>
+                <w:rFonts w:ascii="GDSTransportWebsite" w:hAnsi="GDSTransportWebsite"/>
+                <w:color w:val="0A0A0A"/>
+              </w:rPr>
+              <w:t>applicants[0</w:t>
+            </w:r>
+            <w:proofErr w:type="gramStart"/>
+            <w:r>
+              <w:rPr>
+                <w:rFonts w:ascii="GDSTransportWebsite" w:hAnsi="GDSTransportWebsite"/>
+                <w:color w:val="0A0A0A"/>
+              </w:rPr>
+              <w:t>].representative</w:t>
+            </w:r>
+            <w:proofErr w:type="gramEnd"/>
+            <w:r>
+              <w:rPr>
+                <w:rFonts w:ascii="GDSTransportWebsite" w:hAnsi="GDSTransportWebsite"/>
+                <w:color w:val="0A0A0A"/>
+              </w:rPr>
+              <w:t>.contactName</w:t>
+            </w:r>
+            <w:r>
+              <w:rPr>
+                <w:rFonts w:ascii="GDSTransportWebsite" w:hAnsi="GDSTransportWebsite"/>
+                <w:color w:val="0A0A0A"/>
+              </w:rPr>
+              <w:t>&gt;</w:t>
+            </w:r>
+            <w:r>
+              <w:rPr>
+                <w:rFonts w:ascii="GDSTransportWebsite" w:hAnsi="GDSTransportWebsite"/>
+                <w:color w:val="0A0A0A"/>
+              </w:rPr>
+              <w:t>&gt;</w:t>
+            </w:r>
+          </w:p>
+        </w:tc>
+      </w:tr>
+      <w:tr>
+        <w:tc>
+          <w:tcPr>
+            <w:tcW w:w="3544" w:type="dxa"/>
+          </w:tcPr>
+          <w:p>
+            <w:pPr>
+              <w:pStyle w:val="NormalWeb"/>
+              <w:spacing w:before="40" w:beforeAutospacing="0" w:after="40" w:afterAutospacing="0"/>
+              <w:rPr>
+                <w:rFonts w:ascii="Arial" w:hAnsi="Arial" w:cs="Arial"/>
+                <w:sz w:val="22"/>
+                <w:szCs w:val="22"/>
+              </w:rPr>
+            </w:pPr>
+            <w:r>
+              <w:rPr>
+                <w:rFonts w:ascii="GDSTransportWebsite" w:hAnsi="GDSTransportWebsite"/>
+                <w:b/>
+                <w:bCs/>
+                <w:color w:val="0A0A0A"/>
+                <w:shd w:val="clear" w:color="auto" w:fill="FFFFFF"/>
+              </w:rPr>
+              <w:t>Organisation name</w:t>
+            </w:r>
+          </w:p>
+        </w:tc>
+        <w:tc>
+          <w:tcPr>
+            <w:tcW w:w="6517" w:type="dxa"/>
+          </w:tcPr>
+          <w:p>
+            <w:pPr>
+              <w:spacing w:before="40" w:after="40"/>
+              <w:rPr>
+                <w:rFonts w:ascii="Arial" w:hAnsi="Arial" w:cs="Arial"/>
+                <w:sz w:val="22"/>
+                <w:szCs w:val="22"/>
+              </w:rPr>
+            </w:pPr>
+            <w:r>
+              <w:rPr>
+                <w:rFonts w:ascii="GDSTransportWebsite" w:hAnsi="GDSTransportWebsite"/>
+                <w:color w:val="0A0A0A"/>
+              </w:rPr>
+              <w:t>&lt;</w:t>
+            </w:r>
+            <w:r>
+              <w:rPr>
+                <w:rFonts w:ascii="GDSTransportWebsite" w:hAnsi="GDSTransportWebsite"/>
+                <w:color w:val="0A0A0A"/>
+              </w:rPr>
+              <w:t>&lt;</w:t>
+            </w:r>
+            <w:r>
+              <w:rPr>
+                <w:rFonts w:ascii="GDSTransportWebsite" w:hAnsi="GDSTransportWebsite"/>
+                <w:color w:val="0A0A0A"/>
+              </w:rPr>
+              <w:t>applicants[0</w:t>
+            </w:r>
+            <w:proofErr w:type="gramStart"/>
+            <w:r>
+              <w:rPr>
+                <w:rFonts w:ascii="GDSTransportWebsite" w:hAnsi="GDSTransportWebsite"/>
+                <w:color w:val="0A0A0A"/>
+              </w:rPr>
+              <w:t>].representative</w:t>
+            </w:r>
+            <w:proofErr w:type="gramEnd"/>
+            <w:r>
+              <w:rPr>
+                <w:rFonts w:ascii="GDSTransportWebsite" w:hAnsi="GDSTransportWebsite"/>
+                <w:color w:val="0A0A0A"/>
+              </w:rPr>
+              <w:t>.</w:t>
+            </w:r>
+            <w:r>
+              <w:rPr>
+                <w:rFonts w:ascii="GDSTransportWebsite" w:hAnsi="GDSTransportWebsite"/>
+                <w:color w:val="0A0A0A"/>
+              </w:rPr>
+              <w:t>organisation</w:t>
+            </w:r>
+            <w:r>
+              <w:rPr>
+                <w:rFonts w:ascii="GDSTransportWebsite" w:hAnsi="GDSTransportWebsite"/>
+                <w:color w:val="0A0A0A"/>
+              </w:rPr>
+              <w:t>Name</w:t>
+            </w:r>
+            <w:r>
+              <w:rPr>
+                <w:rFonts w:ascii="GDSTransportWebsite" w:hAnsi="GDSTransportWebsite"/>
+                <w:color w:val="0A0A0A"/>
+              </w:rPr>
+              <w:t>&gt;</w:t>
+            </w:r>
+            <w:r>
+              <w:rPr>
+                <w:rFonts w:ascii="GDSTransportWebsite" w:hAnsi="GDSTransportWebsite"/>
+                <w:color w:val="0A0A0A"/>
+              </w:rPr>
+              <w:t>&gt;</w:t>
+            </w:r>
+          </w:p>
+        </w:tc>
+      </w:tr>
+      <w:tr>
+        <w:tc>
+          <w:tcPr>
+            <w:tcW w:w="3544" w:type="dxa"/>
+          </w:tcPr>
+          <w:p>
+            <w:pPr>
+              <w:pStyle w:val="NormalWeb"/>
+              <w:spacing w:before="40" w:beforeAutospacing="0" w:after="40" w:afterAutospacing="0"/>
+              <w:rPr>
+                <w:rFonts w:ascii="GDSTransportWebsite" w:hAnsi="GDSTransportWebsite"/>
+                <w:b/>
+                <w:bCs/>
+                <w:color w:val="0A0A0A"/>
+                <w:shd w:val="clear" w:color="auto" w:fill="FFFFFF"/>
+              </w:rPr>
+            </w:pPr>
+            <w:r>
+              <w:rPr>
+                <w:rFonts w:ascii="GDSTransportWebsite" w:hAnsi="GDSTransportWebsite"/>
+                <w:b/>
+                <w:bCs/>
+                <w:color w:val="0A0A0A"/>
+                <w:shd w:val="clear" w:color="auto" w:fill="FFFFFF"/>
+              </w:rPr>
+              <w:t>S</w:t>
+            </w:r>
+            <w:r>
+              <w:rPr>
+                <w:rFonts w:ascii="GDSTransportWebsite" w:hAnsi="GDSTransportWebsite"/>
+                <w:b/>
+                <w:bCs/>
+                <w:color w:val="0A0A0A"/>
+                <w:shd w:val="clear" w:color="auto" w:fill="FFFFFF"/>
+              </w:rPr>
+              <w:t xml:space="preserve">ervice </w:t>
+            </w:r>
+            <w:r>
+              <w:rPr>
+                <w:rFonts w:ascii="GDSTransportWebsite" w:hAnsi="GDSTransportWebsite"/>
+                <w:b/>
+                <w:bCs/>
+                <w:color w:val="0A0A0A"/>
+                <w:shd w:val="clear" w:color="auto" w:fill="FFFFFF"/>
+              </w:rPr>
+              <w:t>a</w:t>
+            </w:r>
+            <w:r>
+              <w:rPr>
+                <w:rFonts w:ascii="GDSTransportWebsite" w:hAnsi="GDSTransportWebsite"/>
+                <w:b/>
+                <w:bCs/>
+                <w:color w:val="0A0A0A"/>
+                <w:shd w:val="clear" w:color="auto" w:fill="FFFFFF"/>
+              </w:rPr>
+              <w:t>ddress</w:t>
+            </w:r>
+          </w:p>
+        </w:tc>
+        <w:tc>
+          <w:tcPr>
+            <w:tcW w:w="6517" w:type="dxa"/>
+          </w:tcPr>
+          <w:p>
+            <w:pPr>
+              <w:spacing w:before="40" w:after="40"/>
+              <w:rPr>
+                <w:rFonts w:ascii="GDSTransportWebsite" w:hAnsi="GDSTransportWebsite"/>
+                <w:color w:val="0A0A0A"/>
+              </w:rPr>
+            </w:pPr>
+            <w:r>
+              <w:rPr>
+                <w:rFonts w:ascii="GDSTransportWebsite" w:hAnsi="GDSTransportWebsite"/>
+                <w:color w:val="0A0A0A"/>
+              </w:rPr>
+              <w:t>&lt;</w:t>
+            </w:r>
+            <w:r>
+              <w:rPr>
+                <w:rFonts w:ascii="GDSTransportWebsite" w:hAnsi="GDSTransportWebsite"/>
+                <w:color w:val="0A0A0A"/>
+              </w:rPr>
+              <w:t>&lt;cs_</w:t>
+            </w:r>
+            <w:proofErr w:type="gramStart"/>
+            <w:r>
+              <w:rPr>
+                <w:rFonts w:ascii="GDSTransportWebsite" w:hAnsi="GDSTransportWebsite"/>
+                <w:color w:val="0A0A0A"/>
+              </w:rPr>
+              <w:t>{</w:t>
+            </w:r>
+            <w:bookmarkStart w:id="0" w:name="OLE_LINK1"/>
+            <w:bookmarkStart w:id="1" w:name="OLE_LINK2"/>
+            <w:r>
+              <w:rPr>
+                <w:rFonts w:ascii="GDSTransportWebsite" w:hAnsi="GDSTransportWebsite"/>
+                <w:color w:val="0A0A0A"/>
+              </w:rPr>
+              <w:t>!isBlank</w:t>
+            </w:r>
+            <w:proofErr w:type="gramEnd"/>
+            <w:r>
+              <w:rPr>
+                <w:rFonts w:ascii="GDSTransportWebsite" w:hAnsi="GDSTransportWebsite"/>
+                <w:color w:val="0A0A0A"/>
+              </w:rPr>
+              <w:t>(</w:t>
+            </w:r>
+            <w:bookmarkEnd w:id="0"/>
+            <w:bookmarkEnd w:id="1"/>
+            <w:r>
+              <w:rPr>
+                <w:rFonts w:ascii="GDSTransportWebsite" w:hAnsi="GDSTransportWebsite"/>
+                <w:color w:val="0A0A0A"/>
+              </w:rPr>
+              <w:t>applicants[0].representative</w:t>
+            </w:r>
+            <w:r>
+              <w:rPr>
+                <w:rFonts w:ascii="GDSTransportWebsite" w:hAnsi="GDSTransportWebsite"/>
+                <w:color w:val="0A0A0A"/>
+              </w:rPr>
+              <w:t>.</w:t>
+            </w:r>
+            <w:r>
+              <w:rPr>
+                <w:rFonts w:ascii="GDSTransportWebsite" w:hAnsi="GDSTransportWebsite"/>
+                <w:color w:val="0A0A0A"/>
+              </w:rPr>
+              <w:t>serviceA</w:t>
+            </w:r>
+            <w:r>
+              <w:rPr>
+                <w:rFonts w:ascii="GDSTransportWebsite" w:hAnsi="GDSTransportWebsite"/>
+                <w:color w:val="0A0A0A"/>
+              </w:rPr>
+              <w:t>ddress.</w:t>
+            </w:r>
+            <w:r>
+              <w:rPr>
+                <w:rFonts w:ascii="GDSTransportWebsite" w:hAnsi="GDSTransportWebsite"/>
+                <w:color w:val="0A0A0A"/>
+              </w:rPr>
+              <w:t>A</w:t>
+            </w:r>
+            <w:r>
+              <w:rPr>
+                <w:rFonts w:ascii="GDSTransportWebsite" w:hAnsi="GDSTransportWebsite"/>
+                <w:color w:val="0A0A0A"/>
+              </w:rPr>
+              <w:t>ddressLine</w:t>
+            </w:r>
+            <w:r>
+              <w:rPr>
+                <w:rFonts w:ascii="GDSTransportWebsite" w:hAnsi="GDSTransportWebsite"/>
+                <w:color w:val="0A0A0A"/>
+              </w:rPr>
+              <w:t>1)</w:t>
+            </w:r>
+            <w:r>
+              <w:rPr>
+                <w:rFonts w:ascii="GDSTransportWebsite" w:hAnsi="GDSTransportWebsite"/>
+                <w:color w:val="0A0A0A"/>
+              </w:rPr>
+              <w:t>}&gt;&gt;&lt;&lt;</w:t>
+            </w:r>
+            <w:r>
+              <w:rPr>
+                <w:rFonts w:ascii="GDSTransportWebsite" w:hAnsi="GDSTransportWebsite"/>
+                <w:color w:val="0A0A0A"/>
+              </w:rPr>
+              <w:t>applicants[0].representative</w:t>
+            </w:r>
+            <w:r>
+              <w:rPr>
+                <w:rFonts w:ascii="GDSTransportWebsite" w:hAnsi="GDSTransportWebsite"/>
+                <w:color w:val="0A0A0A"/>
+              </w:rPr>
+              <w:t>.</w:t>
+            </w:r>
+            <w:r>
+              <w:rPr>
+                <w:rFonts w:ascii="GDSTransportWebsite" w:hAnsi="GDSTransportWebsite"/>
+                <w:color w:val="0A0A0A"/>
+              </w:rPr>
+              <w:t>serviceA</w:t>
+            </w:r>
+            <w:r>
+              <w:rPr>
+                <w:rFonts w:ascii="GDSTransportWebsite" w:hAnsi="GDSTransportWebsite"/>
+                <w:color w:val="0A0A0A"/>
+              </w:rPr>
+              <w:t>ddress.</w:t>
+            </w:r>
+            <w:r>
+              <w:rPr>
+                <w:rFonts w:ascii="GDSTransportWebsite" w:hAnsi="GDSTransportWebsite"/>
+                <w:color w:val="0A0A0A"/>
+              </w:rPr>
+              <w:t>A</w:t>
+            </w:r>
+            <w:r>
+              <w:rPr>
+                <w:rFonts w:ascii="GDSTransportWebsite" w:hAnsi="GDSTransportWebsite"/>
+                <w:color w:val="0A0A0A"/>
+              </w:rPr>
+              <w:t>ddressLine1&gt;&gt;</w:t>
+            </w:r>
+            <w:r>
+              <w:rPr>
+                <w:rFonts w:ascii="GDSTransportWebsite" w:hAnsi="GDSTransportWebsite"/>
+                <w:color w:val="0A0A0A"/>
+              </w:rPr>
+              <w:t>&lt;&lt;es_&gt;&gt;</w:t>
+            </w:r>
+            <w:r>
+              <w:rPr>
+                <w:rFonts w:ascii="GDSTransportWebsite" w:hAnsi="GDSTransportWebsite"/>
+                <w:color w:val="0A0A0A"/>
+              </w:rPr>
+              <w:t>&lt;&lt;cs_{</w:t>
+            </w:r>
+            <w:r>
+              <w:rPr>
+                <w:rFonts w:ascii="GDSTransportWebsite" w:hAnsi="GDSTransportWebsite"/>
+                <w:color w:val="0A0A0A"/>
+              </w:rPr>
+              <w:t>!isBlank(</w:t>
+            </w:r>
+            <w:r>
+              <w:rPr>
+                <w:rFonts w:ascii="GDSTransportWebsite" w:hAnsi="GDSTransportWebsite"/>
+                <w:color w:val="0A0A0A"/>
+              </w:rPr>
+              <w:t>applicants[0].representative</w:t>
+            </w:r>
+            <w:r>
+              <w:rPr>
+                <w:rFonts w:ascii="GDSTransportWebsite" w:hAnsi="GDSTransportWebsite"/>
+                <w:color w:val="0A0A0A"/>
+              </w:rPr>
+              <w:t>.</w:t>
+            </w:r>
+            <w:r>
+              <w:rPr>
+                <w:rFonts w:ascii="GDSTransportWebsite" w:hAnsi="GDSTransportWebsite"/>
+                <w:color w:val="0A0A0A"/>
+              </w:rPr>
+              <w:t>serviceA</w:t>
+            </w:r>
+            <w:r>
+              <w:rPr>
+                <w:rFonts w:ascii="GDSTransportWebsite" w:hAnsi="GDSTransportWebsite"/>
+                <w:color w:val="0A0A0A"/>
+              </w:rPr>
+              <w:t>ddress.</w:t>
+            </w:r>
+            <w:r>
+              <w:rPr>
+                <w:rFonts w:ascii="GDSTransportWebsite" w:hAnsi="GDSTransportWebsite"/>
+                <w:color w:val="0A0A0A"/>
+              </w:rPr>
+              <w:t>A</w:t>
+            </w:r>
+            <w:r>
+              <w:rPr>
+                <w:rFonts w:ascii="GDSTransportWebsite" w:hAnsi="GDSTransportWebsite"/>
+                <w:color w:val="0A0A0A"/>
+              </w:rPr>
+              <w:t>ddressLine2</w:t>
+            </w:r>
+            <w:r>
+              <w:rPr>
+                <w:rFonts w:ascii="GDSTransportWebsite" w:hAnsi="GDSTransportWebsite"/>
+                <w:color w:val="0A0A0A"/>
+              </w:rPr>
+              <w:t>)</w:t>
+            </w:r>
+            <w:r>
+              <w:rPr>
+                <w:rFonts w:ascii="GDSTransportWebsite" w:hAnsi="GDSTransportWebsite"/>
+                <w:color w:val="0A0A0A"/>
+              </w:rPr>
+              <w:t>}&gt;&gt;</w:t>
+            </w:r>
+          </w:p>
+          <w:p>
+            <w:pPr>
+              <w:spacing w:before="40" w:after="40"/>
+              <w:rPr>
+                <w:rFonts w:ascii="GDSTransportWebsite" w:hAnsi="GDSTransportWebsite"/>
+                <w:color w:val="0A0A0A"/>
+              </w:rPr>
+            </w:pPr>
+            <w:r>
+              <w:rPr>
+                <w:rFonts w:ascii="GDSTransportWebsite" w:hAnsi="GDSTransportWebsite"/>
+                <w:color w:val="0A0A0A"/>
+              </w:rPr>
+              <w:lastRenderedPageBreak/>
               <w:t>&lt;&lt;</w:t>
             </w:r>
-            <w:proofErr w:type="spellStart"/>
+            <w:r>
+              <w:rPr>
+                <w:rFonts w:ascii="GDSTransportWebsite" w:hAnsi="GDSTransportWebsite"/>
+                <w:color w:val="0A0A0A"/>
+              </w:rPr>
+              <w:t>applicants[0</w:t>
+            </w:r>
             <w:proofErr w:type="gramStart"/>
             <w:r>
               <w:rPr>
                 <w:rFonts w:ascii="GDSTransportWebsite" w:hAnsi="GDSTransportWebsite"/>
                 <w:color w:val="0A0A0A"/>
               </w:rPr>
-              <w:t>representative</w:t>
-            </w:r>
-            <w:r>
-              <w:rPr>
-                <w:rFonts w:ascii="GDSTransportWebsite" w:hAnsi="GDSTransportWebsite"/>
-                <w:color w:val="0A0A0A"/>
-              </w:rPr>
-              <w:t>.dxAddress</w:t>
-            </w:r>
-            <w:proofErr w:type="spellEnd"/>
+              <w:t>].representative</w:t>
+            </w:r>
             <w:proofErr w:type="gramEnd"/>
             <w:r>
               <w:rPr>
                 <w:rFonts w:ascii="GDSTransportWebsite" w:hAnsi="GDSTransportWebsite"/>
                 <w:color w:val="0A0A0A"/>
               </w:rPr>
-              <w:t>&gt;&gt;</w:t>
+              <w:t>.</w:t>
+            </w:r>
+            <w:r>
+              <w:rPr>
+                <w:rFonts w:ascii="GDSTransportWebsite" w:hAnsi="GDSTransportWebsite"/>
+                <w:color w:val="0A0A0A"/>
+              </w:rPr>
+              <w:t>serviceA</w:t>
+            </w:r>
+            <w:r>
+              <w:rPr>
+                <w:rFonts w:ascii="GDSTransportWebsite" w:hAnsi="GDSTransportWebsite"/>
+                <w:color w:val="0A0A0A"/>
+              </w:rPr>
+              <w:t>ddress.</w:t>
+            </w:r>
+            <w:r>
+              <w:rPr>
+                <w:rFonts w:ascii="GDSTransportWebsite" w:hAnsi="GDSTransportWebsite"/>
+                <w:color w:val="0A0A0A"/>
+              </w:rPr>
+              <w:t>A</w:t>
+            </w:r>
+            <w:r>
+              <w:rPr>
+                <w:rFonts w:ascii="GDSTransportWebsite" w:hAnsi="GDSTransportWebsite"/>
+                <w:color w:val="0A0A0A"/>
+              </w:rPr>
+              <w:t>ddressLine2&gt;&gt;&lt;&lt;es_&gt;&gt;&lt;&lt;cs_{</w:t>
+            </w:r>
+            <w:r>
+              <w:rPr>
+                <w:rFonts w:ascii="GDSTransportWebsite" w:hAnsi="GDSTransportWebsite"/>
+                <w:color w:val="0A0A0A"/>
+              </w:rPr>
+              <w:t>!isBlank(</w:t>
+            </w:r>
+            <w:r>
+              <w:rPr>
+                <w:rFonts w:ascii="GDSTransportWebsite" w:hAnsi="GDSTransportWebsite"/>
+                <w:color w:val="0A0A0A"/>
+              </w:rPr>
+              <w:t>applicants[0].representative</w:t>
+            </w:r>
+            <w:r>
+              <w:rPr>
+                <w:rFonts w:ascii="GDSTransportWebsite" w:hAnsi="GDSTransportWebsite"/>
+                <w:color w:val="0A0A0A"/>
+              </w:rPr>
+              <w:t>.</w:t>
+            </w:r>
+            <w:r>
+              <w:rPr>
+                <w:rFonts w:ascii="GDSTransportWebsite" w:hAnsi="GDSTransportWebsite"/>
+                <w:color w:val="0A0A0A"/>
+              </w:rPr>
+              <w:t>serviceA</w:t>
+            </w:r>
+            <w:r>
+              <w:rPr>
+                <w:rFonts w:ascii="GDSTransportWebsite" w:hAnsi="GDSTransportWebsite"/>
+                <w:color w:val="0A0A0A"/>
+              </w:rPr>
+              <w:t>ddress.</w:t>
+            </w:r>
+            <w:r>
+              <w:rPr>
+                <w:rFonts w:ascii="GDSTransportWebsite" w:hAnsi="GDSTransportWebsite"/>
+                <w:color w:val="0A0A0A"/>
+              </w:rPr>
+              <w:t>A</w:t>
+            </w:r>
+            <w:r>
+              <w:rPr>
+                <w:rFonts w:ascii="GDSTransportWebsite" w:hAnsi="GDSTransportWebsite"/>
+                <w:color w:val="0A0A0A"/>
+              </w:rPr>
+              <w:t>ddressLine3</w:t>
+            </w:r>
+            <w:r>
+              <w:rPr>
+                <w:rFonts w:ascii="GDSTransportWebsite" w:hAnsi="GDSTransportWebsite"/>
+                <w:color w:val="0A0A0A"/>
+              </w:rPr>
+              <w:t>)</w:t>
+            </w:r>
+            <w:r>
+              <w:rPr>
+                <w:rFonts w:ascii="GDSTransportWebsite" w:hAnsi="GDSTransportWebsite"/>
+                <w:color w:val="0A0A0A"/>
+              </w:rPr>
+              <w:t>}&gt;&gt;</w:t>
+            </w:r>
+          </w:p>
+          <w:p>
+            <w:pPr>
+              <w:spacing w:before="40" w:after="40"/>
+              <w:rPr>
+                <w:rFonts w:ascii="GDSTransportWebsite" w:hAnsi="GDSTransportWebsite"/>
+                <w:color w:val="0A0A0A"/>
+              </w:rPr>
+            </w:pPr>
+            <w:r>
+              <w:rPr>
+                <w:rFonts w:ascii="GDSTransportWebsite" w:hAnsi="GDSTransportWebsite"/>
+                <w:color w:val="0A0A0A"/>
+              </w:rPr>
+              <w:t>&lt;&lt;</w:t>
+            </w:r>
+            <w:r>
+              <w:rPr>
+                <w:rFonts w:ascii="GDSTransportWebsite" w:hAnsi="GDSTransportWebsite"/>
+                <w:color w:val="0A0A0A"/>
+              </w:rPr>
+              <w:t>applicants[0</w:t>
+            </w:r>
+            <w:proofErr w:type="gramStart"/>
+            <w:r>
+              <w:rPr>
+                <w:rFonts w:ascii="GDSTransportWebsite" w:hAnsi="GDSTransportWebsite"/>
+                <w:color w:val="0A0A0A"/>
+              </w:rPr>
+              <w:t>].representative</w:t>
+            </w:r>
+            <w:proofErr w:type="gramEnd"/>
+            <w:r>
+              <w:rPr>
+                <w:rFonts w:ascii="GDSTransportWebsite" w:hAnsi="GDSTransportWebsite"/>
+                <w:color w:val="0A0A0A"/>
+              </w:rPr>
+              <w:t>.</w:t>
+            </w:r>
+            <w:r>
+              <w:rPr>
+                <w:rFonts w:ascii="GDSTransportWebsite" w:hAnsi="GDSTransportWebsite"/>
+                <w:color w:val="0A0A0A"/>
+              </w:rPr>
+              <w:t>serviceA</w:t>
+            </w:r>
+            <w:r>
+              <w:rPr>
+                <w:rFonts w:ascii="GDSTransportWebsite" w:hAnsi="GDSTransportWebsite"/>
+                <w:color w:val="0A0A0A"/>
+              </w:rPr>
+              <w:t>ddress.</w:t>
+            </w:r>
+            <w:r>
+              <w:rPr>
+                <w:rFonts w:ascii="GDSTransportWebsite" w:hAnsi="GDSTransportWebsite"/>
+                <w:color w:val="0A0A0A"/>
+              </w:rPr>
+              <w:t>A</w:t>
+            </w:r>
+            <w:r>
+              <w:rPr>
+                <w:rFonts w:ascii="GDSTransportWebsite" w:hAnsi="GDSTransportWebsite"/>
+                <w:color w:val="0A0A0A"/>
+              </w:rPr>
+              <w:t>ddressLine3&gt;&gt;&lt;&lt;es_&gt;&gt;&lt;&lt;cs_{</w:t>
+            </w:r>
+            <w:r>
+              <w:rPr>
+                <w:rFonts w:ascii="GDSTransportWebsite" w:hAnsi="GDSTransportWebsite"/>
+                <w:color w:val="0A0A0A"/>
+              </w:rPr>
+              <w:t>!isBlank(</w:t>
+            </w:r>
+            <w:r>
+              <w:rPr>
+                <w:rFonts w:ascii="GDSTransportWebsite" w:hAnsi="GDSTransportWebsite"/>
+                <w:color w:val="0A0A0A"/>
+              </w:rPr>
+              <w:t>applicants[0].representative</w:t>
+            </w:r>
+            <w:r>
+              <w:rPr>
+                <w:rFonts w:ascii="GDSTransportWebsite" w:hAnsi="GDSTransportWebsite"/>
+                <w:color w:val="0A0A0A"/>
+              </w:rPr>
+              <w:t>.</w:t>
+            </w:r>
+            <w:r>
+              <w:rPr>
+                <w:rFonts w:ascii="GDSTransportWebsite" w:hAnsi="GDSTransportWebsite"/>
+                <w:color w:val="0A0A0A"/>
+              </w:rPr>
+              <w:t>serviceA</w:t>
+            </w:r>
+            <w:r>
+              <w:rPr>
+                <w:rFonts w:ascii="GDSTransportWebsite" w:hAnsi="GDSTransportWebsite"/>
+                <w:color w:val="0A0A0A"/>
+              </w:rPr>
+              <w:t>ddress.</w:t>
+            </w:r>
+            <w:r>
+              <w:rPr>
+                <w:rFonts w:ascii="GDSTransportWebsite" w:hAnsi="GDSTransportWebsite"/>
+                <w:color w:val="0A0A0A"/>
+              </w:rPr>
+              <w:t>P</w:t>
+            </w:r>
+            <w:r>
+              <w:rPr>
+                <w:rFonts w:ascii="GDSTransportWebsite" w:hAnsi="GDSTransportWebsite"/>
+                <w:color w:val="0A0A0A"/>
+              </w:rPr>
+              <w:t>ostTown</w:t>
+            </w:r>
+            <w:r>
+              <w:rPr>
+                <w:rFonts w:ascii="GDSTransportWebsite" w:hAnsi="GDSTransportWebsite"/>
+                <w:color w:val="0A0A0A"/>
+              </w:rPr>
+              <w:t>)</w:t>
+            </w:r>
+            <w:r>
+              <w:rPr>
+                <w:rFonts w:ascii="GDSTransportWebsite" w:hAnsi="GDSTransportWebsite"/>
+                <w:color w:val="0A0A0A"/>
+              </w:rPr>
+              <w:t>}&gt;&gt;</w:t>
+            </w:r>
+          </w:p>
+          <w:p>
+            <w:pPr>
+              <w:spacing w:before="40" w:after="40"/>
+              <w:rPr>
+                <w:rFonts w:ascii="GDSTransportWebsite" w:hAnsi="GDSTransportWebsite"/>
+                <w:color w:val="0A0A0A"/>
+              </w:rPr>
+            </w:pPr>
+            <w:r>
+              <w:rPr>
+                <w:rFonts w:ascii="GDSTransportWebsite" w:hAnsi="GDSTransportWebsite"/>
+                <w:color w:val="0A0A0A"/>
+              </w:rPr>
+              <w:t>&lt;&lt;</w:t>
+            </w:r>
+            <w:r>
+              <w:rPr>
+                <w:rFonts w:ascii="GDSTransportWebsite" w:hAnsi="GDSTransportWebsite"/>
+                <w:color w:val="0A0A0A"/>
+              </w:rPr>
+              <w:t>applicants[0</w:t>
+            </w:r>
+            <w:proofErr w:type="gramStart"/>
+            <w:r>
+              <w:rPr>
+                <w:rFonts w:ascii="GDSTransportWebsite" w:hAnsi="GDSTransportWebsite"/>
+                <w:color w:val="0A0A0A"/>
+              </w:rPr>
+              <w:t>].representative</w:t>
+            </w:r>
+            <w:proofErr w:type="gramEnd"/>
+            <w:r>
+              <w:rPr>
+                <w:rFonts w:ascii="GDSTransportWebsite" w:hAnsi="GDSTransportWebsite"/>
+                <w:color w:val="0A0A0A"/>
+              </w:rPr>
+              <w:t>.</w:t>
+            </w:r>
+            <w:r>
+              <w:rPr>
+                <w:rFonts w:ascii="GDSTransportWebsite" w:hAnsi="GDSTransportWebsite"/>
+                <w:color w:val="0A0A0A"/>
+              </w:rPr>
+              <w:t>serviceA</w:t>
+            </w:r>
+            <w:r>
+              <w:rPr>
+                <w:rFonts w:ascii="GDSTransportWebsite" w:hAnsi="GDSTransportWebsite"/>
+                <w:color w:val="0A0A0A"/>
+              </w:rPr>
+              <w:t>ddress.</w:t>
+            </w:r>
+            <w:r>
+              <w:rPr>
+                <w:rFonts w:ascii="GDSTransportWebsite" w:hAnsi="GDSTransportWebsite"/>
+                <w:color w:val="0A0A0A"/>
+              </w:rPr>
+              <w:t>P</w:t>
+            </w:r>
+            <w:r>
+              <w:rPr>
+                <w:rFonts w:ascii="GDSTransportWebsite" w:hAnsi="GDSTransportWebsite"/>
+                <w:color w:val="0A0A0A"/>
+              </w:rPr>
+              <w:t>ostTown&gt;&gt;&lt;&lt;es_&gt;&gt;</w:t>
+            </w:r>
+          </w:p>
+          <w:p>
+            <w:pPr>
+              <w:spacing w:before="40" w:after="40"/>
+              <w:rPr>
+                <w:rFonts w:ascii="GDSTransportWebsite" w:hAnsi="GDSTransportWebsite"/>
+                <w:color w:val="0A0A0A"/>
+              </w:rPr>
+            </w:pPr>
+            <w:r>
+              <w:rPr>
+                <w:rFonts w:ascii="GDSTransportWebsite" w:hAnsi="GDSTransportWebsite"/>
+                <w:color w:val="0A0A0A"/>
+              </w:rPr>
+              <w:t>&lt;&lt;</w:t>
+            </w:r>
+            <w:r>
+              <w:rPr>
+                <w:rFonts w:ascii="GDSTransportWebsite" w:hAnsi="GDSTransportWebsite"/>
+                <w:color w:val="0A0A0A"/>
+              </w:rPr>
+              <w:t>applicants[0</w:t>
+            </w:r>
+            <w:proofErr w:type="gramStart"/>
+            <w:r>
+              <w:rPr>
+                <w:rFonts w:ascii="GDSTransportWebsite" w:hAnsi="GDSTransportWebsite"/>
+                <w:color w:val="0A0A0A"/>
+              </w:rPr>
+              <w:t>].representative</w:t>
+            </w:r>
+            <w:proofErr w:type="gramEnd"/>
+            <w:r>
+              <w:rPr>
+                <w:rFonts w:ascii="GDSTransportWebsite" w:hAnsi="GDSTransportWebsite"/>
+                <w:color w:val="0A0A0A"/>
+              </w:rPr>
+              <w:t>.</w:t>
+            </w:r>
+            <w:r>
+              <w:rPr>
+                <w:rFonts w:ascii="GDSTransportWebsite" w:hAnsi="GDSTransportWebsite"/>
+                <w:color w:val="0A0A0A"/>
+              </w:rPr>
+              <w:t>serviceA</w:t>
+            </w:r>
+            <w:r>
+              <w:rPr>
+                <w:rFonts w:ascii="GDSTransportWebsite" w:hAnsi="GDSTransportWebsite"/>
+                <w:color w:val="0A0A0A"/>
+              </w:rPr>
+              <w:t>ddress.</w:t>
+            </w:r>
+            <w:r>
+              <w:rPr>
+                <w:rFonts w:ascii="GDSTransportWebsite" w:hAnsi="GDSTransportWebsite"/>
+                <w:color w:val="0A0A0A"/>
+              </w:rPr>
+              <w:t>P</w:t>
+            </w:r>
+            <w:r>
+              <w:rPr>
+                <w:rFonts w:ascii="GDSTransportWebsite" w:hAnsi="GDSTransportWebsite"/>
+                <w:color w:val="0A0A0A"/>
+              </w:rPr>
+              <w:t>ostCode&gt;&gt;&lt;&lt;cs_{</w:t>
+            </w:r>
+            <w:r>
+              <w:rPr>
+                <w:rFonts w:ascii="GDSTransportWebsite" w:hAnsi="GDSTransportWebsite"/>
+                <w:color w:val="0A0A0A"/>
+              </w:rPr>
+              <w:t>!isBlank(</w:t>
+            </w:r>
+            <w:r>
+              <w:rPr>
+                <w:rFonts w:ascii="GDSTransportWebsite" w:hAnsi="GDSTransportWebsite"/>
+                <w:color w:val="0A0A0A"/>
+              </w:rPr>
+              <w:t>applicants[0].representative</w:t>
+            </w:r>
+            <w:r>
+              <w:rPr>
+                <w:rFonts w:ascii="GDSTransportWebsite" w:hAnsi="GDSTransportWebsite"/>
+                <w:color w:val="0A0A0A"/>
+              </w:rPr>
+              <w:t>.</w:t>
+            </w:r>
+            <w:r>
+              <w:rPr>
+                <w:rFonts w:ascii="GDSTransportWebsite" w:hAnsi="GDSTransportWebsite"/>
+                <w:color w:val="0A0A0A"/>
+              </w:rPr>
+              <w:t>serviceA</w:t>
+            </w:r>
+            <w:r>
+              <w:rPr>
+                <w:rFonts w:ascii="GDSTransportWebsite" w:hAnsi="GDSTransportWebsite"/>
+                <w:color w:val="0A0A0A"/>
+              </w:rPr>
+              <w:t>ddress.</w:t>
+            </w:r>
+            <w:r>
+              <w:rPr>
+                <w:rFonts w:ascii="GDSTransportWebsite" w:hAnsi="GDSTransportWebsite"/>
+                <w:color w:val="0A0A0A"/>
+              </w:rPr>
+              <w:t>C</w:t>
+            </w:r>
+            <w:r>
+              <w:rPr>
+                <w:rFonts w:ascii="GDSTransportWebsite" w:hAnsi="GDSTransportWebsite"/>
+                <w:color w:val="0A0A0A"/>
+              </w:rPr>
+              <w:t>ountry</w:t>
+            </w:r>
+            <w:r>
+              <w:rPr>
+                <w:rFonts w:ascii="GDSTransportWebsite" w:hAnsi="GDSTransportWebsite"/>
+                <w:color w:val="0A0A0A"/>
+              </w:rPr>
+              <w:t>)</w:t>
+            </w:r>
+            <w:r>
+              <w:rPr>
+                <w:rFonts w:ascii="GDSTransportWebsite" w:hAnsi="GDSTransportWebsite"/>
+                <w:color w:val="0A0A0A"/>
+              </w:rPr>
+              <w:t>}&gt;&gt;</w:t>
+            </w:r>
+          </w:p>
+          <w:p>
+            <w:pPr>
+              <w:spacing w:before="40" w:after="40"/>
+              <w:rPr>
+                <w:rFonts w:ascii="GDSTransportWebsite" w:hAnsi="GDSTransportWebsite"/>
+                <w:color w:val="0A0A0A"/>
+              </w:rPr>
+            </w:pPr>
+            <w:r>
+              <w:rPr>
+                <w:rFonts w:ascii="GDSTransportWebsite" w:hAnsi="GDSTransportWebsite"/>
+                <w:color w:val="0A0A0A"/>
+              </w:rPr>
+              <w:t>&lt;&lt;</w:t>
+            </w:r>
+            <w:r>
+              <w:rPr>
+                <w:rFonts w:ascii="GDSTransportWebsite" w:hAnsi="GDSTransportWebsite"/>
+                <w:color w:val="0A0A0A"/>
+              </w:rPr>
+              <w:t>applicants[0</w:t>
+            </w:r>
+            <w:proofErr w:type="gramStart"/>
+            <w:r>
+              <w:rPr>
+                <w:rFonts w:ascii="GDSTransportWebsite" w:hAnsi="GDSTransportWebsite"/>
+                <w:color w:val="0A0A0A"/>
+              </w:rPr>
+              <w:t>].representative</w:t>
+            </w:r>
+            <w:proofErr w:type="gramEnd"/>
+            <w:r>
+              <w:rPr>
+                <w:rFonts w:ascii="GDSTransportWebsite" w:hAnsi="GDSTransportWebsite"/>
+                <w:color w:val="0A0A0A"/>
+              </w:rPr>
+              <w:t>.</w:t>
+            </w:r>
+            <w:r>
+              <w:rPr>
+                <w:rFonts w:ascii="GDSTransportWebsite" w:hAnsi="GDSTransportWebsite"/>
+                <w:color w:val="0A0A0A"/>
+              </w:rPr>
+              <w:t>serviceA</w:t>
+            </w:r>
+            <w:r>
+              <w:rPr>
+                <w:rFonts w:ascii="GDSTransportWebsite" w:hAnsi="GDSTransportWebsite"/>
+                <w:color w:val="0A0A0A"/>
+              </w:rPr>
+              <w:t>ddress.</w:t>
+            </w:r>
+            <w:r>
+              <w:rPr>
+                <w:rFonts w:ascii="GDSTransportWebsite" w:hAnsi="GDSTransportWebsite"/>
+                <w:color w:val="0A0A0A"/>
+              </w:rPr>
+              <w:t>C</w:t>
+            </w:r>
+            <w:r>
+              <w:rPr>
+                <w:rFonts w:ascii="GDSTransportWebsite" w:hAnsi="GDSTransportWebsite"/>
+                <w:color w:val="0A0A0A"/>
+              </w:rPr>
+              <w:t>ountry&gt;&gt;&lt;&lt;es_&gt;&gt;</w:t>
             </w:r>
           </w:p>
         </w:tc>
       </w:tr>
       <w:tr>
         <w:trPr>
-          <w:gridAfter w:val="1"/>
-          <w:wAfter w:w="6518" w:type="dxa"/>
           <w:trHeight w:val="680"/>
         </w:trPr>
         <w:tc>
           <w:tcPr>
-            <w:tcW w:w="3542" w:type="dxa"/>
+            <w:tcW w:w="3544" w:type="dxa"/>
           </w:tcPr>
           <w:p>
             <w:pPr>
-              <w:pStyle w:val="NormalWeb"/>
-              <w:spacing w:before="40" w:beforeAutospacing="0" w:after="40" w:afterAutospacing="0"/>
-              <w:rPr>
-                <w:rFonts w:ascii="GDSTransportWebsite" w:hAnsi="GDSTransportWebsite"/>
-                <w:color w:val="0A0A0A"/>
-                <w:sz w:val="36"/>
-                <w:szCs w:val="36"/>
-              </w:rPr>
+              <w:spacing w:before="40" w:after="40"/>
             </w:pPr>
             <w:r>
               <w:rPr>
@@ -3063,68 +2653,59 @@
                 <w:color w:val="0A0A0A"/>
                 <w:shd w:val="clear" w:color="auto" w:fill="FFFFFF"/>
               </w:rPr>
-              <w:t>Email address</w:t>
+              <w:lastRenderedPageBreak/>
+              <w:t>Phone number</w:t>
             </w:r>
           </w:p>
         </w:tc>
         <w:tc>
           <w:tcPr>
-            <w:tcW w:w="6518" w:type="dxa"/>
+            <w:tcW w:w="6517" w:type="dxa"/>
           </w:tcPr>
           <w:p>
             <w:pPr>
-              <w:pStyle w:val="NormalWeb"/>
-              <w:spacing w:before="40" w:beforeAutospacing="0" w:after="40" w:afterAutospacing="0"/>
-              <w:rPr>
-                <w:rFonts w:ascii="GDSTransportWebsite" w:hAnsi="GDSTransportWebsite"/>
-                <w:color w:val="0A0A0A"/>
-                <w:sz w:val="36"/>
-                <w:szCs w:val="36"/>
-              </w:rPr>
-            </w:pPr>
-            <w:r>
-              <w:rPr>
-                <w:rFonts w:ascii="GDSTransportWebsite" w:hAnsi="GDSTransportWebsite"/>
-                <w:color w:val="0A0A0A"/>
-              </w:rPr>
-              <w:t>&lt;&lt;</w:t>
-            </w:r>
-            <w:proofErr w:type="spellStart"/>
+              <w:spacing w:before="40" w:after="40"/>
+            </w:pPr>
+            <w:r>
+              <w:rPr>
+                <w:rFonts w:ascii="GDSTransportWebsite" w:hAnsi="GDSTransportWebsite"/>
+                <w:color w:val="0A0A0A"/>
+              </w:rPr>
+              <w:t xml:space="preserve">&lt;&lt; </w:t>
+            </w:r>
+            <w:r>
+              <w:rPr>
+                <w:rFonts w:ascii="GDSTransportWebsite" w:hAnsi="GDSTransportWebsite"/>
+                <w:color w:val="0A0A0A"/>
+              </w:rPr>
+              <w:t>applicants[0</w:t>
+            </w:r>
             <w:proofErr w:type="gramStart"/>
             <w:r>
               <w:rPr>
                 <w:rFonts w:ascii="GDSTransportWebsite" w:hAnsi="GDSTransportWebsite"/>
                 <w:color w:val="0A0A0A"/>
               </w:rPr>
-              <w:t>representative</w:t>
-            </w:r>
-            <w:r>
-              <w:rPr>
-                <w:rFonts w:ascii="GDSTransportWebsite" w:hAnsi="GDSTransportWebsite"/>
-                <w:color w:val="0A0A0A"/>
-              </w:rPr>
-              <w:t>.emailAddress</w:t>
-            </w:r>
-            <w:proofErr w:type="spellEnd"/>
+              <w:t>].representative</w:t>
+            </w:r>
             <w:proofErr w:type="gramEnd"/>
             <w:r>
               <w:rPr>
                 <w:rFonts w:ascii="GDSTransportWebsite" w:hAnsi="GDSTransportWebsite"/>
                 <w:color w:val="0A0A0A"/>
               </w:rPr>
-              <w:t>&gt;&gt;</w:t>
+              <w:t>.phoneNumber&gt;&gt;</w:t>
             </w:r>
           </w:p>
         </w:tc>
       </w:tr>
       <w:tr>
         <w:trPr>
-          <w:gridAfter w:val="1"/>
-          <w:wAfter w:w="6518" w:type="dxa"/>
+          <w:trHeight w:val="680"/>
         </w:trPr>
         <w:tc>
           <w:tcPr>
-            <w:tcW w:w="3542" w:type="dxa"/>
+            <w:tcW w:w="3544" w:type="dxa"/>
           </w:tcPr>
           <w:p>
             <w:pPr>
@@ -3138,25 +2719,25 @@
               </w:rPr>
             </w:pPr>
             <w:r>
-              <w:t>&lt;&lt;</w:t>
-            </w:r>
-            <w:proofErr w:type="spellStart"/>
-            <w:r>
-              <w:t>er_applicants</w:t>
-            </w:r>
-            <w:proofErr w:type="spellEnd"/>
-            <w:r>
-              <w:t>&gt;&gt;</w:t>
+              <w:rPr>
+                <w:rFonts w:ascii="GDSTransportWebsite" w:hAnsi="GDSTransportWebsite"/>
+                <w:b/>
+                <w:bCs/>
+                <w:color w:val="0A0A0A"/>
+                <w:shd w:val="clear" w:color="auto" w:fill="FFFFFF"/>
+              </w:rPr>
+              <w:t>DX address</w:t>
             </w:r>
           </w:p>
         </w:tc>
         <w:tc>
           <w:tcPr>
-            <w:tcW w:w="6518" w:type="dxa"/>
+            <w:tcW w:w="6517" w:type="dxa"/>
           </w:tcPr>
           <w:p>
             <w:pPr>
-              <w:spacing w:before="40" w:after="40"/>
+              <w:pStyle w:val="NormalWeb"/>
+              <w:spacing w:before="40" w:beforeAutospacing="0" w:after="40" w:afterAutospacing="0"/>
               <w:rPr>
                 <w:rFonts w:ascii="GDSTransportWebsite" w:hAnsi="GDSTransportWebsite"/>
                 <w:color w:val="0A0A0A"/>
@@ -3164,23 +2745,51 @@
                 <w:szCs w:val="36"/>
               </w:rPr>
             </w:pPr>
+            <w:r>
+              <w:rPr>
+                <w:rFonts w:ascii="GDSTransportWebsite" w:hAnsi="GDSTransportWebsite"/>
+                <w:color w:val="0A0A0A"/>
+              </w:rPr>
+              <w:t>&lt;&lt;</w:t>
+            </w:r>
+            <w:r>
+              <w:rPr>
+                <w:rFonts w:ascii="GDSTransportWebsite" w:hAnsi="GDSTransportWebsite"/>
+                <w:color w:val="0A0A0A"/>
+              </w:rPr>
+              <w:t>applicants[0</w:t>
+            </w:r>
+            <w:proofErr w:type="gramStart"/>
+            <w:r>
+              <w:rPr>
+                <w:rFonts w:ascii="GDSTransportWebsite" w:hAnsi="GDSTransportWebsite"/>
+                <w:color w:val="0A0A0A"/>
+              </w:rPr>
+              <w:t>].representative</w:t>
+            </w:r>
+            <w:proofErr w:type="gramEnd"/>
+            <w:r>
+              <w:rPr>
+                <w:rFonts w:ascii="GDSTransportWebsite" w:hAnsi="GDSTransportWebsite"/>
+                <w:color w:val="0A0A0A"/>
+              </w:rPr>
+              <w:t>.dxAddress&gt;&gt;</w:t>
+            </w:r>
           </w:p>
         </w:tc>
       </w:tr>
       <w:tr>
         <w:trPr>
-          <w:gridAfter w:val="1"/>
-          <w:wAfter w:w="6518" w:type="dxa"/>
           <w:trHeight w:val="680"/>
         </w:trPr>
         <w:tc>
           <w:tcPr>
-            <w:tcW w:w="3542" w:type="dxa"/>
+            <w:tcW w:w="3544" w:type="dxa"/>
           </w:tcPr>
           <w:p>
             <w:pPr>
               <w:pStyle w:val="NormalWeb"/>
-              <w:spacing w:before="120" w:beforeAutospacing="0" w:after="40" w:afterAutospacing="0"/>
+              <w:spacing w:before="40" w:beforeAutospacing="0" w:after="40" w:afterAutospacing="0"/>
               <w:rPr>
                 <w:rFonts w:ascii="GDSTransportWebsite" w:hAnsi="GDSTransportWebsite"/>
                 <w:color w:val="0A0A0A"/>
@@ -3188,16 +2797,26 @@
                 <w:szCs w:val="36"/>
               </w:rPr>
             </w:pPr>
+            <w:r>
+              <w:rPr>
+                <w:rFonts w:ascii="GDSTransportWebsite" w:hAnsi="GDSTransportWebsite"/>
+                <w:b/>
+                <w:bCs/>
+                <w:color w:val="0A0A0A"/>
+                <w:shd w:val="clear" w:color="auto" w:fill="FFFFFF"/>
+              </w:rPr>
+              <w:t>Email address</w:t>
+            </w:r>
           </w:p>
         </w:tc>
         <w:tc>
           <w:tcPr>
-            <w:tcW w:w="6518" w:type="dxa"/>
+            <w:tcW w:w="6517" w:type="dxa"/>
           </w:tcPr>
           <w:p>
             <w:pPr>
               <w:pStyle w:val="NormalWeb"/>
-              <w:spacing w:before="120" w:beforeAutospacing="0" w:after="40" w:afterAutospacing="0"/>
+              <w:spacing w:before="40" w:beforeAutospacing="0" w:after="40" w:afterAutospacing="0"/>
               <w:rPr>
                 <w:rFonts w:ascii="GDSTransportWebsite" w:hAnsi="GDSTransportWebsite"/>
                 <w:color w:val="0A0A0A"/>
@@ -3205,103 +2824,37 @@
                 <w:szCs w:val="36"/>
               </w:rPr>
             </w:pPr>
-          </w:p>
-        </w:tc>
-      </w:tr>
-      <w:tr>
-        <w:trPr>
-          <w:gridAfter w:val="1"/>
-          <w:wAfter w:w="6518" w:type="dxa"/>
-          <w:trHeight w:val="680"/>
-        </w:trPr>
-        <w:tc>
-          <w:tcPr>
-            <w:tcW w:w="3542" w:type="dxa"/>
-          </w:tcPr>
-          <w:p>
-            <w:pPr>
-              <w:pStyle w:val="NormalWeb"/>
-              <w:spacing w:before="40" w:beforeAutospacing="0" w:after="40" w:afterAutospacing="0"/>
-              <w:rPr>
-                <w:rFonts w:ascii="GDSTransportWebsite" w:hAnsi="GDSTransportWebsite"/>
-                <w:color w:val="0A0A0A"/>
-                <w:sz w:val="36"/>
-                <w:szCs w:val="36"/>
-              </w:rPr>
-            </w:pPr>
-          </w:p>
-        </w:tc>
-        <w:tc>
-          <w:tcPr>
-            <w:tcW w:w="6518" w:type="dxa"/>
-          </w:tcPr>
-          <w:p>
-            <w:pPr>
-              <w:pStyle w:val="NormalWeb"/>
-              <w:spacing w:before="40" w:beforeAutospacing="0" w:after="40" w:afterAutospacing="0"/>
-              <w:rPr>
-                <w:rFonts w:ascii="GDSTransportWebsite" w:hAnsi="GDSTransportWebsite"/>
-                <w:color w:val="0A0A0A"/>
-                <w:sz w:val="36"/>
-                <w:szCs w:val="36"/>
-              </w:rPr>
-            </w:pPr>
-          </w:p>
-        </w:tc>
-      </w:tr>
-      <w:tr>
-        <w:trPr>
-          <w:gridAfter w:val="1"/>
-          <w:wAfter w:w="6518" w:type="dxa"/>
-          <w:trHeight w:val="680"/>
-        </w:trPr>
-        <w:tc>
-          <w:tcPr>
-            <w:tcW w:w="3542" w:type="dxa"/>
-          </w:tcPr>
-          <w:p>
-            <w:pPr>
-              <w:pStyle w:val="NormalWeb"/>
-              <w:spacing w:before="40" w:beforeAutospacing="0" w:after="40" w:afterAutospacing="0"/>
-              <w:rPr>
-                <w:rFonts w:ascii="GDSTransportWebsite" w:hAnsi="GDSTransportWebsite"/>
-                <w:color w:val="0A0A0A"/>
-                <w:sz w:val="36"/>
-                <w:szCs w:val="36"/>
-              </w:rPr>
-            </w:pPr>
-          </w:p>
-        </w:tc>
-        <w:tc>
-          <w:tcPr>
-            <w:tcW w:w="6518" w:type="dxa"/>
-          </w:tcPr>
-          <w:p>
-            <w:pPr>
-              <w:pStyle w:val="NormalWeb"/>
-              <w:spacing w:before="40" w:beforeAutospacing="0" w:after="40" w:afterAutospacing="0"/>
-              <w:rPr>
-                <w:rFonts w:ascii="GDSTransportWebsite" w:hAnsi="GDSTransportWebsite"/>
-                <w:color w:val="0A0A0A"/>
-                <w:sz w:val="36"/>
-                <w:szCs w:val="36"/>
-              </w:rPr>
-            </w:pPr>
-          </w:p>
-        </w:tc>
-      </w:tr>
-      <w:tr>
-        <w:trPr>
-          <w:gridAfter w:val="1"/>
-          <w:wAfter w:w="6518" w:type="dxa"/>
-          <w:trHeight w:val="680"/>
-        </w:trPr>
-        <w:tc>
-          <w:tcPr>
-            <w:tcW w:w="10060" w:type="dxa"/>
-            <w:gridSpan w:val="2"/>
-          </w:tcPr>
-          <w:p/>
+            <w:r>
+              <w:rPr>
+                <w:rFonts w:ascii="GDSTransportWebsite" w:hAnsi="GDSTransportWebsite"/>
+                <w:color w:val="0A0A0A"/>
+              </w:rPr>
+              <w:t>&lt;&lt;</w:t>
+            </w:r>
+            <w:r>
+              <w:rPr>
+                <w:rFonts w:ascii="GDSTransportWebsite" w:hAnsi="GDSTransportWebsite"/>
+                <w:color w:val="0A0A0A"/>
+              </w:rPr>
+              <w:t>applicants[0</w:t>
+            </w:r>
+            <w:proofErr w:type="gramStart"/>
+            <w:r>
+              <w:rPr>
+                <w:rFonts w:ascii="GDSTransportWebsite" w:hAnsi="GDSTransportWebsite"/>
+                <w:color w:val="0A0A0A"/>
+              </w:rPr>
+              <w:t>].representative</w:t>
+            </w:r>
+            <w:proofErr w:type="gramEnd"/>
+            <w:r>
+              <w:rPr>
+                <w:rFonts w:ascii="GDSTransportWebsite" w:hAnsi="GDSTransportWebsite"/>
+                <w:color w:val="0A0A0A"/>
+              </w:rPr>
+              <w:t>.emailAddress&gt;&gt;</w:t>
+            </w:r>
+          </w:p>
         </w:tc>
       </w:tr>
     </w:tbl>
@@ -3375,9 +2928,8 @@
                 <w:color w:val="0A0A0A"/>
                 <w:shd w:val="clear" w:color="auto" w:fill="FFFFFF"/>
               </w:rPr>
-              <w:t>&lt;&lt;</w:t>
-            </w:r>
-            <w:proofErr w:type="spellStart"/>
+              <w:t>&lt;&lt;rr_</w:t>
+            </w:r>
             <w:r>
               <w:rPr>
                 <w:rFonts w:ascii="GDSTransportWebsite" w:hAnsi="GDSTransportWebsite"/>
@@ -3386,19 +2938,8 @@
                 <w:color w:val="0A0A0A"/>
                 <w:shd w:val="clear" w:color="auto" w:fill="FFFFFF"/>
               </w:rPr>
-              <w:t>rr_</w:t>
-            </w:r>
-            <w:r>
-              <w:rPr>
-                <w:rFonts w:ascii="GDSTransportWebsite" w:hAnsi="GDSTransportWebsite"/>
-                <w:b/>
-                <w:bCs/>
-                <w:color w:val="0A0A0A"/>
-                <w:shd w:val="clear" w:color="auto" w:fill="FFFFFF"/>
-              </w:rPr>
               <w:t>respondents</w:t>
             </w:r>
-            <w:proofErr w:type="spellEnd"/>
             <w:r>
               <w:rPr>
                 <w:rFonts w:ascii="GDSTransportWebsite" w:hAnsi="GDSTransportWebsite"/>
@@ -3441,29 +2982,7 @@
                 <w:color w:val="0A0A0A"/>
                 <w:shd w:val="clear" w:color="auto" w:fill="FFFFFF"/>
               </w:rPr>
-              <w:t>&lt;&lt;cs_{$size&gt;1}&gt;&gt; Defendant &lt;&lt;$</w:t>
-            </w:r>
-            <w:proofErr w:type="spellStart"/>
-            <w:r>
-              <w:rPr>
-                <w:rFonts w:ascii="GDSTransportWebsite" w:hAnsi="GDSTransportWebsite"/>
-                <w:b/>
-                <w:bCs/>
-                <w:color w:val="0A0A0A"/>
-                <w:shd w:val="clear" w:color="auto" w:fill="FFFFFF"/>
-              </w:rPr>
-              <w:t>itemnum</w:t>
-            </w:r>
-            <w:proofErr w:type="spellEnd"/>
-            <w:r>
-              <w:rPr>
-                <w:rFonts w:ascii="GDSTransportWebsite" w:hAnsi="GDSTransportWebsite"/>
-                <w:b/>
-                <w:bCs/>
-                <w:color w:val="0A0A0A"/>
-                <w:shd w:val="clear" w:color="auto" w:fill="FFFFFF"/>
-              </w:rPr>
-              <w:t>&gt;&gt;&lt;&lt;es_&gt;&gt;</w:t>
+              <w:t>&lt;&lt;cs_{$size&gt;1}&gt;&gt; Defendant &lt;&lt;$itemnum&gt;&gt;&lt;&lt;es_&gt;&gt;</w:t>
             </w:r>
           </w:p>
         </w:tc>
@@ -3945,7 +3464,6 @@
               </w:rPr>
               <w:t xml:space="preserve">&lt;&lt; </w:t>
             </w:r>
-            <w:proofErr w:type="spellStart"/>
             <w:r>
               <w:rPr>
                 <w:rFonts w:ascii="GDSTransportWebsite" w:hAnsi="GDSTransportWebsite"/>
@@ -3972,15 +3490,7 @@
                 <w:rFonts w:ascii="GDSTransportWebsite" w:hAnsi="GDSTransportWebsite"/>
                 <w:color w:val="0A0A0A"/>
               </w:rPr>
-              <w:t>ostTown</w:t>
-            </w:r>
-            <w:proofErr w:type="spellEnd"/>
-            <w:r>
-              <w:rPr>
-                <w:rFonts w:ascii="GDSTransportWebsite" w:hAnsi="GDSTransportWebsite"/>
-                <w:color w:val="0A0A0A"/>
-              </w:rPr>
-              <w:t>&gt;&gt;&lt;&lt;es_&gt;&gt;</w:t>
+              <w:t>ostTown&gt;&gt;&lt;&lt;es_&gt;&gt;</w:t>
             </w:r>
           </w:p>
           <w:p>
@@ -4099,7 +3609,6 @@
                 <w:rFonts w:ascii="GDSTransportWebsite" w:hAnsi="GDSTransportWebsite"/>
                 <w:color w:val="0A0A0A"/>
               </w:rPr>
-              <w:lastRenderedPageBreak/>
               <w:t>&lt;&lt;</w:t>
             </w:r>
             <w:r>
@@ -4107,15 +3616,7 @@
                 <w:rFonts w:ascii="GDSTransportWebsite" w:hAnsi="GDSTransportWebsite"/>
                 <w:color w:val="0A0A0A"/>
               </w:rPr>
-              <w:t xml:space="preserve"> </w:t>
-            </w:r>
-            <w:proofErr w:type="spellStart"/>
-            <w:r>
-              <w:rPr>
-                <w:rFonts w:ascii="GDSTransportWebsite" w:hAnsi="GDSTransportWebsite"/>
-                <w:color w:val="0A0A0A"/>
-              </w:rPr>
-              <w:t>primaryA</w:t>
+              <w:t xml:space="preserve"> primaryA</w:t>
             </w:r>
             <w:r>
               <w:rPr>
@@ -4136,15 +3637,7 @@
                 <w:rFonts w:ascii="GDSTransportWebsite" w:hAnsi="GDSTransportWebsite"/>
                 <w:color w:val="0A0A0A"/>
               </w:rPr>
-              <w:t>ountry</w:t>
-            </w:r>
-            <w:proofErr w:type="spellEnd"/>
-            <w:r>
-              <w:rPr>
-                <w:rFonts w:ascii="GDSTransportWebsite" w:hAnsi="GDSTransportWebsite"/>
-                <w:color w:val="0A0A0A"/>
-              </w:rPr>
-              <w:t>&gt;&gt;&lt;&lt;es_&gt;&gt;</w:t>
+              <w:t>ountry&gt;&gt;&lt;&lt;es_&gt;&gt;</w:t>
             </w:r>
           </w:p>
         </w:tc>
@@ -4174,7 +3667,6 @@
                 <w:sz w:val="36"/>
                 <w:szCs w:val="36"/>
               </w:rPr>
-              <w:lastRenderedPageBreak/>
               <w:t>Defendant’s legal representative</w:t>
             </w:r>
           </w:p>
@@ -4232,7 +3724,6 @@
               </w:rPr>
               <w:t>&lt;</w:t>
             </w:r>
-            <w:proofErr w:type="spellStart"/>
             <w:proofErr w:type="gramStart"/>
             <w:r>
               <w:rPr>
@@ -4255,7 +3746,6 @@
               </w:rPr>
               <w:t>Name</w:t>
             </w:r>
-            <w:proofErr w:type="spellEnd"/>
             <w:proofErr w:type="gramEnd"/>
             <w:r>
               <w:rPr>
@@ -4455,7 +3945,15 @@
                 <w:rFonts w:ascii="GDSTransportWebsite" w:hAnsi="GDSTransportWebsite"/>
                 <w:color w:val="0A0A0A"/>
               </w:rPr>
-              <w:t>&lt;&lt;es_&gt;&gt;</w:t>
+              <w:t>&lt;&lt;e</w:t>
+            </w:r>
+            <w:r>
+              <w:rPr>
+                <w:rFonts w:ascii="GDSTransportWebsite" w:hAnsi="GDSTransportWebsite"/>
+                <w:color w:val="0A0A0A"/>
+              </w:rPr>
+              <w:lastRenderedPageBreak/>
+              <w:t>s_&gt;&gt;</w:t>
             </w:r>
             <w:r>
               <w:rPr>
@@ -4768,7 +4266,6 @@
               </w:rPr>
               <w:t>&lt;&lt;</w:t>
             </w:r>
-            <w:proofErr w:type="spellStart"/>
             <w:proofErr w:type="gramStart"/>
             <w:r>
               <w:rPr>
@@ -4805,7 +4302,6 @@
               </w:rPr>
               <w:t>ostTown</w:t>
             </w:r>
-            <w:proofErr w:type="spellEnd"/>
             <w:proofErr w:type="gramEnd"/>
             <w:r>
               <w:rPr>
@@ -4953,7 +4449,6 @@
               </w:rPr>
               <w:t xml:space="preserve"> </w:t>
             </w:r>
-            <w:proofErr w:type="spellStart"/>
             <w:proofErr w:type="gramStart"/>
             <w:r>
               <w:rPr>
@@ -4990,7 +4485,6 @@
               </w:rPr>
               <w:t>ountry</w:t>
             </w:r>
-            <w:proofErr w:type="spellEnd"/>
             <w:proofErr w:type="gramEnd"/>
             <w:r>
               <w:rPr>
@@ -5030,6 +4524,7 @@
                 <w:color w:val="0A0A0A"/>
                 <w:shd w:val="clear" w:color="auto" w:fill="FFFFFF"/>
               </w:rPr>
+              <w:lastRenderedPageBreak/>
               <w:t>Email address</w:t>
             </w:r>
           </w:p>
@@ -5053,7 +4548,6 @@
               </w:rPr>
               <w:t>&lt;&lt;</w:t>
             </w:r>
-            <w:proofErr w:type="spellStart"/>
             <w:proofErr w:type="gramStart"/>
             <w:r>
               <w:rPr>
@@ -5062,7 +4556,6 @@
               </w:rPr>
               <w:t>representative.emailAddress</w:t>
             </w:r>
-            <w:proofErr w:type="spellEnd"/>
             <w:proofErr w:type="gramEnd"/>
             <w:r>
               <w:rPr>
@@ -5119,7 +4612,6 @@
               </w:rPr>
               <w:t>&lt;&lt;</w:t>
             </w:r>
-            <w:proofErr w:type="spellStart"/>
             <w:proofErr w:type="gramStart"/>
             <w:r>
               <w:rPr>
@@ -5128,7 +4620,6 @@
               </w:rPr>
               <w:t>representative.phoneNumber</w:t>
             </w:r>
-            <w:proofErr w:type="spellEnd"/>
             <w:proofErr w:type="gramEnd"/>
             <w:r>
               <w:rPr>
@@ -5185,7 +4676,6 @@
               </w:rPr>
               <w:t>&lt;&lt;</w:t>
             </w:r>
-            <w:proofErr w:type="spellStart"/>
             <w:proofErr w:type="gramStart"/>
             <w:r>
               <w:rPr>
@@ -5194,7 +4684,6 @@
               </w:rPr>
               <w:t>representative.dxAddress</w:t>
             </w:r>
-            <w:proofErr w:type="spellEnd"/>
             <w:proofErr w:type="gramEnd"/>
             <w:r>
               <w:rPr>
@@ -5230,9 +4719,8 @@
                 <w:color w:val="0A0A0A"/>
                 <w:shd w:val="clear" w:color="auto" w:fill="FFFFFF"/>
               </w:rPr>
-              <w:t>&lt;&lt;</w:t>
-            </w:r>
-            <w:proofErr w:type="spellStart"/>
+              <w:t>&lt;&lt;er_</w:t>
+            </w:r>
             <w:r>
               <w:rPr>
                 <w:rFonts w:ascii="GDSTransportWebsite" w:hAnsi="GDSTransportWebsite"/>
@@ -5241,19 +4729,8 @@
                 <w:color w:val="0A0A0A"/>
                 <w:shd w:val="clear" w:color="auto" w:fill="FFFFFF"/>
               </w:rPr>
-              <w:t>er_</w:t>
-            </w:r>
-            <w:r>
-              <w:rPr>
-                <w:rFonts w:ascii="GDSTransportWebsite" w:hAnsi="GDSTransportWebsite"/>
-                <w:b/>
-                <w:bCs/>
-                <w:color w:val="0A0A0A"/>
-                <w:shd w:val="clear" w:color="auto" w:fill="FFFFFF"/>
-              </w:rPr>
               <w:t>respondents</w:t>
             </w:r>
-            <w:proofErr w:type="spellEnd"/>
             <w:r>
               <w:rPr>
                 <w:rFonts w:ascii="GDSTransportWebsite" w:hAnsi="GDSTransportWebsite"/>
@@ -5367,7 +4844,6 @@
               </w:rPr>
               <w:t>&lt;&lt;</w:t>
             </w:r>
-            <w:proofErr w:type="spellStart"/>
             <w:r>
               <w:rPr>
                 <w:rFonts w:ascii="GDSTransportWebsite" w:hAnsi="GDSTransportWebsite"/>
@@ -5375,7 +4851,6 @@
               </w:rPr>
               <w:t>descriptionOfClaim</w:t>
             </w:r>
-            <w:proofErr w:type="spellEnd"/>
             <w:r>
               <w:rPr>
                 <w:rFonts w:ascii="GDSTransportWebsite" w:hAnsi="GDSTransportWebsite"/>
@@ -5478,9 +4953,8 @@
                 <w:color w:val="0A0A0A"/>
                 <w:shd w:val="clear" w:color="auto" w:fill="FFFFFF"/>
               </w:rPr>
-              <w:t>&lt;&lt;</w:t>
-            </w:r>
-            <w:proofErr w:type="spellStart"/>
+              <w:t>&lt;&lt;rr_</w:t>
+            </w:r>
             <w:r>
               <w:rPr>
                 <w:rFonts w:ascii="GDSTransportWebsite" w:hAnsi="GDSTransportWebsite"/>
@@ -5489,19 +4963,8 @@
                 <w:color w:val="0A0A0A"/>
                 <w:shd w:val="clear" w:color="auto" w:fill="FFFFFF"/>
               </w:rPr>
-              <w:t>rr_</w:t>
-            </w:r>
-            <w:r>
-              <w:rPr>
-                <w:rFonts w:ascii="GDSTransportWebsite" w:hAnsi="GDSTransportWebsite"/>
-                <w:b/>
-                <w:bCs/>
-                <w:color w:val="0A0A0A"/>
-                <w:shd w:val="clear" w:color="auto" w:fill="FFFFFF"/>
-              </w:rPr>
               <w:t>timeline</w:t>
             </w:r>
-            <w:proofErr w:type="spellEnd"/>
             <w:r>
               <w:rPr>
                 <w:rFonts w:ascii="GDSTransportWebsite" w:hAnsi="GDSTransportWebsite"/>
@@ -5573,70 +5036,27 @@
               </w:rPr>
               <w:t>&lt;{</w:t>
             </w:r>
-            <w:proofErr w:type="spellStart"/>
             <w:proofErr w:type="gramEnd"/>
             <w:r>
               <w:rPr>
                 <w:rFonts w:ascii="GDSTransportWebsite" w:hAnsi="GDSTransportWebsite"/>
                 <w:color w:val="000000" w:themeColor="text1"/>
               </w:rPr>
-              <w:t>dateFormat</w:t>
-            </w:r>
-            <w:proofErr w:type="spellEnd"/>
+              <w:t>dateFormat(</w:t>
+            </w:r>
             <w:r>
               <w:rPr>
                 <w:rFonts w:ascii="GDSTransportWebsite" w:hAnsi="GDSTransportWebsite"/>
                 <w:color w:val="000000" w:themeColor="text1"/>
               </w:rPr>
-              <w:t>(</w:t>
-            </w:r>
-            <w:proofErr w:type="spellStart"/>
+              <w:t>timelineDate</w:t>
+            </w:r>
             <w:r>
               <w:rPr>
                 <w:rFonts w:ascii="GDSTransportWebsite" w:hAnsi="GDSTransportWebsite"/>
                 <w:color w:val="000000" w:themeColor="text1"/>
               </w:rPr>
-              <w:t>timelineDate</w:t>
-            </w:r>
-            <w:proofErr w:type="spellEnd"/>
-            <w:r>
-              <w:rPr>
-                <w:rFonts w:ascii="GDSTransportWebsite" w:hAnsi="GDSTransportWebsite"/>
-                <w:color w:val="000000" w:themeColor="text1"/>
-              </w:rPr>
-              <w:t xml:space="preserve">,‘d MMMM </w:t>
-            </w:r>
-            <w:proofErr w:type="spellStart"/>
-            <w:r>
-              <w:rPr>
-                <w:rFonts w:ascii="GDSTransportWebsite" w:hAnsi="GDSTransportWebsite"/>
-                <w:color w:val="000000" w:themeColor="text1"/>
-              </w:rPr>
-              <w:t>yyyy</w:t>
-            </w:r>
-            <w:proofErr w:type="spellEnd"/>
-            <w:r>
-              <w:rPr>
-                <w:rFonts w:ascii="GDSTransportWebsite" w:hAnsi="GDSTransportWebsite"/>
-                <w:color w:val="000000" w:themeColor="text1"/>
-              </w:rPr>
-              <w:t>’,‘dd-MM-</w:t>
-            </w:r>
-            <w:proofErr w:type="spellStart"/>
-            <w:r>
-              <w:rPr>
-                <w:rFonts w:ascii="GDSTransportWebsite" w:hAnsi="GDSTransportWebsite"/>
-                <w:color w:val="000000" w:themeColor="text1"/>
-              </w:rPr>
-              <w:t>yyyy</w:t>
-            </w:r>
-            <w:proofErr w:type="spellEnd"/>
-            <w:r>
-              <w:rPr>
-                <w:rFonts w:ascii="GDSTransportWebsite" w:hAnsi="GDSTransportWebsite"/>
-                <w:color w:val="000000" w:themeColor="text1"/>
-              </w:rPr>
-              <w:t>’)}&gt;&gt;</w:t>
+              <w:t>,‘d MMMM yyyy’,‘dd-MM-yyyy’)}&gt;&gt;</w:t>
             </w:r>
           </w:p>
           <w:p>
@@ -5672,7 +5092,6 @@
               </w:rPr>
               <w:t>&lt;&lt;</w:t>
             </w:r>
-            <w:proofErr w:type="spellStart"/>
             <w:r>
               <w:rPr>
                 <w:rFonts w:ascii="GDSTransportWebsite" w:hAnsi="GDSTransportWebsite"/>
@@ -5680,7 +5099,6 @@
               </w:rPr>
               <w:t>timelineDescription</w:t>
             </w:r>
-            <w:proofErr w:type="spellEnd"/>
             <w:r>
               <w:rPr>
                 <w:rFonts w:ascii="GDSTransportWebsite" w:hAnsi="GDSTransportWebsite"/>
@@ -5726,7 +5144,6 @@
               </w:rPr>
               <w:t>&lt;&lt;</w:t>
             </w:r>
-            <w:proofErr w:type="spellStart"/>
             <w:r>
               <w:rPr>
                 <w:rFonts w:ascii="GDSTransportWebsite" w:hAnsi="GDSTransportWebsite"/>
@@ -5757,7 +5174,6 @@
               </w:rPr>
               <w:t>timeline</w:t>
             </w:r>
-            <w:proofErr w:type="spellEnd"/>
             <w:r>
               <w:rPr>
                 <w:rFonts w:ascii="GDSTransportWebsite" w:hAnsi="GDSTransportWebsite"/>
@@ -5844,7 +5260,6 @@
                 <w:color w:val="0A0A0A"/>
                 <w:shd w:val="clear" w:color="auto" w:fill="FFFFFF"/>
               </w:rPr>
-              <w:lastRenderedPageBreak/>
               <w:t>What you are claiming for</w:t>
             </w:r>
           </w:p>
@@ -5893,9 +5308,8 @@
                 <w:color w:val="0A0A0A"/>
                 <w:shd w:val="clear" w:color="auto" w:fill="FFFFFF"/>
               </w:rPr>
-              <w:t>&lt;&lt;</w:t>
-            </w:r>
-            <w:proofErr w:type="spellStart"/>
+              <w:t>&lt;&lt;rr_</w:t>
+            </w:r>
             <w:r>
               <w:rPr>
                 <w:rFonts w:ascii="GDSTransportWebsite" w:hAnsi="GDSTransportWebsite"/>
@@ -5904,7 +5318,7 @@
                 <w:color w:val="0A0A0A"/>
                 <w:shd w:val="clear" w:color="auto" w:fill="FFFFFF"/>
               </w:rPr>
-              <w:t>rr_</w:t>
+              <w:t>claim</w:t>
             </w:r>
             <w:r>
               <w:rPr>
@@ -5914,7 +5328,7 @@
                 <w:color w:val="0A0A0A"/>
                 <w:shd w:val="clear" w:color="auto" w:fill="FFFFFF"/>
               </w:rPr>
-              <w:t>claim</w:t>
+              <w:t>A</w:t>
             </w:r>
             <w:r>
               <w:rPr>
@@ -5924,19 +5338,8 @@
                 <w:color w:val="0A0A0A"/>
                 <w:shd w:val="clear" w:color="auto" w:fill="FFFFFF"/>
               </w:rPr>
-              <w:t>A</w:t>
-            </w:r>
-            <w:r>
-              <w:rPr>
-                <w:rFonts w:ascii="GDSTransportWebsite" w:hAnsi="GDSTransportWebsite"/>
-                <w:b/>
-                <w:bCs/>
-                <w:color w:val="0A0A0A"/>
-                <w:shd w:val="clear" w:color="auto" w:fill="FFFFFF"/>
-              </w:rPr>
               <w:t>mount</w:t>
             </w:r>
-            <w:proofErr w:type="spellEnd"/>
             <w:r>
               <w:rPr>
                 <w:rFonts w:ascii="GDSTransportWebsite" w:hAnsi="GDSTransportWebsite"/>
@@ -6009,7 +5412,6 @@
               </w:rPr>
               <w:t>&lt;&lt;</w:t>
             </w:r>
-            <w:proofErr w:type="spellStart"/>
             <w:r>
               <w:rPr>
                 <w:rFonts w:ascii="GDSTransportWebsite" w:hAnsi="GDSTransportWebsite"/>
@@ -6017,7 +5419,6 @@
               </w:rPr>
               <w:t>claimReason</w:t>
             </w:r>
-            <w:proofErr w:type="spellEnd"/>
             <w:r>
               <w:rPr>
                 <w:rFonts w:ascii="GDSTransportWebsite" w:hAnsi="GDSTransportWebsite"/>
@@ -6053,7 +5454,6 @@
               </w:rPr>
               <w:t>&lt;&lt;</w:t>
             </w:r>
-            <w:proofErr w:type="spellStart"/>
             <w:r>
               <w:rPr>
                 <w:rFonts w:ascii="GDSTransportWebsite" w:hAnsi="GDSTransportWebsite"/>
@@ -6061,7 +5461,6 @@
               </w:rPr>
               <w:t>claimAmount</w:t>
             </w:r>
-            <w:proofErr w:type="spellEnd"/>
             <w:r>
               <w:rPr>
                 <w:rFonts w:ascii="GDSTransportWebsite" w:hAnsi="GDSTransportWebsite"/>
@@ -6096,9 +5495,9 @@
                 <w:color w:val="0A0A0A"/>
                 <w:shd w:val="clear" w:color="auto" w:fill="FFFFFF"/>
               </w:rPr>
+              <w:lastRenderedPageBreak/>
               <w:t>&lt;&lt;</w:t>
             </w:r>
-            <w:proofErr w:type="spellStart"/>
             <w:r>
               <w:rPr>
                 <w:rFonts w:ascii="GDSTransportWebsite" w:hAnsi="GDSTransportWebsite"/>
@@ -6149,7 +5548,6 @@
               </w:rPr>
               <w:t>mount</w:t>
             </w:r>
-            <w:proofErr w:type="spellEnd"/>
             <w:r>
               <w:rPr>
                 <w:rFonts w:ascii="GDSTransportWebsite" w:hAnsi="GDSTransportWebsite"/>
@@ -6203,9 +5601,8 @@
                 <w:color w:val="0A0A0A"/>
                 <w:shd w:val="clear" w:color="auto" w:fill="FFFFFF"/>
               </w:rPr>
-              <w:t>&lt;&lt;</w:t>
-            </w:r>
-            <w:proofErr w:type="spellStart"/>
+              <w:t>&lt;&lt;cr_</w:t>
+            </w:r>
             <w:r>
               <w:rPr>
                 <w:rFonts w:ascii="GDSTransportWebsite" w:hAnsi="GDSTransportWebsite"/>
@@ -6214,7 +5611,7 @@
                 <w:color w:val="0A0A0A"/>
                 <w:shd w:val="clear" w:color="auto" w:fill="FFFFFF"/>
               </w:rPr>
-              <w:t>cr_</w:t>
+              <w:t>sameI</w:t>
             </w:r>
             <w:r>
               <w:rPr>
@@ -6224,28 +5621,7 @@
                 <w:color w:val="0A0A0A"/>
                 <w:shd w:val="clear" w:color="auto" w:fill="FFFFFF"/>
               </w:rPr>
-              <w:t>sameI</w:t>
-            </w:r>
-            <w:r>
-              <w:rPr>
-                <w:rFonts w:ascii="GDSTransportWebsite" w:hAnsi="GDSTransportWebsite"/>
-                <w:b/>
-                <w:bCs/>
-                <w:color w:val="0A0A0A"/>
-                <w:shd w:val="clear" w:color="auto" w:fill="FFFFFF"/>
-              </w:rPr>
-              <w:t>nterestRate</w:t>
-            </w:r>
-            <w:proofErr w:type="spellEnd"/>
-            <w:r>
-              <w:rPr>
-                <w:rFonts w:ascii="GDSTransportWebsite" w:hAnsi="GDSTransportWebsite"/>
-                <w:b/>
-                <w:bCs/>
-                <w:color w:val="0A0A0A"/>
-                <w:shd w:val="clear" w:color="auto" w:fill="FFFFFF"/>
-              </w:rPr>
-              <w:t>&gt;&gt;</w:t>
+              <w:t>nterestRate&gt;&gt;</w:t>
             </w:r>
           </w:p>
         </w:tc>
@@ -6317,7 +5693,6 @@
               </w:rPr>
               <w:t>&lt;&lt;</w:t>
             </w:r>
-            <w:proofErr w:type="spellStart"/>
             <w:r>
               <w:rPr>
                 <w:rFonts w:ascii="GDSTransportWebsite" w:hAnsi="GDSTransportWebsite"/>
@@ -6325,7 +5700,6 @@
               </w:rPr>
               <w:t>interestRate</w:t>
             </w:r>
-            <w:proofErr w:type="spellEnd"/>
             <w:r>
               <w:rPr>
                 <w:rFonts w:ascii="GDSTransportWebsite" w:hAnsi="GDSTransportWebsite"/>
@@ -6398,7 +5772,6 @@
               </w:rPr>
               <w:t>&lt;&lt;</w:t>
             </w:r>
-            <w:proofErr w:type="spellStart"/>
             <w:r>
               <w:rPr>
                 <w:rFonts w:ascii="GDSTransportWebsite" w:hAnsi="GDSTransportWebsite"/>
@@ -6413,7 +5786,6 @@
               </w:rPr>
               <w:t>xplanationText</w:t>
             </w:r>
-            <w:proofErr w:type="spellEnd"/>
             <w:r>
               <w:rPr>
                 <w:rFonts w:ascii="GDSTransportWebsite" w:hAnsi="GDSTransportWebsite"/>
@@ -6500,70 +5872,13 @@
               </w:rPr>
               <w:t>&lt;{</w:t>
             </w:r>
-            <w:proofErr w:type="spellStart"/>
             <w:proofErr w:type="gramEnd"/>
             <w:r>
               <w:rPr>
                 <w:rFonts w:ascii="GDSTransportWebsite" w:hAnsi="GDSTransportWebsite"/>
                 <w:color w:val="000000" w:themeColor="text1"/>
               </w:rPr>
-              <w:t>dateFormat</w:t>
-            </w:r>
-            <w:proofErr w:type="spellEnd"/>
-            <w:r>
-              <w:rPr>
-                <w:rFonts w:ascii="GDSTransportWebsite" w:hAnsi="GDSTransportWebsite"/>
-                <w:color w:val="000000" w:themeColor="text1"/>
-              </w:rPr>
-              <w:t>(</w:t>
-            </w:r>
-            <w:proofErr w:type="spellStart"/>
-            <w:r>
-              <w:rPr>
-                <w:rFonts w:ascii="GDSTransportWebsite" w:hAnsi="GDSTransportWebsite"/>
-                <w:color w:val="000000" w:themeColor="text1"/>
-              </w:rPr>
-              <w:t>interestFromDate</w:t>
-            </w:r>
-            <w:proofErr w:type="spellEnd"/>
-            <w:r>
-              <w:rPr>
-                <w:rFonts w:ascii="GDSTransportWebsite" w:hAnsi="GDSTransportWebsite"/>
-                <w:color w:val="000000" w:themeColor="text1"/>
-              </w:rPr>
-              <w:t xml:space="preserve">,‘d MMMM </w:t>
-            </w:r>
-            <w:proofErr w:type="spellStart"/>
-            <w:r>
-              <w:rPr>
-                <w:rFonts w:ascii="GDSTransportWebsite" w:hAnsi="GDSTransportWebsite"/>
-                <w:color w:val="000000" w:themeColor="text1"/>
-              </w:rPr>
-              <w:t>yyyy</w:t>
-            </w:r>
-            <w:proofErr w:type="spellEnd"/>
-            <w:r>
-              <w:rPr>
-                <w:rFonts w:ascii="GDSTransportWebsite" w:hAnsi="GDSTransportWebsite"/>
-                <w:color w:val="000000" w:themeColor="text1"/>
-              </w:rPr>
-              <w:t>’,‘dd-MM-</w:t>
-            </w:r>
-            <w:proofErr w:type="spellStart"/>
-            <w:r>
-              <w:rPr>
-                <w:rFonts w:ascii="GDSTransportWebsite" w:hAnsi="GDSTransportWebsite"/>
-                <w:color w:val="000000" w:themeColor="text1"/>
-              </w:rPr>
-              <w:t>yyyy</w:t>
-            </w:r>
-            <w:proofErr w:type="spellEnd"/>
-            <w:r>
-              <w:rPr>
-                <w:rFonts w:ascii="GDSTransportWebsite" w:hAnsi="GDSTransportWebsite"/>
-                <w:color w:val="000000" w:themeColor="text1"/>
-              </w:rPr>
-              <w:t>’)}&gt;&gt;</w:t>
+              <w:t>dateFormat(interestFromDate,‘d MMMM yyyy’,‘dd-MM-yyyy’)}&gt;&gt;</w:t>
             </w:r>
           </w:p>
           <w:p>
@@ -6634,7 +5949,6 @@
               </w:rPr>
               <w:t>&lt;&lt;</w:t>
             </w:r>
-            <w:proofErr w:type="spellStart"/>
             <w:r>
               <w:rPr>
                 <w:rFonts w:ascii="GDSTransportWebsite" w:hAnsi="GDSTransportWebsite"/>
@@ -6642,7 +5956,6 @@
               </w:rPr>
               <w:t>whenAreYouClaimingInterestFrom</w:t>
             </w:r>
-            <w:proofErr w:type="spellEnd"/>
             <w:r>
               <w:rPr>
                 <w:rFonts w:ascii="GDSTransportWebsite" w:hAnsi="GDSTransportWebsite"/>
@@ -6732,152 +6045,54 @@
               </w:rPr>
               <w:t>&lt;{</w:t>
             </w:r>
-            <w:proofErr w:type="spellStart"/>
             <w:proofErr w:type="gramEnd"/>
             <w:r>
               <w:rPr>
                 <w:rFonts w:ascii="GDSTransportWebsite" w:hAnsi="GDSTransportWebsite"/>
                 <w:color w:val="000000" w:themeColor="text1"/>
               </w:rPr>
-              <w:t>dateFormat</w:t>
-            </w:r>
-            <w:proofErr w:type="spellEnd"/>
+              <w:t>dateFormat(interestEndDate,‘d MMMM yyyy’,‘dd-MM-yyyy’)}&gt;&gt;</w:t>
+            </w:r>
             <w:r>
               <w:rPr>
                 <w:rFonts w:ascii="GDSTransportWebsite" w:hAnsi="GDSTransportWebsite"/>
                 <w:color w:val="000000" w:themeColor="text1"/>
               </w:rPr>
-              <w:t>(</w:t>
-            </w:r>
-            <w:proofErr w:type="spellStart"/>
+              <w:t>&lt;&lt;cs_{i</w:t>
+            </w:r>
             <w:r>
               <w:rPr>
                 <w:rFonts w:ascii="GDSTransportWebsite" w:hAnsi="GDSTransportWebsite"/>
                 <w:color w:val="000000" w:themeColor="text1"/>
               </w:rPr>
-              <w:t>interestEndDate</w:t>
-            </w:r>
-            <w:proofErr w:type="spellEnd"/>
+              <w:t>s</w:t>
+            </w:r>
             <w:r>
               <w:rPr>
                 <w:rFonts w:ascii="GDSTransportWebsite" w:hAnsi="GDSTransportWebsite"/>
                 <w:color w:val="000000" w:themeColor="text1"/>
               </w:rPr>
-              <w:t xml:space="preserve">,‘d MMMM </w:t>
-            </w:r>
-            <w:proofErr w:type="spellStart"/>
+              <w:t>Blank(interestEndDate)}&gt;&gt;</w:t>
+            </w:r>
             <w:r>
               <w:rPr>
                 <w:rFonts w:ascii="GDSTransportWebsite" w:hAnsi="GDSTransportWebsite"/>
                 <w:color w:val="000000" w:themeColor="text1"/>
               </w:rPr>
-              <w:t>yyyy</w:t>
-            </w:r>
-            <w:proofErr w:type="spellEnd"/>
-            <w:r>
-              <w:rPr>
-                <w:rFonts w:ascii="GDSTransportWebsite" w:hAnsi="GDSTransportWebsite"/>
+              <w:t xml:space="preserve"> &lt;&lt;</w:t>
+            </w:r>
+            <w:r>
+              <w:rPr>
                 <w:color w:val="000000" w:themeColor="text1"/>
               </w:rPr>
-              <w:t>’,‘dd-MM-</w:t>
-            </w:r>
-            <w:proofErr w:type="spellStart"/>
+              <w:t xml:space="preserve"> </w:t>
+            </w:r>
             <w:r>
               <w:rPr>
                 <w:rFonts w:ascii="GDSTransportWebsite" w:hAnsi="GDSTransportWebsite"/>
                 <w:color w:val="000000" w:themeColor="text1"/>
               </w:rPr>
-              <w:t>yyyy</w:t>
-            </w:r>
-            <w:proofErr w:type="spellEnd"/>
-            <w:r>
-              <w:rPr>
-                <w:rFonts w:ascii="GDSTransportWebsite" w:hAnsi="GDSTransportWebsite"/>
-                <w:color w:val="000000" w:themeColor="text1"/>
-              </w:rPr>
-              <w:t>’)}&gt;&gt;</w:t>
-            </w:r>
-            <w:r>
-              <w:rPr>
-                <w:rFonts w:ascii="GDSTransportWebsite" w:hAnsi="GDSTransportWebsite"/>
-                <w:color w:val="000000" w:themeColor="text1"/>
-              </w:rPr>
-              <w:t>&lt;&lt;cs_{</w:t>
-            </w:r>
-            <w:proofErr w:type="spellStart"/>
-            <w:r>
-              <w:rPr>
-                <w:rFonts w:ascii="GDSTransportWebsite" w:hAnsi="GDSTransportWebsite"/>
-                <w:color w:val="000000" w:themeColor="text1"/>
-              </w:rPr>
-              <w:t>i</w:t>
-            </w:r>
-            <w:r>
-              <w:rPr>
-                <w:rFonts w:ascii="GDSTransportWebsite" w:hAnsi="GDSTransportWebsite"/>
-                <w:color w:val="000000" w:themeColor="text1"/>
-              </w:rPr>
-              <w:t>s</w:t>
-            </w:r>
-            <w:r>
-              <w:rPr>
-                <w:rFonts w:ascii="GDSTransportWebsite" w:hAnsi="GDSTransportWebsite"/>
-                <w:color w:val="000000" w:themeColor="text1"/>
-              </w:rPr>
-              <w:t>Blank</w:t>
-            </w:r>
-            <w:proofErr w:type="spellEnd"/>
-            <w:r>
-              <w:rPr>
-                <w:rFonts w:ascii="GDSTransportWebsite" w:hAnsi="GDSTransportWebsite"/>
-                <w:color w:val="000000" w:themeColor="text1"/>
-              </w:rPr>
-              <w:t>(</w:t>
-            </w:r>
-            <w:proofErr w:type="spellStart"/>
-            <w:r>
-              <w:rPr>
-                <w:rFonts w:ascii="GDSTransportWebsite" w:hAnsi="GDSTransportWebsite"/>
-                <w:color w:val="000000" w:themeColor="text1"/>
-              </w:rPr>
-              <w:t>interestEndDate</w:t>
-            </w:r>
-            <w:proofErr w:type="spellEnd"/>
-            <w:r>
-              <w:rPr>
-                <w:rFonts w:ascii="GDSTransportWebsite" w:hAnsi="GDSTransportWebsite"/>
-                <w:color w:val="000000" w:themeColor="text1"/>
-              </w:rPr>
-              <w:t>)}&gt;&gt;</w:t>
-            </w:r>
-            <w:r>
-              <w:rPr>
-                <w:rFonts w:ascii="GDSTransportWebsite" w:hAnsi="GDSTransportWebsite"/>
-                <w:color w:val="000000" w:themeColor="text1"/>
-              </w:rPr>
-              <w:t xml:space="preserve"> &lt;&lt;</w:t>
-            </w:r>
-            <w:r>
-              <w:rPr>
-                <w:color w:val="000000" w:themeColor="text1"/>
-              </w:rPr>
-              <w:t xml:space="preserve"> </w:t>
-            </w:r>
-            <w:proofErr w:type="spellStart"/>
-            <w:r>
-              <w:rPr>
-                <w:rFonts w:ascii="GDSTransportWebsite" w:hAnsi="GDSTransportWebsite"/>
-                <w:color w:val="000000" w:themeColor="text1"/>
-              </w:rPr>
-              <w:t>interestEndDateDescription</w:t>
-            </w:r>
-            <w:proofErr w:type="spellEnd"/>
-            <w:r>
-              <w:rPr>
-                <w:rFonts w:ascii="GDSTransportWebsite" w:hAnsi="GDSTransportWebsite"/>
-                <w:color w:val="000000" w:themeColor="text1"/>
-              </w:rPr>
-              <w:t xml:space="preserve"> &gt;&gt; </w:t>
+              <w:t xml:space="preserve">interestEndDateDescription &gt;&gt; </w:t>
             </w:r>
             <w:r>
               <w:rPr>
@@ -6916,9 +6131,8 @@
                 <w:color w:val="0A0A0A"/>
                 <w:shd w:val="clear" w:color="auto" w:fill="FFFFFF"/>
               </w:rPr>
-              <w:t>&lt;&lt;</w:t>
-            </w:r>
-            <w:proofErr w:type="spellStart"/>
+              <w:t>&lt;&lt;er_</w:t>
+            </w:r>
             <w:r>
               <w:rPr>
                 <w:rFonts w:ascii="GDSTransportWebsite" w:hAnsi="GDSTransportWebsite"/>
@@ -6927,7 +6141,7 @@
                 <w:color w:val="0A0A0A"/>
                 <w:shd w:val="clear" w:color="auto" w:fill="FFFFFF"/>
               </w:rPr>
-              <w:t>er_</w:t>
+              <w:t>sameI</w:t>
             </w:r>
             <w:r>
               <w:rPr>
@@ -6937,28 +6151,7 @@
                 <w:color w:val="0A0A0A"/>
                 <w:shd w:val="clear" w:color="auto" w:fill="FFFFFF"/>
               </w:rPr>
-              <w:t>sameI</w:t>
-            </w:r>
-            <w:r>
-              <w:rPr>
-                <w:rFonts w:ascii="GDSTransportWebsite" w:hAnsi="GDSTransportWebsite"/>
-                <w:b/>
-                <w:bCs/>
-                <w:color w:val="0A0A0A"/>
-                <w:shd w:val="clear" w:color="auto" w:fill="FFFFFF"/>
-              </w:rPr>
-              <w:t>nterestRate</w:t>
-            </w:r>
-            <w:proofErr w:type="spellEnd"/>
-            <w:r>
-              <w:rPr>
-                <w:rFonts w:ascii="GDSTransportWebsite" w:hAnsi="GDSTransportWebsite"/>
-                <w:b/>
-                <w:bCs/>
-                <w:color w:val="0A0A0A"/>
-                <w:shd w:val="clear" w:color="auto" w:fill="FFFFFF"/>
-              </w:rPr>
-              <w:t>&gt;&gt;</w:t>
+              <w:t>nterestRate&gt;&gt;</w:t>
             </w:r>
           </w:p>
         </w:tc>
@@ -7004,9 +6197,8 @@
                 <w:color w:val="0A0A0A"/>
                 <w:shd w:val="clear" w:color="auto" w:fill="FFFFFF"/>
               </w:rPr>
-              <w:t>&lt;&lt;</w:t>
-            </w:r>
-            <w:proofErr w:type="spellStart"/>
+              <w:t>&lt;&lt;cr_</w:t>
+            </w:r>
             <w:r>
               <w:rPr>
                 <w:rFonts w:ascii="GDSTransportWebsite" w:hAnsi="GDSTransportWebsite"/>
@@ -7015,7 +6207,7 @@
                 <w:color w:val="0A0A0A"/>
                 <w:shd w:val="clear" w:color="auto" w:fill="FFFFFF"/>
               </w:rPr>
-              <w:t>cr_</w:t>
+              <w:t>breakdownI</w:t>
             </w:r>
             <w:r>
               <w:rPr>
@@ -7025,28 +6217,7 @@
                 <w:color w:val="0A0A0A"/>
                 <w:shd w:val="clear" w:color="auto" w:fill="FFFFFF"/>
               </w:rPr>
-              <w:t>breakdownI</w:t>
-            </w:r>
-            <w:r>
-              <w:rPr>
-                <w:rFonts w:ascii="GDSTransportWebsite" w:hAnsi="GDSTransportWebsite"/>
-                <w:b/>
-                <w:bCs/>
-                <w:color w:val="0A0A0A"/>
-                <w:shd w:val="clear" w:color="auto" w:fill="FFFFFF"/>
-              </w:rPr>
-              <w:t>nterestRate</w:t>
-            </w:r>
-            <w:proofErr w:type="spellEnd"/>
-            <w:r>
-              <w:rPr>
-                <w:rFonts w:ascii="GDSTransportWebsite" w:hAnsi="GDSTransportWebsite"/>
-                <w:b/>
-                <w:bCs/>
-                <w:color w:val="0A0A0A"/>
-                <w:shd w:val="clear" w:color="auto" w:fill="FFFFFF"/>
-              </w:rPr>
-              <w:t>&gt;&gt;</w:t>
+              <w:t>nterestRate&gt;&gt;</w:t>
             </w:r>
           </w:p>
         </w:tc>
@@ -7122,7 +6293,6 @@
               </w:rPr>
               <w:t>&lt;&lt;</w:t>
             </w:r>
-            <w:proofErr w:type="spellStart"/>
             <w:r>
               <w:rPr>
                 <w:rFonts w:ascii="GDSTransportWebsite" w:hAnsi="GDSTransportWebsite"/>
@@ -7131,7 +6301,6 @@
               </w:rPr>
               <w:t>totalInterestAmount</w:t>
             </w:r>
-            <w:proofErr w:type="spellEnd"/>
             <w:r>
               <w:rPr>
                 <w:rFonts w:ascii="GDSTransportWebsite" w:hAnsi="GDSTransportWebsite"/>
@@ -7214,7 +6383,6 @@
               </w:rPr>
               <w:t>&lt;&lt;</w:t>
             </w:r>
-            <w:proofErr w:type="spellStart"/>
             <w:r>
               <w:rPr>
                 <w:rFonts w:ascii="GDSTransportWebsite" w:hAnsi="GDSTransportWebsite"/>
@@ -7223,7 +6391,6 @@
               </w:rPr>
               <w:t>howTheInterestWasCalculated</w:t>
             </w:r>
-            <w:proofErr w:type="spellEnd"/>
             <w:r>
               <w:rPr>
                 <w:rFonts w:ascii="GDSTransportWebsite" w:hAnsi="GDSTransportWebsite"/>
@@ -7304,124 +6471,26 @@
               </w:rPr>
               <w:t>&lt;{</w:t>
             </w:r>
-            <w:proofErr w:type="spellStart"/>
             <w:proofErr w:type="gramEnd"/>
             <w:r>
               <w:rPr>
                 <w:rFonts w:ascii="GDSTransportWebsite" w:hAnsi="GDSTransportWebsite"/>
                 <w:color w:val="000000" w:themeColor="text1"/>
               </w:rPr>
-              <w:t>dateFormat</w:t>
-            </w:r>
-            <w:proofErr w:type="spellEnd"/>
-            <w:r>
-              <w:rPr>
-                <w:rFonts w:ascii="GDSTransportWebsite" w:hAnsi="GDSTransportWebsite"/>
+              <w:t>dateFormat(interestEndDate,‘d MMMM yyyy’,‘dd-MM-yyyy’)}&gt;&gt;&lt;&lt;cs_{isBlank(interestEndDate)}&gt;&gt; &lt;&lt;</w:t>
+            </w:r>
+            <w:r>
+              <w:rPr>
                 <w:color w:val="000000" w:themeColor="text1"/>
               </w:rPr>
-              <w:t>(</w:t>
-            </w:r>
-            <w:proofErr w:type="spellStart"/>
+              <w:t xml:space="preserve"> </w:t>
+            </w:r>
             <w:r>
               <w:rPr>
                 <w:rFonts w:ascii="GDSTransportWebsite" w:hAnsi="GDSTransportWebsite"/>
                 <w:color w:val="000000" w:themeColor="text1"/>
               </w:rPr>
-              <w:t>interestEndDate</w:t>
-            </w:r>
-            <w:proofErr w:type="spellEnd"/>
-            <w:r>
-              <w:rPr>
-                <w:rFonts w:ascii="GDSTransportWebsite" w:hAnsi="GDSTransportWebsite"/>
-                <w:color w:val="000000" w:themeColor="text1"/>
-              </w:rPr>
-              <w:t xml:space="preserve">,‘d MMMM </w:t>
-            </w:r>
-            <w:proofErr w:type="spellStart"/>
-            <w:r>
-              <w:rPr>
-                <w:rFonts w:ascii="GDSTransportWebsite" w:hAnsi="GDSTransportWebsite"/>
-                <w:color w:val="000000" w:themeColor="text1"/>
-              </w:rPr>
-              <w:t>yyyy</w:t>
-            </w:r>
-            <w:proofErr w:type="spellEnd"/>
-            <w:r>
-              <w:rPr>
-                <w:rFonts w:ascii="GDSTransportWebsite" w:hAnsi="GDSTransportWebsite"/>
-                <w:color w:val="000000" w:themeColor="text1"/>
-              </w:rPr>
-              <w:t>’,‘dd-MM-</w:t>
-            </w:r>
-            <w:proofErr w:type="spellStart"/>
-            <w:r>
-              <w:rPr>
-                <w:rFonts w:ascii="GDSTransportWebsite" w:hAnsi="GDSTransportWebsite"/>
-                <w:color w:val="000000" w:themeColor="text1"/>
-              </w:rPr>
-              <w:t>yyyy</w:t>
-            </w:r>
-            <w:proofErr w:type="spellEnd"/>
-            <w:r>
-              <w:rPr>
-                <w:rFonts w:ascii="GDSTransportWebsite" w:hAnsi="GDSTransportWebsite"/>
-                <w:color w:val="000000" w:themeColor="text1"/>
-              </w:rPr>
-              <w:t>’)}&gt;&gt;&lt;&lt;cs_{</w:t>
-            </w:r>
-            <w:proofErr w:type="spellStart"/>
-            <w:r>
-              <w:rPr>
-                <w:rFonts w:ascii="GDSTransportWebsite" w:hAnsi="GDSTransportWebsite"/>
-                <w:color w:val="000000" w:themeColor="text1"/>
-              </w:rPr>
-              <w:t>isBlank</w:t>
-            </w:r>
-            <w:proofErr w:type="spellEnd"/>
-            <w:r>
-              <w:rPr>
-                <w:rFonts w:ascii="GDSTransportWebsite" w:hAnsi="GDSTransportWebsite"/>
-                <w:color w:val="000000" w:themeColor="text1"/>
-              </w:rPr>
-              <w:t>(</w:t>
-            </w:r>
-            <w:proofErr w:type="spellStart"/>
-            <w:r>
-              <w:rPr>
-                <w:rFonts w:ascii="GDSTransportWebsite" w:hAnsi="GDSTransportWebsite"/>
-                <w:color w:val="000000" w:themeColor="text1"/>
-              </w:rPr>
-              <w:t>interestEndDate</w:t>
-            </w:r>
-            <w:proofErr w:type="spellEnd"/>
-            <w:r>
-              <w:rPr>
-                <w:rFonts w:ascii="GDSTransportWebsite" w:hAnsi="GDSTransportWebsite"/>
-                <w:color w:val="000000" w:themeColor="text1"/>
-              </w:rPr>
-              <w:t>)}&gt;&gt; &lt;&lt;</w:t>
-            </w:r>
-            <w:r>
-              <w:rPr>
-                <w:color w:val="000000" w:themeColor="text1"/>
-              </w:rPr>
-              <w:t xml:space="preserve"> </w:t>
-            </w:r>
-            <w:proofErr w:type="spellStart"/>
-            <w:r>
-              <w:rPr>
-                <w:rFonts w:ascii="GDSTransportWebsite" w:hAnsi="GDSTransportWebsite"/>
-                <w:color w:val="000000" w:themeColor="text1"/>
-              </w:rPr>
-              <w:t>interestEndDateDescription</w:t>
-            </w:r>
-            <w:proofErr w:type="spellEnd"/>
-            <w:r>
-              <w:rPr>
-                <w:rFonts w:ascii="GDSTransportWebsite" w:hAnsi="GDSTransportWebsite"/>
-                <w:color w:val="000000" w:themeColor="text1"/>
-              </w:rPr>
-              <w:t xml:space="preserve"> &gt;&gt; &lt;&lt;es_&gt;&gt;</w:t>
+              <w:t>interestEndDateDescription &gt;&gt; &lt;&lt;es_&gt;&gt;</w:t>
             </w:r>
           </w:p>
         </w:tc>
@@ -7455,7 +6524,6 @@
               </w:rPr>
               <w:t>&lt;&lt;</w:t>
             </w:r>
-            <w:proofErr w:type="spellStart"/>
             <w:r>
               <w:rPr>
                 <w:rFonts w:ascii="GDSTransportWebsite" w:hAnsi="GDSTransportWebsite"/>
@@ -7494,18 +6562,7 @@
                 <w:color w:val="0A0A0A"/>
                 <w:shd w:val="clear" w:color="auto" w:fill="FFFFFF"/>
               </w:rPr>
-              <w:t>nterestRate</w:t>
-            </w:r>
-            <w:proofErr w:type="spellEnd"/>
-            <w:r>
-              <w:rPr>
-                <w:rFonts w:ascii="GDSTransportWebsite" w:hAnsi="GDSTransportWebsite"/>
-                <w:b/>
-                <w:bCs/>
-                <w:color w:val="0A0A0A"/>
-                <w:shd w:val="clear" w:color="auto" w:fill="FFFFFF"/>
-              </w:rPr>
-              <w:t>&gt;&gt;</w:t>
+              <w:t>nterestRate&gt;&gt;</w:t>
             </w:r>
           </w:p>
         </w:tc>
@@ -7598,7 +6655,6 @@
                 <w:color w:val="0A0A0A"/>
                 <w:shd w:val="clear" w:color="auto" w:fill="FFFFFF"/>
               </w:rPr>
-              <w:lastRenderedPageBreak/>
               <w:t>Claim amount</w:t>
             </w:r>
           </w:p>
@@ -7632,7 +6688,6 @@
               </w:rPr>
               <w:t>&lt;&lt;</w:t>
             </w:r>
-            <w:proofErr w:type="spellStart"/>
             <w:r>
               <w:rPr>
                 <w:rFonts w:ascii="GDSTransportWebsite" w:hAnsi="GDSTransportWebsite"/>
@@ -7640,7 +6695,6 @@
               </w:rPr>
               <w:t>totalClaimAmount</w:t>
             </w:r>
-            <w:proofErr w:type="spellEnd"/>
             <w:r>
               <w:rPr>
                 <w:rFonts w:ascii="GDSTransportWebsite" w:hAnsi="GDSTransportWebsite"/>
@@ -7712,7 +6766,6 @@
               </w:rPr>
               <w:t>&lt;&lt;</w:t>
             </w:r>
-            <w:proofErr w:type="spellStart"/>
             <w:r>
               <w:rPr>
                 <w:rFonts w:ascii="GDSTransportWebsite" w:hAnsi="GDSTransportWebsite"/>
@@ -7720,7 +6773,6 @@
               </w:rPr>
               <w:t>interestAmount</w:t>
             </w:r>
-            <w:proofErr w:type="spellEnd"/>
             <w:r>
               <w:rPr>
                 <w:rFonts w:ascii="GDSTransportWebsite" w:hAnsi="GDSTransportWebsite"/>
@@ -7814,7 +6866,6 @@
               </w:rPr>
               <w:t>&lt;&lt;</w:t>
             </w:r>
-            <w:proofErr w:type="spellStart"/>
             <w:r>
               <w:rPr>
                 <w:rFonts w:ascii="GDSTransportWebsite" w:hAnsi="GDSTransportWebsite"/>
@@ -7822,7 +6873,6 @@
               </w:rPr>
               <w:t>claimFee</w:t>
             </w:r>
-            <w:proofErr w:type="spellEnd"/>
             <w:r>
               <w:rPr>
                 <w:rFonts w:ascii="GDSTransportWebsite" w:hAnsi="GDSTransportWebsite"/>
@@ -7873,6 +6923,7 @@
                 <w:color w:val="0A0A0A"/>
                 <w:shd w:val="clear" w:color="auto" w:fill="FFFFFF"/>
               </w:rPr>
+              <w:lastRenderedPageBreak/>
               <w:t>Total</w:t>
             </w:r>
           </w:p>
@@ -7907,7 +6958,6 @@
               </w:rPr>
               <w:t>&lt;&lt;</w:t>
             </w:r>
-            <w:proofErr w:type="spellStart"/>
             <w:r>
               <w:rPr>
                 <w:rFonts w:ascii="GDSTransportWebsite" w:hAnsi="GDSTransportWebsite"/>
@@ -7915,7 +6965,6 @@
               </w:rPr>
               <w:t>totalAmountOfClaim</w:t>
             </w:r>
-            <w:proofErr w:type="spellEnd"/>
             <w:r>
               <w:rPr>
                 <w:rFonts w:ascii="GDSTransportWebsite" w:hAnsi="GDSTransportWebsite"/>
@@ -8241,23 +7290,7 @@
                 <w:rFonts w:ascii="GDSTransportWebsite" w:hAnsi="GDSTransportWebsite"/>
                 <w:color w:val="0A0A0A"/>
               </w:rPr>
-              <w:t>&lt;&lt;</w:t>
-            </w:r>
-            <w:proofErr w:type="spellStart"/>
-            <w:r>
-              <w:rPr>
-                <w:rFonts w:ascii="GDSTransportWebsite" w:hAnsi="GDSTransportWebsite"/>
-                <w:color w:val="0A0A0A"/>
-              </w:rPr>
-              <w:t>statementOfTruth.role</w:t>
-            </w:r>
-            <w:proofErr w:type="spellEnd"/>
-            <w:r>
-              <w:rPr>
-                <w:rFonts w:ascii="GDSTransportWebsite" w:hAnsi="GDSTransportWebsite"/>
-                <w:color w:val="0A0A0A"/>
-              </w:rPr>
-              <w:t>&gt;&gt;</w:t>
+              <w:t>&lt;&lt;statementOfTruth.role&gt;&gt;</w:t>
             </w:r>
           </w:p>
         </w:tc>
@@ -8312,7 +7345,6 @@
               </w:rPr>
               <w:t>&lt;&lt;</w:t>
             </w:r>
-            <w:proofErr w:type="spellStart"/>
             <w:r>
               <w:rPr>
                 <w:rFonts w:ascii="GDSTransportWebsite" w:hAnsi="GDSTransportWebsite"/>
@@ -8320,7 +7352,6 @@
               </w:rPr>
               <w:t>applicantRepresentativeOrganisationName</w:t>
             </w:r>
-            <w:proofErr w:type="spellEnd"/>
             <w:r>
               <w:rPr>
                 <w:rFonts w:ascii="GDSTransportWebsite" w:hAnsi="GDSTransportWebsite"/>
@@ -8357,23 +7388,7 @@
           <w:b/>
           <w:bCs/>
         </w:rPr>
-        <w:t>&lt;&lt;</w:t>
-      </w:r>
-      <w:proofErr w:type="spellStart"/>
-      <w:r>
-        <w:rPr>
-          <w:b/>
-          <w:bCs/>
-        </w:rPr>
-        <w:t>defendantResponseDeadlineDate</w:t>
-      </w:r>
-      <w:proofErr w:type="spellEnd"/>
-      <w:r>
-        <w:rPr>
-          <w:b/>
-          <w:bCs/>
-        </w:rPr>
-        <w:t>&gt;&gt;,</w:t>
+        <w:t>&lt;&lt;defendantResponseDeadlineDate&gt;&gt;,</w:t>
       </w:r>
       <w:r>
         <w:t xml:space="preserve"> you could get a County Court Judgment (CCJ) made against you.</w:t>
@@ -8642,15 +7657,7 @@
       <w:t xml:space="preserve">Claim number: </w:t>
     </w:r>
     <w:r>
-      <w:t xml:space="preserve">&lt;&lt; </w:t>
-    </w:r>
-    <w:proofErr w:type="spellStart"/>
-    <w:r>
-      <w:t>referenceNumber</w:t>
-    </w:r>
-    <w:proofErr w:type="spellEnd"/>
-    <w:r>
-      <w:t xml:space="preserve"> &gt;&gt;</w:t>
+      <w:t>&lt;&lt; referenceNumber &gt;&gt;</w:t>
     </w:r>
   </w:p>
 </w:hdr>
@@ -13036,6 +12043,19 @@
 </file>
 
 <file path=customXml/item1.xml><?xml version="1.0" encoding="utf-8"?>
+<b:Sources xmlns:b="http://schemas.openxmlformats.org/officeDocument/2006/bibliography" xmlns="http://schemas.openxmlformats.org/officeDocument/2006/bibliography" SelectedStyle="\APASixthEditionOfficeOnline.xsl" StyleName="APA" Version="6"/>
+</file>
+
+<file path=customXml/item2.xml><?xml version="1.0" encoding="utf-8"?>
+<?mso-contentType ?>
+<FormTemplates xmlns="http://schemas.microsoft.com/sharepoint/v3/contenttype/forms">
+  <Display>DocumentLibraryForm</Display>
+  <Edit>DocumentLibraryForm</Edit>
+  <New>DocumentLibraryForm</New>
+</FormTemplates>
+</file>
+
+<file path=customXml/item3.xml><?xml version="1.0" encoding="utf-8"?>
 <p:properties xmlns:p="http://schemas.microsoft.com/office/2006/metadata/properties" xmlns:xsi="http://www.w3.org/2001/XMLSchema-instance" xmlns:pc="http://schemas.microsoft.com/office/infopath/2007/PartnerControls">
   <documentManagement>
     <Stage xmlns="f336f4fe-8719-4ea2-b5d6-29b3a580aeb4">Approved</Stage>
@@ -13053,19 +12073,6 @@
     <Publication_x0020_Date xmlns="f336f4fe-8719-4ea2-b5d6-29b3a580aeb4">2020-12-15T00:00:00+00:00</Publication_x0020_Date>
   </documentManagement>
 </p:properties>
-</file>
-
-<file path=customXml/item2.xml><?xml version="1.0" encoding="utf-8"?>
-<?mso-contentType ?>
-<FormTemplates xmlns="http://schemas.microsoft.com/sharepoint/v3/contenttype/forms">
-  <Display>DocumentLibraryForm</Display>
-  <Edit>DocumentLibraryForm</Edit>
-  <New>DocumentLibraryForm</New>
-</FormTemplates>
-</file>
-
-<file path=customXml/item3.xml><?xml version="1.0" encoding="utf-8"?>
-<b:Sources xmlns:b="http://schemas.openxmlformats.org/officeDocument/2006/bibliography" xmlns="http://schemas.openxmlformats.org/officeDocument/2006/bibliography" SelectedStyle="\APASixthEditionOfficeOnline.xsl" StyleName="APA" Version="6"/>
 </file>
 
 <file path=customXml/item4.xml><?xml version="1.0" encoding="utf-8"?>
@@ -13384,11 +12391,9 @@
 </file>
 
 <file path=customXml/itemProps1.xml><?xml version="1.0" encoding="utf-8"?>
-<ds:datastoreItem xmlns:ds="http://schemas.openxmlformats.org/officeDocument/2006/customXml" ds:itemID="{B7EA20FE-B0E7-4AF0-B5E0-DCFC63125D32}">
+<ds:datastoreItem xmlns:ds="http://schemas.openxmlformats.org/officeDocument/2006/customXml" ds:itemID="{7183F800-C880-4AB6-A44E-2AEFA96BE374}">
   <ds:schemaRefs>
-    <ds:schemaRef ds:uri="http://schemas.microsoft.com/office/2006/metadata/properties"/>
-    <ds:schemaRef ds:uri="http://schemas.microsoft.com/office/infopath/2007/PartnerControls"/>
-    <ds:schemaRef ds:uri="f336f4fe-8719-4ea2-b5d6-29b3a580aeb4"/>
+    <ds:schemaRef ds:uri="http://schemas.openxmlformats.org/officeDocument/2006/bibliography"/>
   </ds:schemaRefs>
 </ds:datastoreItem>
 </file>
@@ -13402,9 +12407,11 @@
 </file>
 
 <file path=customXml/itemProps3.xml><?xml version="1.0" encoding="utf-8"?>
-<ds:datastoreItem xmlns:ds="http://schemas.openxmlformats.org/officeDocument/2006/customXml" ds:itemID="{7183F800-C880-4AB6-A44E-2AEFA96BE374}">
+<ds:datastoreItem xmlns:ds="http://schemas.openxmlformats.org/officeDocument/2006/customXml" ds:itemID="{B7EA20FE-B0E7-4AF0-B5E0-DCFC63125D32}">
   <ds:schemaRefs>
-    <ds:schemaRef ds:uri="http://schemas.openxmlformats.org/officeDocument/2006/bibliography"/>
+    <ds:schemaRef ds:uri="http://schemas.microsoft.com/office/2006/metadata/properties"/>
+    <ds:schemaRef ds:uri="http://schemas.microsoft.com/office/infopath/2007/PartnerControls"/>
+    <ds:schemaRef ds:uri="f336f4fe-8719-4ea2-b5d6-29b3a580aeb4"/>
   </ds:schemaRefs>
 </ds:datastoreItem>
 </file>
